--- a/Approbation_Token_Gating.docx
+++ b/Approbation_Token_Gating.docx
@@ -1848,6 +1848,72 @@
     </w:p>
     <w:p>
       <w:pPr>
+        <w:numPr>
+          <w:ilvl w:val="0"/>
+          <w:numId w:val="16"/>
+        </w:numPr>
+        <w:spacing w:before="100" w:beforeAutospacing="1" w:after="100" w:afterAutospacing="1" w:line="240" w:lineRule="auto"/>
+        <w:rPr>
+          <w:rFonts w:ascii="Courier New" w:eastAsia="Times New Roman" w:hAnsi="Courier New" w:cs="Courier New"/>
+          <w:lang w:val="es-AR" w:eastAsia="es-AR"/>
+        </w:rPr>
+      </w:pPr>
+      <w:proofErr w:type="spellStart"/>
+      <w:r>
+        <w:rPr>
+          <w:rFonts w:ascii="Courier New" w:eastAsia="Times New Roman" w:hAnsi="Courier New" w:cs="Courier New"/>
+          <w:lang w:val="es-AR" w:eastAsia="es-AR"/>
+        </w:rPr>
+        <w:t>PoF</w:t>
+      </w:r>
+      <w:proofErr w:type="spellEnd"/>
+      <w:r>
+        <w:rPr>
+          <w:rFonts w:ascii="Courier New" w:eastAsia="Times New Roman" w:hAnsi="Courier New" w:cs="Courier New"/>
+          <w:lang w:val="es-AR" w:eastAsia="es-AR"/>
+        </w:rPr>
+        <w:t>:</w:t>
+      </w:r>
+      <w:r>
+        <w:rPr>
+          <w:rFonts w:ascii="Courier New" w:eastAsia="Times New Roman" w:hAnsi="Courier New" w:cs="Courier New"/>
+          <w:lang w:val="es-AR" w:eastAsia="es-AR"/>
+        </w:rPr>
+        <w:t xml:space="preserve"> </w:t>
+      </w:r>
+      <w:r>
+        <w:rPr>
+          <w:rFonts w:eastAsia="Times New Roman" w:cs="Times New Roman"/>
+          <w:lang w:val="es-AR" w:eastAsia="es-AR"/>
+        </w:rPr>
+        <w:t xml:space="preserve">La lista de los id y tema de los 10 </w:t>
+      </w:r>
+      <w:proofErr w:type="spellStart"/>
+      <w:r>
+        <w:rPr>
+          <w:rFonts w:eastAsia="Times New Roman" w:cs="Times New Roman"/>
+          <w:lang w:val="es-AR" w:eastAsia="es-AR"/>
+        </w:rPr>
+        <w:t>nft</w:t>
+      </w:r>
+      <w:proofErr w:type="spellEnd"/>
+      <w:r>
+        <w:rPr>
+          <w:rFonts w:eastAsia="Times New Roman" w:cs="Times New Roman"/>
+          <w:lang w:val="es-AR" w:eastAsia="es-AR"/>
+        </w:rPr>
+        <w:t xml:space="preserve"> que me acreditaron a emitirlo.</w:t>
+      </w:r>
+      <w:r>
+        <w:rPr>
+          <w:rFonts w:ascii="Courier New" w:eastAsia="Times New Roman" w:hAnsi="Courier New" w:cs="Courier New"/>
+          <w:lang w:val="es-AR" w:eastAsia="es-AR"/>
+        </w:rPr>
+        <w:br/>
+      </w:r>
+    </w:p>
+    <w:p>
+      <w:pPr>
         <w:rPr>
           <w:rFonts w:cstheme="majorHAnsi"/>
           <w:b/>
@@ -1902,8 +1968,6 @@
           </wp:inline>
         </w:drawing>
       </w:r>
-      <w:bookmarkStart w:id="0" w:name="_GoBack"/>
-      <w:bookmarkEnd w:id="0"/>
     </w:p>
     <w:p>
       <w:pPr>
@@ -2358,7 +2422,17 @@
           <w:sz w:val="22"/>
           <w:szCs w:val="22"/>
         </w:rPr>
-        <w:t>tokenId</w:t>
+        <w:t>token</w:t>
+      </w:r>
+      <w:bookmarkStart w:id="0" w:name="_GoBack"/>
+      <w:bookmarkEnd w:id="0"/>
+      <w:r>
+        <w:rPr>
+          <w:rFonts w:asciiTheme="minorHAnsi" w:hAnsiTheme="minorHAnsi"/>
+          <w:sz w:val="22"/>
+          <w:szCs w:val="22"/>
+        </w:rPr>
+        <w:t>Id</w:t>
       </w:r>
       <w:proofErr w:type="spellEnd"/>
       <w:r>
@@ -2542,7 +2616,7 @@
           <w:szCs w:val="22"/>
           <w:lang w:val="en-US"/>
         </w:rPr>
-        <w:t>datosDeTP</w:t>
+        <w:t>datosDeAsist</w:t>
       </w:r>
       <w:proofErr w:type="spellEnd"/>
       <w:r>
@@ -2625,6 +2699,15 @@
         <w:t>emisor</w:t>
       </w:r>
       <w:proofErr w:type="spellEnd"/>
+      <w:r>
+        <w:rPr>
+          <w:rStyle w:val="CdigoHTML"/>
+          <w:sz w:val="22"/>
+          <w:szCs w:val="22"/>
+          <w:lang w:val="en-US"/>
+        </w:rPr>
+        <w:t>, …</w:t>
+      </w:r>
       <w:r>
         <w:rPr>
           <w:rStyle w:val="CdigoHTML"/>
@@ -31082,7 +31165,7 @@
 </file>
 
 <file path=customXml/itemProps1.xml><?xml version="1.0" encoding="utf-8"?>
-<ds:datastoreItem xmlns:ds="http://schemas.openxmlformats.org/officeDocument/2006/customXml" ds:itemID="{44F1F998-B7B3-429D-81D8-E8092EA2C899}">
+<ds:datastoreItem xmlns:ds="http://schemas.openxmlformats.org/officeDocument/2006/customXml" ds:itemID="{BBD342B7-6E10-49F4-A95C-400CC8E98EA2}">
   <ds:schemaRefs>
     <ds:schemaRef ds:uri="http://schemas.openxmlformats.org/officeDocument/2006/bibliography"/>
   </ds:schemaRefs>

--- a/Approbation_Token_Gating.docx
+++ b/Approbation_Token_Gating.docx
@@ -245,14 +245,52 @@
               <w:rPr>
                 <w:lang w:val="es-AR"/>
               </w:rPr>
-              <w:t>NFTs</w:t>
+              <w:t>N</w:t>
+            </w:r>
+            <w:r>
+              <w:rPr>
+                <w:lang w:val="es-AR"/>
+              </w:rPr>
+              <w:t>FTs</w:t>
             </w:r>
             <w:proofErr w:type="spellEnd"/>
             <w:r>
               <w:rPr>
                 <w:lang w:val="es-AR"/>
               </w:rPr>
-              <w:t xml:space="preserve"> previos y emite un NFT de TP</w:t>
+              <w:t xml:space="preserve"> previos y emite un </w:t>
+            </w:r>
+            <w:proofErr w:type="spellStart"/>
+            <w:r>
+              <w:rPr>
+                <w:b/>
+                <w:lang w:val="es-AR"/>
+              </w:rPr>
+              <w:t>Proof</w:t>
+            </w:r>
+            <w:proofErr w:type="spellEnd"/>
+            <w:r>
+              <w:rPr>
+                <w:b/>
+                <w:lang w:val="es-AR"/>
+              </w:rPr>
+              <w:t xml:space="preserve"> of </w:t>
+            </w:r>
+            <w:proofErr w:type="spellStart"/>
+            <w:r>
+              <w:rPr>
+                <w:b/>
+                <w:lang w:val="es-AR"/>
+              </w:rPr>
+              <w:t>Work</w:t>
+            </w:r>
+            <w:proofErr w:type="spellEnd"/>
+            <w:r>
+              <w:rPr>
+                <w:b/>
+                <w:lang w:val="es-AR"/>
+              </w:rPr>
+              <w:t xml:space="preserve"> NFT</w:t>
             </w:r>
             <w:r>
               <w:rPr>
@@ -265,7 +303,48 @@
                 <w:lang w:val="es-AR"/>
               </w:rPr>
               <w:br/>
-              <w:t>Recibe, si se dan las condiciones, un NFT de acreditación de aprobación de cursada.</w:t>
+              <w:t xml:space="preserve">Recibe, si se dan las condiciones, un </w:t>
+            </w:r>
+            <w:proofErr w:type="spellStart"/>
+            <w:r>
+              <w:rPr>
+                <w:b/>
+                <w:lang w:val="es-AR"/>
+              </w:rPr>
+              <w:t>Approval</w:t>
+            </w:r>
+            <w:proofErr w:type="spellEnd"/>
+            <w:r>
+              <w:rPr>
+                <w:b/>
+                <w:lang w:val="es-AR"/>
+              </w:rPr>
+              <w:t xml:space="preserve"> NFT</w:t>
+            </w:r>
+            <w:r>
+              <w:rPr>
+                <w:b/>
+                <w:lang w:val="es-AR"/>
+              </w:rPr>
+              <w:t xml:space="preserve"> </w:t>
+            </w:r>
+            <w:r>
+              <w:rPr>
+                <w:lang w:val="es-AR"/>
+              </w:rPr>
+              <w:t>que</w:t>
+            </w:r>
+            <w:r>
+              <w:rPr>
+                <w:lang w:val="es-AR"/>
+              </w:rPr>
+              <w:t xml:space="preserve"> certifica la aprobación del curso</w:t>
+            </w:r>
+            <w:r>
+              <w:rPr>
+                <w:lang w:val="es-AR"/>
+              </w:rPr>
+              <w:t>.</w:t>
             </w:r>
           </w:p>
         </w:tc>
@@ -323,7 +402,29 @@
               <w:rPr>
                 <w:lang w:val="es-AR"/>
               </w:rPr>
-              <w:t>uede emitir un NFT de promoción.</w:t>
+              <w:t xml:space="preserve">uede emitir un </w:t>
+            </w:r>
+            <w:proofErr w:type="spellStart"/>
+            <w:r>
+              <w:rPr>
+                <w:b/>
+                <w:lang w:val="es-AR"/>
+              </w:rPr>
+              <w:t>Approval</w:t>
+            </w:r>
+            <w:proofErr w:type="spellEnd"/>
+            <w:r>
+              <w:rPr>
+                <w:b/>
+                <w:lang w:val="es-AR"/>
+              </w:rPr>
+              <w:t xml:space="preserve"> NFT</w:t>
+            </w:r>
+            <w:r>
+              <w:rPr>
+                <w:lang w:val="es-AR"/>
+              </w:rPr>
+              <w:t>.</w:t>
             </w:r>
           </w:p>
         </w:tc>
@@ -347,6 +448,7 @@
       <w:pPr>
         <w:pStyle w:val="Ttulo2"/>
         <w:rPr>
+          <w:b w:val="0"/>
           <w:lang w:val="es-AR"/>
         </w:rPr>
       </w:pPr>
@@ -354,7 +456,25 @@
         <w:rPr>
           <w:lang w:val="es-AR"/>
         </w:rPr>
-        <w:t>Flujo 1 – Alumno</w:t>
+        <w:t xml:space="preserve">Flujo 1 – </w:t>
+      </w:r>
+      <w:r>
+        <w:rPr>
+          <w:lang w:val="es-AR"/>
+        </w:rPr>
+        <w:t xml:space="preserve">Validación de cumplimiento </w:t>
+      </w:r>
+      <w:r>
+        <w:rPr>
+          <w:lang w:val="es-AR"/>
+        </w:rPr>
+        <w:t>–</w:t>
+      </w:r>
+      <w:r>
+        <w:rPr>
+          <w:lang w:val="es-AR"/>
+        </w:rPr>
+        <w:t xml:space="preserve"> Alumno</w:t>
       </w:r>
     </w:p>
     <w:p>
@@ -367,7 +487,13 @@
         <w:rPr>
           <w:lang w:val="es-AR"/>
         </w:rPr>
-        <w:t xml:space="preserve">1. Se conecta a la </w:t>
+        <w:t>1. Se</w:t>
+      </w:r>
+      <w:r>
+        <w:rPr>
+          <w:lang w:val="es-AR"/>
+        </w:rPr>
+        <w:t xml:space="preserve"> conecta a la </w:t>
       </w:r>
       <w:proofErr w:type="spellStart"/>
       <w:r>
@@ -395,7 +521,7 @@
         <w:rPr>
           <w:lang w:val="es-AR"/>
         </w:rPr>
-        <w:t>.</w:t>
+        <w:t xml:space="preserve"> y se verifica que no pertenezca a un docente, ya que es de uso exclusivamente para alumnos.</w:t>
       </w:r>
       <w:r>
         <w:rPr>
@@ -652,12 +778,37 @@
         </w:rPr>
         <w:t xml:space="preserve">un </w:t>
       </w:r>
-      <w:r>
-        <w:rPr>
-          <w:rStyle w:val="Textoennegrita"/>
+      <w:proofErr w:type="spellStart"/>
+      <w:r>
+        <w:rPr>
+          <w:b/>
           <w:lang w:val="es-AR"/>
         </w:rPr>
-        <w:t>NFT-TP</w:t>
+        <w:t>Proof</w:t>
+      </w:r>
+      <w:proofErr w:type="spellEnd"/>
+      <w:r>
+        <w:rPr>
+          <w:b/>
+          <w:lang w:val="es-AR"/>
+        </w:rPr>
+        <w:t xml:space="preserve"> of </w:t>
+      </w:r>
+      <w:proofErr w:type="spellStart"/>
+      <w:r>
+        <w:rPr>
+          <w:b/>
+          <w:lang w:val="es-AR"/>
+        </w:rPr>
+        <w:t>Work</w:t>
+      </w:r>
+      <w:proofErr w:type="spellEnd"/>
+      <w:r>
+        <w:rPr>
+          <w:b/>
+          <w:lang w:val="es-AR"/>
+        </w:rPr>
+        <w:t xml:space="preserve"> NFT</w:t>
       </w:r>
       <w:r>
         <w:rPr>
@@ -730,13 +881,33 @@
         <w:rPr>
           <w:lang w:val="es-AR"/>
         </w:rPr>
-        <w:t xml:space="preserve"> valida</w:t>
+        <w:t xml:space="preserve"> </w:t>
       </w:r>
       <w:r>
         <w:rPr>
           <w:lang w:val="es-AR"/>
         </w:rPr>
-        <w:t>da que pertenece a los docentes, caso contrario no se accede a esta parte.</w:t>
+        <w:t xml:space="preserve">vía </w:t>
+      </w:r>
+      <w:proofErr w:type="spellStart"/>
+      <w:r>
+        <w:rPr>
+          <w:lang w:val="es-AR"/>
+        </w:rPr>
+        <w:t>Metamask</w:t>
+      </w:r>
+      <w:proofErr w:type="spellEnd"/>
+      <w:r>
+        <w:rPr>
+          <w:lang w:val="es-AR"/>
+        </w:rPr>
+        <w:t xml:space="preserve"> y se valida</w:t>
+      </w:r>
+      <w:r>
+        <w:rPr>
+          <w:lang w:val="es-AR"/>
+        </w:rPr>
+        <w:t xml:space="preserve"> que pertenece a los docentes, caso contrario no se accede a esta parte.</w:t>
       </w:r>
       <w:r>
         <w:rPr>
@@ -751,23 +922,62 @@
         </w:rPr>
         <w:t xml:space="preserve">al menos un </w:t>
       </w:r>
-      <w:r>
-        <w:rPr>
+      <w:proofErr w:type="spellStart"/>
+      <w:r>
+        <w:rPr>
+          <w:b/>
           <w:lang w:val="es-AR"/>
         </w:rPr>
-        <w:t>NF</w:t>
-      </w:r>
-      <w:r>
-        <w:rPr>
+        <w:t>Proof</w:t>
+      </w:r>
+      <w:proofErr w:type="spellEnd"/>
+      <w:r>
+        <w:rPr>
+          <w:b/>
           <w:lang w:val="es-AR"/>
         </w:rPr>
-        <w:t xml:space="preserve">T-TP que haya sido emitido por el alumno cuya </w:t>
+        <w:t xml:space="preserve"> of </w:t>
       </w:r>
       <w:proofErr w:type="spellStart"/>
       <w:r>
         <w:rPr>
+          <w:b/>
           <w:lang w:val="es-AR"/>
         </w:rPr>
+        <w:t>Work</w:t>
+      </w:r>
+      <w:proofErr w:type="spellEnd"/>
+      <w:r>
+        <w:rPr>
+          <w:b/>
+          <w:lang w:val="es-AR"/>
+        </w:rPr>
+        <w:t xml:space="preserve"> NFT</w:t>
+      </w:r>
+      <w:r>
+        <w:rPr>
+          <w:lang w:val="es-AR"/>
+        </w:rPr>
+        <w:t xml:space="preserve"> </w:t>
+      </w:r>
+      <w:r>
+        <w:rPr>
+          <w:lang w:val="es-AR"/>
+        </w:rPr>
+        <w:t xml:space="preserve">que haya sido emitido </w:t>
+      </w:r>
+      <w:r>
+        <w:rPr>
+          <w:lang w:val="es-AR"/>
+        </w:rPr>
+        <w:lastRenderedPageBreak/>
+        <w:t xml:space="preserve">por el alumno cuya </w:t>
+      </w:r>
+      <w:proofErr w:type="spellStart"/>
+      <w:r>
+        <w:rPr>
+          <w:lang w:val="es-AR"/>
+        </w:rPr>
         <w:t>wallet</w:t>
       </w:r>
       <w:proofErr w:type="spellEnd"/>
@@ -788,51 +998,128 @@
           <w:lang w:val="es-AR"/>
         </w:rPr>
         <w:br/>
-        <w:t>3. Si la validación es correcta:</w:t>
+        <w:t>3. Si l</w:t>
       </w:r>
       <w:r>
         <w:rPr>
           <w:lang w:val="es-AR"/>
         </w:rPr>
+        <w:t>a validación es correcta v</w:t>
+      </w:r>
+      <w:r>
+        <w:rPr>
+          <w:lang w:val="es-AR"/>
+        </w:rPr>
+        <w:t xml:space="preserve">isualiza el </w:t>
+      </w:r>
+      <w:proofErr w:type="spellStart"/>
+      <w:r>
+        <w:rPr>
+          <w:b/>
+          <w:lang w:val="es-AR"/>
+        </w:rPr>
+        <w:t>Proof</w:t>
+      </w:r>
+      <w:proofErr w:type="spellEnd"/>
+      <w:r>
+        <w:rPr>
+          <w:b/>
+          <w:lang w:val="es-AR"/>
+        </w:rPr>
+        <w:t xml:space="preserve"> of </w:t>
+      </w:r>
+      <w:proofErr w:type="spellStart"/>
+      <w:r>
+        <w:rPr>
+          <w:b/>
+          <w:lang w:val="es-AR"/>
+        </w:rPr>
+        <w:t>Work</w:t>
+      </w:r>
+      <w:proofErr w:type="spellEnd"/>
+      <w:r>
+        <w:rPr>
+          <w:b/>
+          <w:lang w:val="es-AR"/>
+        </w:rPr>
+        <w:t xml:space="preserve"> NFT</w:t>
+      </w:r>
+      <w:r>
+        <w:rPr>
+          <w:lang w:val="es-AR"/>
+        </w:rPr>
+        <w:t xml:space="preserve"> </w:t>
+      </w:r>
+      <w:r>
+        <w:rPr>
+          <w:lang w:val="es-AR"/>
+        </w:rPr>
+        <w:t>recibido y sus datos on-chain.</w:t>
+      </w:r>
+      <w:r>
+        <w:rPr>
+          <w:lang w:val="es-AR"/>
+        </w:rPr>
         <w:br/>
       </w:r>
       <w:r>
         <w:rPr>
           <w:lang w:val="es-AR"/>
         </w:rPr>
-        <w:lastRenderedPageBreak/>
-        <w:t xml:space="preserve">   - Visualiza el NFT-TP recibido y sus datos on-chain.</w:t>
+        <w:t xml:space="preserve">4. </w:t>
       </w:r>
       <w:r>
         <w:rPr>
           <w:lang w:val="es-AR"/>
         </w:rPr>
-        <w:br/>
-      </w:r>
-      <w:r>
-        <w:rPr>
+        <w:t xml:space="preserve">Se habilita el formulario para emitir un </w:t>
+      </w:r>
+      <w:proofErr w:type="spellStart"/>
+      <w:r>
+        <w:rPr>
+          <w:b/>
           <w:lang w:val="es-AR"/>
         </w:rPr>
-        <w:t xml:space="preserve">4. </w:t>
-      </w:r>
-      <w:r>
-        <w:rPr>
+        <w:t>Approval</w:t>
+      </w:r>
+      <w:proofErr w:type="spellEnd"/>
+      <w:r>
+        <w:rPr>
+          <w:b/>
           <w:lang w:val="es-AR"/>
         </w:rPr>
-        <w:t xml:space="preserve">Se habilita el formulario para emitir un </w:t>
-      </w:r>
-      <w:r>
-        <w:rPr>
+        <w:t xml:space="preserve"> NFT</w:t>
+      </w:r>
+      <w:r>
+        <w:rPr>
+          <w:b/>
           <w:lang w:val="es-AR"/>
         </w:rPr>
-        <w:t>NFT de promoción personalizado.</w:t>
+        <w:t xml:space="preserve"> </w:t>
       </w:r>
       <w:r>
         <w:rPr>
           <w:lang w:val="es-AR"/>
         </w:rPr>
-        <w:br/>
-        <w:t xml:space="preserve">   - El NFT incluye campos </w:t>
+        <w:t xml:space="preserve">que </w:t>
+      </w:r>
+      <w:r>
+        <w:rPr>
+          <w:lang w:val="es-AR"/>
+        </w:rPr>
+        <w:t xml:space="preserve">incluye </w:t>
+      </w:r>
+      <w:r>
+        <w:rPr>
+          <w:lang w:val="es-AR"/>
+        </w:rPr>
+        <w:t xml:space="preserve">como </w:t>
+      </w:r>
+      <w:r>
+        <w:rPr>
+          <w:lang w:val="es-AR"/>
+        </w:rPr>
+        <w:t xml:space="preserve">campos </w:t>
       </w:r>
       <w:proofErr w:type="spellStart"/>
       <w:r>
@@ -907,77 +1194,118 @@
         <w:rPr>
           <w:lang w:val="es-AR"/>
         </w:rPr>
-        <w:t xml:space="preserve"> – Alumno</w:t>
+        <w:t xml:space="preserve"> – </w:t>
       </w:r>
       <w:r>
         <w:rPr>
           <w:lang w:val="es-AR"/>
         </w:rPr>
-        <w:t xml:space="preserve"> Aprobado</w:t>
+        <w:t>Estado del curso</w:t>
+      </w:r>
+      <w:r>
+        <w:rPr>
+          <w:lang w:val="es-AR"/>
+        </w:rPr>
+        <w:t xml:space="preserve"> </w:t>
       </w:r>
     </w:p>
     <w:p>
       <w:pPr>
-        <w:rPr>
-          <w:lang w:val="es-AR"/>
-        </w:rPr>
-      </w:pPr>
-      <w:r>
-        <w:rPr>
-          <w:lang w:val="es-AR"/>
-        </w:rPr>
-        <w:t xml:space="preserve">El alumno podrá visualizar su NFT de aprobación solo si recibió exactamente 2 </w:t>
+        <w:pStyle w:val="NormalWeb"/>
+      </w:pPr>
+      <w:r>
+        <w:t xml:space="preserve">1. </w:t>
+      </w:r>
+      <w:r>
+        <w:t xml:space="preserve">Se conecta con </w:t>
       </w:r>
       <w:proofErr w:type="spellStart"/>
       <w:r>
-        <w:rPr>
-          <w:lang w:val="es-AR"/>
-        </w:rPr>
-        <w:t>NFTs</w:t>
+        <w:t>wallet</w:t>
       </w:r>
       <w:proofErr w:type="spellEnd"/>
       <w:r>
-        <w:rPr>
-          <w:lang w:val="es-AR"/>
-        </w:rPr>
-        <w:t xml:space="preserve"> de promoción (uno de cada profesor). </w:t>
-      </w:r>
-      <w:r>
-        <w:rPr>
-          <w:lang w:val="es-AR"/>
-        </w:rPr>
-        <w:t xml:space="preserve">Caso contrario, </w:t>
-      </w:r>
-      <w:r>
-        <w:rPr>
-          <w:lang w:val="es-AR"/>
-        </w:rPr>
-        <w:t>se muestra la pantalla correspondiente al flujo 1 en estado que se encuentre el alumno.</w:t>
+        <w:t xml:space="preserve"> vía </w:t>
+      </w:r>
+      <w:proofErr w:type="spellStart"/>
+      <w:r>
+        <w:t>Metamask</w:t>
+      </w:r>
+      <w:proofErr w:type="spellEnd"/>
+      <w:r>
+        <w:t xml:space="preserve"> y se valida que pertenece a los docentes, caso contrario no se accede a esta parte.</w:t>
+      </w:r>
+      <w:r>
+        <w:t>’</w:t>
+      </w:r>
+      <w:r>
+        <w:br/>
+        <w:t xml:space="preserve">2. </w:t>
+      </w:r>
+      <w:r>
+        <w:t>El alumno p</w:t>
+      </w:r>
+      <w:bookmarkStart w:id="0" w:name="_GoBack"/>
+      <w:bookmarkEnd w:id="0"/>
+      <w:r>
+        <w:t xml:space="preserve">odrá visualizar </w:t>
+      </w:r>
+      <w:r>
+        <w:t xml:space="preserve">el/los </w:t>
+      </w:r>
+      <w:proofErr w:type="spellStart"/>
+      <w:r>
+        <w:rPr>
+          <w:b/>
+        </w:rPr>
+        <w:t>Approval</w:t>
+      </w:r>
+      <w:proofErr w:type="spellEnd"/>
+      <w:r>
+        <w:rPr>
+          <w:b/>
+        </w:rPr>
+        <w:t xml:space="preserve"> NFT</w:t>
+      </w:r>
+      <w:r>
+        <w:t xml:space="preserve"> </w:t>
+      </w:r>
+      <w:r>
+        <w:t>recibidos de cada profesor para verificar si efectivamente aprobó o no el curso.</w:t>
+      </w:r>
+      <w:r>
+        <w:t xml:space="preserve"> En caso de no encontrarlos aún se redirige a la pestaña de “</w:t>
+      </w:r>
+      <w:r>
+        <w:t xml:space="preserve">Validación de cumplimiento </w:t>
+      </w:r>
+      <w:r>
+        <w:t>–</w:t>
+      </w:r>
+      <w:r>
+        <w:t xml:space="preserve"> Alumno</w:t>
+      </w:r>
+      <w:r>
+        <w:t>”</w:t>
       </w:r>
     </w:p>
     <w:p>
       <w:pPr>
-        <w:spacing w:before="100" w:beforeAutospacing="1" w:after="100" w:afterAutospacing="1" w:line="240" w:lineRule="auto"/>
-        <w:rPr>
-          <w:rFonts w:ascii="Times New Roman" w:eastAsia="Times New Roman" w:hAnsi="Times New Roman" w:cs="Times New Roman"/>
-          <w:sz w:val="24"/>
-          <w:szCs w:val="24"/>
-          <w:lang w:val="es-AR" w:eastAsia="es-AR"/>
-        </w:rPr>
-      </w:pPr>
-      <w:r>
-        <w:rPr>
-          <w:rFonts w:ascii="Times New Roman" w:eastAsia="Times New Roman" w:hAnsi="Times New Roman" w:cs="Times New Roman"/>
+        <w:pStyle w:val="NormalWeb"/>
+        <w:jc w:val="center"/>
+      </w:pPr>
+      <w:r>
+        <w:br/>
+      </w:r>
+      <w:r>
+        <w:rPr>
           <w:noProof/>
-          <w:sz w:val="24"/>
-          <w:szCs w:val="24"/>
-          <w:lang w:val="es-AR" w:eastAsia="es-AR"/>
         </w:rPr>
         <w:drawing>
-          <wp:inline distT="0" distB="0" distL="0" distR="0" wp14:anchorId="4F22606F" wp14:editId="74DA6FB7">
-            <wp:extent cx="3694854" cy="5542280"/>
-            <wp:effectExtent l="0" t="0" r="1270" b="1270"/>
-            <wp:docPr id="3" name="Imagen 3" descr="C:\Users\Julian\Downloads\2387868d-a2c2-4c5d-a80d-ec6cbdb815f8.png"/>
+          <wp:inline distT="0" distB="0" distL="0" distR="0">
+            <wp:extent cx="3442676" cy="5164015"/>
+            <wp:effectExtent l="0" t="0" r="5715" b="0"/>
+            <wp:docPr id="6" name="Imagen 6" descr="C:\Users\Julian\Downloads\ChatGPT Image 29 jun 2025, 09_23_27 a.m..png"/>
             <wp:cNvGraphicFramePr>
               <a:graphicFrameLocks xmlns:a="http://schemas.openxmlformats.org/drawingml/2006/main" noChangeAspect="1"/>
             </wp:cNvGraphicFramePr>
@@ -985,7 +1313,7 @@
               <a:graphicData uri="http://schemas.openxmlformats.org/drawingml/2006/picture">
                 <pic:pic xmlns:pic="http://schemas.openxmlformats.org/drawingml/2006/picture">
                   <pic:nvPicPr>
-                    <pic:cNvPr id="0" name="Picture 1" descr="C:\Users\Julian\Downloads\2387868d-a2c2-4c5d-a80d-ec6cbdb815f8.png"/>
+                    <pic:cNvPr id="0" name="Picture 1" descr="C:\Users\Julian\Downloads\ChatGPT Image 29 jun 2025, 09_23_27 a.m..png"/>
                     <pic:cNvPicPr>
                       <a:picLocks noChangeAspect="1" noChangeArrowheads="1"/>
                     </pic:cNvPicPr>
@@ -1006,7 +1334,7 @@
                   <pic:spPr bwMode="auto">
                     <a:xfrm>
                       <a:off x="0" y="0"/>
-                      <a:ext cx="3694854" cy="5542280"/>
+                      <a:ext cx="3445121" cy="5167682"/>
                     </a:xfrm>
                     <a:prstGeom prst="rect">
                       <a:avLst/>
@@ -1041,7 +1369,6 @@
         <w:rPr>
           <w:lang w:val="es-AR"/>
         </w:rPr>
-        <w:lastRenderedPageBreak/>
         <w:t>4</w:t>
       </w:r>
       <w:r>
@@ -1462,12 +1789,37 @@
                 <w:lang w:val="es-AR" w:eastAsia="es-AR"/>
               </w:rPr>
             </w:pPr>
+            <w:proofErr w:type="spellStart"/>
             <w:r>
               <w:rPr>
-                <w:rFonts w:eastAsia="Times New Roman" w:cs="Courier New"/>
-                <w:lang w:val="es-AR" w:eastAsia="es-AR"/>
+                <w:b/>
+                <w:lang w:val="es-AR"/>
               </w:rPr>
-              <w:t>TPNFT</w:t>
+              <w:t>Proof</w:t>
+            </w:r>
+            <w:proofErr w:type="spellEnd"/>
+            <w:r>
+              <w:rPr>
+                <w:b/>
+                <w:lang w:val="es-AR"/>
+              </w:rPr>
+              <w:t xml:space="preserve"> of </w:t>
+            </w:r>
+            <w:proofErr w:type="spellStart"/>
+            <w:r>
+              <w:rPr>
+                <w:b/>
+                <w:lang w:val="es-AR"/>
+              </w:rPr>
+              <w:t>Work</w:t>
+            </w:r>
+            <w:proofErr w:type="spellEnd"/>
+            <w:r>
+              <w:rPr>
+                <w:b/>
+                <w:lang w:val="es-AR"/>
+              </w:rPr>
+              <w:t xml:space="preserve"> NFT</w:t>
             </w:r>
           </w:p>
         </w:tc>
@@ -1516,12 +1868,21 @@
                 <w:lang w:val="es-AR" w:eastAsia="es-AR"/>
               </w:rPr>
             </w:pPr>
+            <w:proofErr w:type="spellStart"/>
             <w:r>
               <w:rPr>
-                <w:rFonts w:eastAsia="Times New Roman" w:cs="Courier New"/>
-                <w:lang w:val="es-AR" w:eastAsia="es-AR"/>
+                <w:b/>
+                <w:lang w:val="es-AR"/>
               </w:rPr>
-              <w:t>PROMONFT</w:t>
+              <w:t>Approval</w:t>
+            </w:r>
+            <w:proofErr w:type="spellEnd"/>
+            <w:r>
+              <w:rPr>
+                <w:b/>
+                <w:lang w:val="es-AR"/>
+              </w:rPr>
+              <w:t xml:space="preserve"> NFT</w:t>
             </w:r>
           </w:p>
         </w:tc>
@@ -1576,7 +1937,56 @@
           <w:sz w:val="24"/>
           <w:lang w:val="es-AR"/>
         </w:rPr>
-        <w:t>Estructuras y funciones requeridas (TPNFT):</w:t>
+        <w:t>Estructuras y funciones requeridas (</w:t>
+      </w:r>
+      <w:proofErr w:type="spellStart"/>
+      <w:r>
+        <w:rPr>
+          <w:rFonts w:asciiTheme="minorHAnsi" w:hAnsiTheme="minorHAnsi" w:cstheme="majorHAnsi"/>
+          <w:i w:val="0"/>
+          <w:sz w:val="24"/>
+          <w:lang w:val="es-AR"/>
+        </w:rPr>
+        <w:t>Proof</w:t>
+      </w:r>
+      <w:proofErr w:type="spellEnd"/>
+      <w:r>
+        <w:rPr>
+          <w:rFonts w:asciiTheme="minorHAnsi" w:hAnsiTheme="minorHAnsi" w:cstheme="majorHAnsi"/>
+          <w:i w:val="0"/>
+          <w:sz w:val="24"/>
+          <w:lang w:val="es-AR"/>
+        </w:rPr>
+        <w:t xml:space="preserve"> of </w:t>
+      </w:r>
+      <w:proofErr w:type="spellStart"/>
+      <w:r>
+        <w:rPr>
+          <w:rFonts w:asciiTheme="minorHAnsi" w:hAnsiTheme="minorHAnsi" w:cstheme="majorHAnsi"/>
+          <w:i w:val="0"/>
+          <w:sz w:val="24"/>
+          <w:lang w:val="es-AR"/>
+        </w:rPr>
+        <w:t>Work</w:t>
+      </w:r>
+      <w:proofErr w:type="spellEnd"/>
+      <w:r>
+        <w:rPr>
+          <w:rFonts w:asciiTheme="minorHAnsi" w:hAnsiTheme="minorHAnsi" w:cstheme="majorHAnsi"/>
+          <w:i w:val="0"/>
+          <w:sz w:val="24"/>
+          <w:lang w:val="es-AR"/>
+        </w:rPr>
+        <w:t xml:space="preserve"> NFT</w:t>
+      </w:r>
+      <w:r>
+        <w:rPr>
+          <w:rFonts w:asciiTheme="minorHAnsi" w:hAnsiTheme="minorHAnsi" w:cstheme="majorHAnsi"/>
+          <w:i w:val="0"/>
+          <w:sz w:val="24"/>
+          <w:lang w:val="es-AR"/>
+        </w:rPr>
+        <w:t>):</w:t>
       </w:r>
       <w:r>
         <w:rPr>
@@ -1629,25 +2039,40 @@
         </w:numPr>
         <w:spacing w:before="100" w:beforeAutospacing="1" w:after="100" w:afterAutospacing="1" w:line="240" w:lineRule="auto"/>
         <w:rPr>
-          <w:rFonts w:eastAsia="Times New Roman" w:cs="Times New Roman"/>
-          <w:lang w:val="es-AR" w:eastAsia="es-AR"/>
-        </w:rPr>
-      </w:pPr>
-      <w:proofErr w:type="spellStart"/>
-      <w:r>
-        <w:rPr>
           <w:rFonts w:ascii="Courier New" w:eastAsia="Times New Roman" w:hAnsi="Courier New" w:cs="Courier New"/>
-          <w:lang w:val="es-AR" w:eastAsia="es-AR"/>
+          <w:lang w:eastAsia="es-AR"/>
+        </w:rPr>
+      </w:pPr>
+      <w:proofErr w:type="gramStart"/>
+      <w:r>
+        <w:rPr>
+          <w:rFonts w:ascii="Courier New" w:eastAsia="Times New Roman" w:hAnsi="Courier New" w:cs="Courier New"/>
+          <w:b/>
+          <w:lang w:eastAsia="es-AR"/>
         </w:rPr>
         <w:t>name</w:t>
       </w:r>
-      <w:proofErr w:type="spellEnd"/>
-      <w:r>
-        <w:rPr>
-          <w:rFonts w:eastAsia="Times New Roman" w:cs="Times New Roman"/>
-          <w:lang w:val="es-AR" w:eastAsia="es-AR"/>
-        </w:rPr>
-        <w:t>: Título genérico del NFT.</w:t>
+      <w:proofErr w:type="gramEnd"/>
+      <w:r>
+        <w:rPr>
+          <w:rFonts w:ascii="Courier New" w:eastAsia="Times New Roman" w:hAnsi="Courier New" w:cs="Courier New"/>
+          <w:lang w:eastAsia="es-AR"/>
+        </w:rPr>
+        <w:t xml:space="preserve">: </w:t>
+      </w:r>
+      <w:r>
+        <w:rPr>
+          <w:rFonts w:ascii="Courier New" w:eastAsia="Times New Roman" w:hAnsi="Courier New" w:cs="Courier New"/>
+          <w:lang w:eastAsia="es-AR"/>
+        </w:rPr>
+        <w:t>Proof of Work NFT</w:t>
+      </w:r>
+      <w:r>
+        <w:rPr>
+          <w:rFonts w:ascii="Courier New" w:eastAsia="Times New Roman" w:hAnsi="Courier New" w:cs="Courier New"/>
+          <w:lang w:eastAsia="es-AR"/>
+        </w:rPr>
+        <w:t>.</w:t>
       </w:r>
     </w:p>
     <w:p>
@@ -1658,25 +2083,97 @@
         </w:numPr>
         <w:spacing w:before="100" w:beforeAutospacing="1" w:after="100" w:afterAutospacing="1" w:line="240" w:lineRule="auto"/>
         <w:rPr>
-          <w:rFonts w:eastAsia="Times New Roman" w:cs="Times New Roman"/>
-          <w:lang w:val="es-AR" w:eastAsia="es-AR"/>
-        </w:rPr>
-      </w:pPr>
-      <w:proofErr w:type="spellStart"/>
-      <w:r>
-        <w:rPr>
           <w:rFonts w:ascii="Courier New" w:eastAsia="Times New Roman" w:hAnsi="Courier New" w:cs="Courier New"/>
           <w:lang w:val="es-AR" w:eastAsia="es-AR"/>
         </w:rPr>
+      </w:pPr>
+      <w:proofErr w:type="spellStart"/>
+      <w:r>
+        <w:rPr>
+          <w:rFonts w:ascii="Courier New" w:eastAsia="Times New Roman" w:hAnsi="Courier New" w:cs="Courier New"/>
+          <w:b/>
+          <w:lang w:val="es-AR" w:eastAsia="es-AR"/>
+        </w:rPr>
         <w:t>description</w:t>
       </w:r>
       <w:proofErr w:type="spellEnd"/>
       <w:r>
         <w:rPr>
-          <w:rFonts w:eastAsia="Times New Roman" w:cs="Times New Roman"/>
+          <w:rFonts w:ascii="Courier New" w:eastAsia="Times New Roman" w:hAnsi="Courier New" w:cs="Courier New"/>
           <w:lang w:val="es-AR" w:eastAsia="es-AR"/>
         </w:rPr>
-        <w:t>: Breve descripción del uso del NFT como evidencia de entrega de trabajo.</w:t>
+        <w:t xml:space="preserve">: </w:t>
+      </w:r>
+      <w:proofErr w:type="spellStart"/>
+      <w:r>
+        <w:rPr>
+          <w:rFonts w:ascii="Courier New" w:eastAsia="Times New Roman" w:hAnsi="Courier New" w:cs="Courier New"/>
+          <w:lang w:val="es-AR" w:eastAsia="es-AR"/>
+        </w:rPr>
+        <w:t>Token</w:t>
+      </w:r>
+      <w:proofErr w:type="spellEnd"/>
+      <w:r>
+        <w:rPr>
+          <w:rFonts w:ascii="Courier New" w:eastAsia="Times New Roman" w:hAnsi="Courier New" w:cs="Courier New"/>
+          <w:lang w:val="es-AR" w:eastAsia="es-AR"/>
+        </w:rPr>
+        <w:t xml:space="preserve"> de prueba de trabajo y cumplimiento de los requisitos para la </w:t>
+      </w:r>
+      <w:proofErr w:type="spellStart"/>
+      <w:r>
+        <w:rPr>
+          <w:rFonts w:ascii="Courier New" w:eastAsia="Times New Roman" w:hAnsi="Courier New" w:cs="Courier New"/>
+          <w:lang w:val="es-AR" w:eastAsia="es-AR"/>
+        </w:rPr>
+        <w:t>aprobacion</w:t>
+      </w:r>
+      <w:proofErr w:type="spellEnd"/>
+      <w:r>
+        <w:rPr>
+          <w:rFonts w:ascii="Courier New" w:eastAsia="Times New Roman" w:hAnsi="Courier New" w:cs="Courier New"/>
+          <w:lang w:val="es-AR" w:eastAsia="es-AR"/>
+        </w:rPr>
+        <w:t xml:space="preserve"> del </w:t>
+      </w:r>
+      <w:proofErr w:type="spellStart"/>
+      <w:r>
+        <w:rPr>
+          <w:rFonts w:ascii="Courier New" w:eastAsia="Times New Roman" w:hAnsi="Courier New" w:cs="Courier New"/>
+          <w:lang w:val="es-AR" w:eastAsia="es-AR"/>
+        </w:rPr>
+        <w:t>del</w:t>
+      </w:r>
+      <w:proofErr w:type="spellEnd"/>
+      <w:r>
+        <w:rPr>
+          <w:rFonts w:ascii="Courier New" w:eastAsia="Times New Roman" w:hAnsi="Courier New" w:cs="Courier New"/>
+          <w:lang w:val="es-AR" w:eastAsia="es-AR"/>
+        </w:rPr>
+        <w:t xml:space="preserve"> Seminario de Introducción a </w:t>
+      </w:r>
+      <w:proofErr w:type="spellStart"/>
+      <w:r>
+        <w:rPr>
+          <w:rFonts w:ascii="Courier New" w:eastAsia="Times New Roman" w:hAnsi="Courier New" w:cs="Courier New"/>
+          <w:lang w:val="es-AR" w:eastAsia="es-AR"/>
+        </w:rPr>
+        <w:t>Blockchain</w:t>
+      </w:r>
+      <w:proofErr w:type="spellEnd"/>
+      <w:r>
+        <w:rPr>
+          <w:rFonts w:ascii="Courier New" w:eastAsia="Times New Roman" w:hAnsi="Courier New" w:cs="Courier New"/>
+          <w:lang w:val="es-AR" w:eastAsia="es-AR"/>
+        </w:rPr>
+        <w:t>, dictado en la Universidad Nacional de Quilmes</w:t>
+      </w:r>
+      <w:r>
+        <w:rPr>
+          <w:rFonts w:ascii="Courier New" w:eastAsia="Times New Roman" w:hAnsi="Courier New" w:cs="Courier New"/>
+          <w:lang w:val="es-AR" w:eastAsia="es-AR"/>
+        </w:rPr>
+        <w:t>.</w:t>
       </w:r>
     </w:p>
     <w:p>
@@ -1687,25 +2184,31 @@
         </w:numPr>
         <w:spacing w:before="100" w:beforeAutospacing="1" w:after="100" w:afterAutospacing="1" w:line="240" w:lineRule="auto"/>
         <w:rPr>
-          <w:rFonts w:eastAsia="Times New Roman" w:cs="Times New Roman"/>
-          <w:lang w:val="es-AR" w:eastAsia="es-AR"/>
-        </w:rPr>
-      </w:pPr>
-      <w:proofErr w:type="spellStart"/>
-      <w:r>
-        <w:rPr>
           <w:rFonts w:ascii="Courier New" w:eastAsia="Times New Roman" w:hAnsi="Courier New" w:cs="Courier New"/>
-          <w:lang w:val="es-AR" w:eastAsia="es-AR"/>
+          <w:lang w:eastAsia="es-AR"/>
+        </w:rPr>
+      </w:pPr>
+      <w:r>
+        <w:rPr>
+          <w:rFonts w:ascii="Courier New" w:eastAsia="Times New Roman" w:hAnsi="Courier New" w:cs="Courier New"/>
+          <w:b/>
+          <w:lang w:eastAsia="es-AR"/>
         </w:rPr>
         <w:t>image</w:t>
       </w:r>
-      <w:proofErr w:type="spellEnd"/>
-      <w:r>
-        <w:rPr>
-          <w:rFonts w:eastAsia="Times New Roman" w:cs="Times New Roman"/>
-          <w:lang w:val="es-AR" w:eastAsia="es-AR"/>
-        </w:rPr>
-        <w:t>: Imagen institucional o representativa del TP.</w:t>
+      <w:r>
+        <w:rPr>
+          <w:rFonts w:ascii="Courier New" w:eastAsia="Times New Roman" w:hAnsi="Courier New" w:cs="Courier New"/>
+          <w:lang w:eastAsia="es-AR"/>
+        </w:rPr>
+        <w:t xml:space="preserve">: </w:t>
+      </w:r>
+      <w:r>
+        <w:rPr>
+          <w:rFonts w:ascii="Courier New" w:eastAsia="Times New Roman" w:hAnsi="Courier New" w:cs="Courier New"/>
+          <w:lang w:eastAsia="es-AR"/>
+        </w:rPr>
+        <w:t>https://i.imgur.com/cjnFZ9m.png</w:t>
       </w:r>
     </w:p>
     <w:p>
@@ -1757,20 +2260,21 @@
         </w:numPr>
         <w:spacing w:before="100" w:beforeAutospacing="1" w:after="100" w:afterAutospacing="1" w:line="240" w:lineRule="auto"/>
         <w:rPr>
-          <w:rFonts w:eastAsia="Times New Roman" w:cs="Times New Roman"/>
-          <w:lang w:val="es-AR" w:eastAsia="es-AR"/>
-        </w:rPr>
-      </w:pPr>
-      <w:r>
-        <w:rPr>
           <w:rFonts w:ascii="Courier New" w:eastAsia="Times New Roman" w:hAnsi="Courier New" w:cs="Courier New"/>
           <w:lang w:val="es-AR" w:eastAsia="es-AR"/>
         </w:rPr>
+      </w:pPr>
+      <w:r>
+        <w:rPr>
+          <w:rFonts w:ascii="Courier New" w:eastAsia="Times New Roman" w:hAnsi="Courier New" w:cs="Courier New"/>
+          <w:b/>
+          <w:lang w:val="es-AR" w:eastAsia="es-AR"/>
+        </w:rPr>
         <w:t>fecha</w:t>
       </w:r>
       <w:r>
         <w:rPr>
-          <w:rFonts w:eastAsia="Times New Roman" w:cs="Times New Roman"/>
+          <w:rFonts w:ascii="Courier New" w:eastAsia="Times New Roman" w:hAnsi="Courier New" w:cs="Courier New"/>
           <w:lang w:val="es-AR" w:eastAsia="es-AR"/>
         </w:rPr>
         <w:t>: Fecha de emisión del NFT.</w:t>
@@ -1784,20 +2288,21 @@
         </w:numPr>
         <w:spacing w:before="100" w:beforeAutospacing="1" w:after="100" w:afterAutospacing="1" w:line="240" w:lineRule="auto"/>
         <w:rPr>
-          <w:rFonts w:eastAsia="Times New Roman" w:cs="Times New Roman"/>
-          <w:lang w:val="es-AR" w:eastAsia="es-AR"/>
-        </w:rPr>
-      </w:pPr>
-      <w:r>
-        <w:rPr>
           <w:rFonts w:ascii="Courier New" w:eastAsia="Times New Roman" w:hAnsi="Courier New" w:cs="Courier New"/>
           <w:lang w:val="es-AR" w:eastAsia="es-AR"/>
         </w:rPr>
+      </w:pPr>
+      <w:r>
+        <w:rPr>
+          <w:rFonts w:ascii="Courier New" w:eastAsia="Times New Roman" w:hAnsi="Courier New" w:cs="Courier New"/>
+          <w:b/>
+          <w:lang w:val="es-AR" w:eastAsia="es-AR"/>
+        </w:rPr>
         <w:t>alumno</w:t>
       </w:r>
       <w:r>
         <w:rPr>
-          <w:rFonts w:eastAsia="Times New Roman" w:cs="Times New Roman"/>
+          <w:rFonts w:ascii="Courier New" w:eastAsia="Times New Roman" w:hAnsi="Courier New" w:cs="Courier New"/>
           <w:lang w:val="es-AR" w:eastAsia="es-AR"/>
         </w:rPr>
         <w:t>: Nombre del alumno.</w:t>
@@ -1811,20 +2316,21 @@
         </w:numPr>
         <w:spacing w:before="100" w:beforeAutospacing="1" w:after="100" w:afterAutospacing="1" w:line="240" w:lineRule="auto"/>
         <w:rPr>
-          <w:rFonts w:eastAsia="Times New Roman" w:cs="Times New Roman"/>
-          <w:lang w:val="es-AR" w:eastAsia="es-AR"/>
-        </w:rPr>
-      </w:pPr>
-      <w:r>
-        <w:rPr>
           <w:rFonts w:ascii="Courier New" w:eastAsia="Times New Roman" w:hAnsi="Courier New" w:cs="Courier New"/>
           <w:lang w:val="es-AR" w:eastAsia="es-AR"/>
         </w:rPr>
+      </w:pPr>
+      <w:r>
+        <w:rPr>
+          <w:rFonts w:ascii="Courier New" w:eastAsia="Times New Roman" w:hAnsi="Courier New" w:cs="Courier New"/>
+          <w:b/>
+          <w:lang w:val="es-AR" w:eastAsia="es-AR"/>
+        </w:rPr>
         <w:t>emisor</w:t>
       </w:r>
       <w:r>
         <w:rPr>
-          <w:rFonts w:eastAsia="Times New Roman" w:cs="Times New Roman"/>
+          <w:rFonts w:ascii="Courier New" w:eastAsia="Times New Roman" w:hAnsi="Courier New" w:cs="Courier New"/>
           <w:lang w:val="es-AR" w:eastAsia="es-AR"/>
         </w:rPr>
         <w:t xml:space="preserve">: </w:t>
@@ -1832,7 +2338,7 @@
       <w:proofErr w:type="spellStart"/>
       <w:r>
         <w:rPr>
-          <w:rFonts w:eastAsia="Times New Roman" w:cs="Times New Roman"/>
+          <w:rFonts w:ascii="Courier New" w:eastAsia="Times New Roman" w:hAnsi="Courier New" w:cs="Courier New"/>
           <w:lang w:val="es-AR" w:eastAsia="es-AR"/>
         </w:rPr>
         <w:t>Wallet</w:t>
@@ -1840,7 +2346,7 @@
       <w:proofErr w:type="spellEnd"/>
       <w:r>
         <w:rPr>
-          <w:rFonts w:eastAsia="Times New Roman" w:cs="Times New Roman"/>
+          <w:rFonts w:ascii="Courier New" w:eastAsia="Times New Roman" w:hAnsi="Courier New" w:cs="Courier New"/>
           <w:lang w:val="es-AR" w:eastAsia="es-AR"/>
         </w:rPr>
         <w:t xml:space="preserve"> que emitió el NFT.</w:t>
@@ -1862,6 +2368,8 @@
       <w:r>
         <w:rPr>
           <w:rFonts w:ascii="Courier New" w:eastAsia="Times New Roman" w:hAnsi="Courier New" w:cs="Courier New"/>
+          <w:b/>
+          <w:i/>
           <w:lang w:val="es-AR" w:eastAsia="es-AR"/>
         </w:rPr>
         <w:t>PoF</w:t>
@@ -1872,8 +2380,18 @@
           <w:rFonts w:ascii="Courier New" w:eastAsia="Times New Roman" w:hAnsi="Courier New" w:cs="Courier New"/>
           <w:lang w:val="es-AR" w:eastAsia="es-AR"/>
         </w:rPr>
-        <w:t>:</w:t>
-      </w:r>
+        <w:t xml:space="preserve">: La lista </w:t>
+      </w:r>
+      <w:proofErr w:type="spellStart"/>
+      <w:r>
+        <w:rPr>
+          <w:rFonts w:ascii="Courier New" w:eastAsia="Times New Roman" w:hAnsi="Courier New" w:cs="Courier New"/>
+          <w:b/>
+          <w:lang w:val="es-AR" w:eastAsia="es-AR"/>
+        </w:rPr>
+        <w:t>PoFEntry</w:t>
+      </w:r>
+      <w:proofErr w:type="spellEnd"/>
       <w:r>
         <w:rPr>
           <w:rFonts w:ascii="Courier New" w:eastAsia="Times New Roman" w:hAnsi="Courier New" w:cs="Courier New"/>
@@ -1883,26 +2401,38 @@
       </w:r>
       <w:r>
         <w:rPr>
-          <w:rFonts w:eastAsia="Times New Roman" w:cs="Times New Roman"/>
+          <w:rFonts w:ascii="Courier New" w:eastAsia="Times New Roman" w:hAnsi="Courier New" w:cs="Courier New"/>
           <w:lang w:val="es-AR" w:eastAsia="es-AR"/>
         </w:rPr>
-        <w:t xml:space="preserve">La lista de los id y tema de los 10 </w:t>
-      </w:r>
-      <w:proofErr w:type="spellStart"/>
-      <w:r>
-        <w:rPr>
-          <w:rFonts w:eastAsia="Times New Roman" w:cs="Times New Roman"/>
+        <w:t xml:space="preserve">con los datos </w:t>
+      </w:r>
+      <w:r>
+        <w:rPr>
+          <w:rFonts w:ascii="Courier New" w:eastAsia="Times New Roman" w:hAnsi="Courier New" w:cs="Courier New"/>
           <w:lang w:val="es-AR" w:eastAsia="es-AR"/>
         </w:rPr>
-        <w:t>nft</w:t>
-      </w:r>
-      <w:proofErr w:type="spellEnd"/>
-      <w:r>
-        <w:rPr>
-          <w:rFonts w:eastAsia="Times New Roman" w:cs="Times New Roman"/>
+        <w:t xml:space="preserve">de los 10 </w:t>
+      </w:r>
+      <w:r>
+        <w:rPr>
+          <w:rFonts w:ascii="Courier New" w:eastAsia="Times New Roman" w:hAnsi="Courier New" w:cs="Courier New"/>
           <w:lang w:val="es-AR" w:eastAsia="es-AR"/>
         </w:rPr>
-        <w:t xml:space="preserve"> que me acreditaron a emitirlo.</w:t>
+        <w:t>NFT</w:t>
+      </w:r>
+      <w:r>
+        <w:rPr>
+          <w:rFonts w:ascii="Courier New" w:eastAsia="Times New Roman" w:hAnsi="Courier New" w:cs="Courier New"/>
+          <w:lang w:val="es-AR" w:eastAsia="es-AR"/>
+        </w:rPr>
+        <w:t xml:space="preserve"> </w:t>
+      </w:r>
+      <w:r>
+        <w:rPr>
+          <w:rFonts w:ascii="Courier New" w:eastAsia="Times New Roman" w:hAnsi="Courier New" w:cs="Courier New"/>
+          <w:lang w:val="es-AR" w:eastAsia="es-AR"/>
+        </w:rPr>
+        <w:t>de cursada.</w:t>
       </w:r>
       <w:r>
         <w:rPr>
@@ -1927,16 +2457,15 @@
           <w:rFonts w:cstheme="majorHAnsi"/>
           <w:b/>
           <w:bCs/>
-          <w:noProof/>
           <w:color w:val="4F81BD" w:themeColor="accent1"/>
-          <w:lang w:val="es-AR" w:eastAsia="es-AR"/>
+          <w:lang w:val="es-AR"/>
         </w:rPr>
         <w:lastRenderedPageBreak/>
         <w:drawing>
-          <wp:inline distT="0" distB="0" distL="0" distR="0" wp14:anchorId="67377936" wp14:editId="55EF6AD1">
-            <wp:extent cx="2965938" cy="1685791"/>
-            <wp:effectExtent l="0" t="0" r="6350" b="0"/>
-            <wp:docPr id="2" name="Imagen 2"/>
+          <wp:inline distT="0" distB="0" distL="0" distR="0" wp14:anchorId="390DDC8A" wp14:editId="42C1214F">
+            <wp:extent cx="3415368" cy="2198077"/>
+            <wp:effectExtent l="0" t="0" r="0" b="0"/>
+            <wp:docPr id="5" name="Imagen 5"/>
             <wp:cNvGraphicFramePr>
               <a:graphicFrameLocks xmlns:a="http://schemas.openxmlformats.org/drawingml/2006/main" noChangeAspect="1"/>
             </wp:cNvGraphicFramePr>
@@ -1956,7 +2485,7 @@
                   <pic:spPr>
                     <a:xfrm>
                       <a:off x="0" y="0"/>
-                      <a:ext cx="2966352" cy="1686026"/>
+                      <a:ext cx="3418107" cy="2199840"/>
                     </a:xfrm>
                     <a:prstGeom prst="rect">
                       <a:avLst/>
@@ -2201,211 +2730,243 @@
           <w:rFonts w:asciiTheme="minorHAnsi" w:hAnsiTheme="minorHAnsi"/>
           <w:b/>
           <w:color w:val="auto"/>
-          <w:lang w:val="es-AR"/>
-        </w:rPr>
-      </w:pPr>
+        </w:rPr>
+      </w:pPr>
+      <w:proofErr w:type="spellStart"/>
       <w:r>
         <w:rPr>
           <w:rFonts w:asciiTheme="minorHAnsi" w:hAnsiTheme="minorHAnsi"/>
           <w:b/>
           <w:color w:val="auto"/>
-          <w:lang w:val="es-AR"/>
-        </w:rPr>
-        <w:t>Funciones propias:</w:t>
+        </w:rPr>
+        <w:t>Funciones</w:t>
+      </w:r>
+      <w:proofErr w:type="spellEnd"/>
+      <w:r>
+        <w:rPr>
+          <w:rFonts w:asciiTheme="minorHAnsi" w:hAnsiTheme="minorHAnsi"/>
+          <w:b/>
+          <w:color w:val="auto"/>
+        </w:rPr>
+        <w:t xml:space="preserve"> </w:t>
+      </w:r>
+      <w:proofErr w:type="spellStart"/>
+      <w:r>
+        <w:rPr>
+          <w:rFonts w:asciiTheme="minorHAnsi" w:hAnsiTheme="minorHAnsi"/>
+          <w:b/>
+          <w:color w:val="auto"/>
+        </w:rPr>
+        <w:t>propias</w:t>
+      </w:r>
+      <w:proofErr w:type="spellEnd"/>
+      <w:r>
+        <w:rPr>
+          <w:rFonts w:asciiTheme="minorHAnsi" w:hAnsiTheme="minorHAnsi"/>
+          <w:b/>
+          <w:color w:val="auto"/>
+        </w:rPr>
+        <w:t>:</w:t>
       </w:r>
     </w:p>
     <w:p>
       <w:pPr>
         <w:pStyle w:val="NormalWeb"/>
+        <w:rPr>
+          <w:rStyle w:val="CdigoHTML"/>
+          <w:rFonts w:asciiTheme="minorHAnsi" w:hAnsiTheme="minorHAnsi" w:cs="Times New Roman"/>
+          <w:sz w:val="22"/>
+          <w:szCs w:val="22"/>
+          <w:lang w:val="en-US"/>
+        </w:rPr>
+      </w:pPr>
+      <w:proofErr w:type="gramStart"/>
+      <w:r>
+        <w:rPr>
+          <w:rStyle w:val="CdigoHTML"/>
+          <w:sz w:val="22"/>
+          <w:szCs w:val="22"/>
+          <w:lang w:val="en-US"/>
+        </w:rPr>
+        <w:t>function</w:t>
+      </w:r>
+      <w:proofErr w:type="gramEnd"/>
+      <w:r>
+        <w:rPr>
+          <w:rStyle w:val="CdigoHTML"/>
+          <w:sz w:val="22"/>
+          <w:szCs w:val="22"/>
+          <w:lang w:val="en-US"/>
+        </w:rPr>
+        <w:t xml:space="preserve"> </w:t>
+      </w:r>
+      <w:proofErr w:type="spellStart"/>
+      <w:r>
+        <w:rPr>
+          <w:rStyle w:val="CdigoHTML"/>
+          <w:sz w:val="22"/>
+          <w:szCs w:val="22"/>
+          <w:lang w:val="en-US"/>
+        </w:rPr>
+        <w:t>mintAndTransfer</w:t>
+      </w:r>
+      <w:proofErr w:type="spellEnd"/>
+      <w:r>
+        <w:rPr>
+          <w:rStyle w:val="CdigoHTML"/>
+          <w:sz w:val="22"/>
+          <w:szCs w:val="22"/>
+          <w:lang w:val="en-US"/>
+        </w:rPr>
+        <w:t xml:space="preserve">(address receptor, string memory </w:t>
+      </w:r>
+      <w:proofErr w:type="spellStart"/>
+      <w:r>
+        <w:rPr>
+          <w:rStyle w:val="CdigoHTML"/>
+          <w:sz w:val="22"/>
+          <w:szCs w:val="22"/>
+          <w:lang w:val="en-US"/>
+        </w:rPr>
+        <w:t>fecha</w:t>
+      </w:r>
+      <w:proofErr w:type="spellEnd"/>
+      <w:r>
+        <w:rPr>
+          <w:rStyle w:val="CdigoHTML"/>
+          <w:sz w:val="22"/>
+          <w:szCs w:val="22"/>
+          <w:lang w:val="en-US"/>
+        </w:rPr>
+        <w:t xml:space="preserve">, string memory </w:t>
+      </w:r>
+      <w:proofErr w:type="spellStart"/>
+      <w:r>
+        <w:rPr>
+          <w:rStyle w:val="CdigoHTML"/>
+          <w:sz w:val="22"/>
+          <w:szCs w:val="22"/>
+          <w:lang w:val="en-US"/>
+        </w:rPr>
+        <w:t>alumno</w:t>
+      </w:r>
+      <w:proofErr w:type="spellEnd"/>
+      <w:r>
+        <w:rPr>
+          <w:rStyle w:val="CdigoHTML"/>
+          <w:sz w:val="22"/>
+          <w:szCs w:val="22"/>
+          <w:lang w:val="en-US"/>
+        </w:rPr>
+        <w:t xml:space="preserve">, address </w:t>
+      </w:r>
+      <w:proofErr w:type="spellStart"/>
+      <w:r>
+        <w:rPr>
+          <w:rStyle w:val="CdigoHTML"/>
+          <w:sz w:val="22"/>
+          <w:szCs w:val="22"/>
+          <w:lang w:val="en-US"/>
+        </w:rPr>
+        <w:t>emisor</w:t>
+      </w:r>
+      <w:proofErr w:type="spellEnd"/>
+      <w:r>
+        <w:rPr>
+          <w:rStyle w:val="CdigoHTML"/>
+          <w:sz w:val="22"/>
+          <w:szCs w:val="22"/>
+          <w:lang w:val="en-US"/>
+        </w:rPr>
+        <w:t xml:space="preserve">, </w:t>
+      </w:r>
+      <w:proofErr w:type="spellStart"/>
+      <w:r>
+        <w:rPr>
+          <w:rStyle w:val="CdigoHTML"/>
+          <w:sz w:val="22"/>
+          <w:szCs w:val="22"/>
+          <w:lang w:val="en-US"/>
+        </w:rPr>
+        <w:t>PoFEntry</w:t>
+      </w:r>
+      <w:proofErr w:type="spellEnd"/>
+      <w:r>
+        <w:rPr>
+          <w:rStyle w:val="CdigoHTML"/>
+          <w:sz w:val="22"/>
+          <w:szCs w:val="22"/>
+          <w:lang w:val="en-US"/>
+        </w:rPr>
+        <w:t xml:space="preserve">[] memory </w:t>
+      </w:r>
+      <w:proofErr w:type="spellStart"/>
+      <w:r>
+        <w:rPr>
+          <w:rStyle w:val="CdigoHTML"/>
+          <w:sz w:val="22"/>
+          <w:szCs w:val="22"/>
+          <w:lang w:val="en-US"/>
+        </w:rPr>
+        <w:t>PoF</w:t>
+      </w:r>
+      <w:proofErr w:type="spellEnd"/>
+      <w:r>
+        <w:rPr>
+          <w:rStyle w:val="CdigoHTML"/>
+          <w:sz w:val="22"/>
+          <w:szCs w:val="22"/>
+          <w:lang w:val="en-US"/>
+        </w:rPr>
+        <w:t>)</w:t>
+      </w:r>
+    </w:p>
+    <w:p>
+      <w:pPr>
+        <w:pStyle w:val="NormalWeb"/>
+        <w:numPr>
+          <w:ilvl w:val="0"/>
+          <w:numId w:val="28"/>
+        </w:numPr>
         <w:rPr>
           <w:rFonts w:asciiTheme="minorHAnsi" w:hAnsiTheme="minorHAnsi"/>
           <w:sz w:val="22"/>
           <w:szCs w:val="22"/>
         </w:rPr>
       </w:pPr>
-      <w:proofErr w:type="spellStart"/>
-      <w:proofErr w:type="gramStart"/>
-      <w:r>
-        <w:rPr>
-          <w:rStyle w:val="CdigoHTML"/>
-          <w:sz w:val="22"/>
-          <w:szCs w:val="22"/>
-        </w:rPr>
-        <w:t>function</w:t>
-      </w:r>
-      <w:proofErr w:type="spellEnd"/>
-      <w:proofErr w:type="gramEnd"/>
-      <w:r>
-        <w:rPr>
-          <w:rStyle w:val="CdigoHTML"/>
-          <w:sz w:val="22"/>
-          <w:szCs w:val="22"/>
-        </w:rPr>
-        <w:t xml:space="preserve"> </w:t>
-      </w:r>
-      <w:proofErr w:type="spellStart"/>
-      <w:r>
-        <w:rPr>
-          <w:rStyle w:val="CdigoHTML"/>
-          <w:sz w:val="22"/>
-          <w:szCs w:val="22"/>
-        </w:rPr>
-        <w:t>mintAndTransfer</w:t>
-      </w:r>
-      <w:proofErr w:type="spellEnd"/>
-      <w:r>
-        <w:rPr>
-          <w:rStyle w:val="CdigoHTML"/>
-          <w:sz w:val="22"/>
-          <w:szCs w:val="22"/>
-        </w:rPr>
-        <w:t>(</w:t>
-      </w:r>
-      <w:proofErr w:type="spellStart"/>
-      <w:r>
-        <w:rPr>
-          <w:rStyle w:val="CdigoHTML"/>
-          <w:sz w:val="22"/>
-          <w:szCs w:val="22"/>
-        </w:rPr>
-        <w:t>address</w:t>
-      </w:r>
-      <w:proofErr w:type="spellEnd"/>
-      <w:r>
-        <w:rPr>
-          <w:rStyle w:val="CdigoHTML"/>
-          <w:sz w:val="22"/>
-          <w:szCs w:val="22"/>
-        </w:rPr>
-        <w:t xml:space="preserve"> profe1, </w:t>
-      </w:r>
-      <w:proofErr w:type="spellStart"/>
-      <w:r>
-        <w:rPr>
-          <w:rStyle w:val="CdigoHTML"/>
-          <w:sz w:val="22"/>
-          <w:szCs w:val="22"/>
-        </w:rPr>
-        <w:t>address</w:t>
-      </w:r>
-      <w:proofErr w:type="spellEnd"/>
-      <w:r>
-        <w:rPr>
-          <w:rStyle w:val="CdigoHTML"/>
-          <w:sz w:val="22"/>
-          <w:szCs w:val="22"/>
-        </w:rPr>
-        <w:t xml:space="preserve"> profe2, </w:t>
-      </w:r>
-      <w:proofErr w:type="spellStart"/>
-      <w:r>
-        <w:rPr>
-          <w:rStyle w:val="CdigoHTML"/>
-          <w:sz w:val="22"/>
-          <w:szCs w:val="22"/>
-        </w:rPr>
-        <w:t>TPData</w:t>
-      </w:r>
-      <w:proofErr w:type="spellEnd"/>
-      <w:r>
-        <w:rPr>
-          <w:rStyle w:val="CdigoHTML"/>
-          <w:sz w:val="22"/>
-          <w:szCs w:val="22"/>
-        </w:rPr>
-        <w:t xml:space="preserve"> </w:t>
-      </w:r>
-      <w:proofErr w:type="spellStart"/>
-      <w:r>
-        <w:rPr>
-          <w:rStyle w:val="CdigoHTML"/>
-          <w:sz w:val="22"/>
-          <w:szCs w:val="22"/>
-        </w:rPr>
-        <w:t>calldata</w:t>
-      </w:r>
-      <w:proofErr w:type="spellEnd"/>
-      <w:r>
-        <w:rPr>
-          <w:rStyle w:val="CdigoHTML"/>
-          <w:sz w:val="22"/>
-          <w:szCs w:val="22"/>
-        </w:rPr>
-        <w:t xml:space="preserve"> datos) </w:t>
-      </w:r>
-      <w:proofErr w:type="spellStart"/>
-      <w:r>
-        <w:rPr>
-          <w:rStyle w:val="CdigoHTML"/>
-          <w:sz w:val="22"/>
-          <w:szCs w:val="22"/>
-        </w:rPr>
-        <w:t>external</w:t>
-      </w:r>
-      <w:proofErr w:type="spellEnd"/>
-      <w:r>
-        <w:rPr>
-          <w:rStyle w:val="CdigoHTML"/>
-          <w:sz w:val="22"/>
-          <w:szCs w:val="22"/>
-        </w:rPr>
-        <w:t xml:space="preserve"> </w:t>
-      </w:r>
-      <w:proofErr w:type="spellStart"/>
-      <w:r>
-        <w:rPr>
-          <w:rStyle w:val="CdigoHTML"/>
-          <w:sz w:val="22"/>
-          <w:szCs w:val="22"/>
-        </w:rPr>
-        <w:t>onlyOwner</w:t>
-      </w:r>
-      <w:proofErr w:type="spellEnd"/>
-      <w:r>
-        <w:rPr>
-          <w:rStyle w:val="CdigoHTML"/>
-          <w:rFonts w:asciiTheme="minorHAnsi" w:hAnsiTheme="minorHAnsi" w:cs="Microsoft Himalaya"/>
-          <w:b/>
-          <w:i/>
-          <w:sz w:val="22"/>
-          <w:szCs w:val="22"/>
-        </w:rPr>
-        <w:br/>
-      </w:r>
-      <w:r>
-        <w:rPr>
-          <w:rStyle w:val="CdigoHTML"/>
+      <w:r>
+        <w:rPr>
           <w:rFonts w:asciiTheme="minorHAnsi" w:hAnsiTheme="minorHAnsi"/>
           <w:sz w:val="22"/>
           <w:szCs w:val="22"/>
         </w:rPr>
-        <w:br/>
-      </w:r>
+        <w:t>Emite (</w:t>
+      </w:r>
+      <w:proofErr w:type="spellStart"/>
       <w:r>
         <w:rPr>
           <w:rFonts w:asciiTheme="minorHAnsi" w:hAnsiTheme="minorHAnsi"/>
           <w:sz w:val="22"/>
           <w:szCs w:val="22"/>
         </w:rPr>
-        <w:t>Emite (</w:t>
-      </w:r>
-      <w:proofErr w:type="spellStart"/>
+        <w:t>mint</w:t>
+      </w:r>
+      <w:proofErr w:type="spellEnd"/>
       <w:r>
         <w:rPr>
           <w:rFonts w:asciiTheme="minorHAnsi" w:hAnsiTheme="minorHAnsi"/>
           <w:sz w:val="22"/>
           <w:szCs w:val="22"/>
         </w:rPr>
-        <w:t>mint</w:t>
-      </w:r>
-      <w:proofErr w:type="spellEnd"/>
+        <w:t xml:space="preserve">) un </w:t>
+      </w:r>
       <w:r>
         <w:rPr>
           <w:rFonts w:asciiTheme="minorHAnsi" w:hAnsiTheme="minorHAnsi"/>
           <w:sz w:val="22"/>
           <w:szCs w:val="22"/>
         </w:rPr>
-        <w:t>) un nuevo NFT-</w:t>
+        <w:t>nuevo</w:t>
       </w:r>
       <w:r>
         <w:rPr>
@@ -2413,322 +2974,109 @@
           <w:sz w:val="22"/>
           <w:szCs w:val="22"/>
         </w:rPr>
-        <w:t xml:space="preserve">TP asociado a un </w:t>
+        <w:t xml:space="preserve"> </w:t>
       </w:r>
       <w:proofErr w:type="spellStart"/>
       <w:r>
-        <w:rPr>
-          <w:rFonts w:asciiTheme="minorHAnsi" w:hAnsiTheme="minorHAnsi"/>
-          <w:sz w:val="22"/>
-          <w:szCs w:val="22"/>
-        </w:rPr>
-        <w:t>token</w:t>
-      </w:r>
-      <w:bookmarkStart w:id="0" w:name="_GoBack"/>
-      <w:bookmarkEnd w:id="0"/>
-      <w:r>
-        <w:rPr>
-          <w:rFonts w:asciiTheme="minorHAnsi" w:hAnsiTheme="minorHAnsi"/>
-          <w:sz w:val="22"/>
-          <w:szCs w:val="22"/>
-        </w:rPr>
-        <w:t>Id</w:t>
-      </w:r>
-      <w:proofErr w:type="spellEnd"/>
-      <w:r>
-        <w:rPr>
-          <w:rFonts w:asciiTheme="minorHAnsi" w:hAnsiTheme="minorHAnsi"/>
-          <w:sz w:val="22"/>
-          <w:szCs w:val="22"/>
-        </w:rPr>
-        <w:t xml:space="preserve"> único.</w:t>
-      </w:r>
-      <w:r>
-        <w:rPr>
-          <w:rFonts w:asciiTheme="minorHAnsi" w:hAnsiTheme="minorHAnsi"/>
-          <w:sz w:val="22"/>
-          <w:szCs w:val="22"/>
-        </w:rPr>
-        <w:br/>
-      </w:r>
-      <w:r>
-        <w:rPr>
-          <w:rFonts w:asciiTheme="minorHAnsi" w:hAnsiTheme="minorHAnsi"/>
-          <w:sz w:val="22"/>
-          <w:szCs w:val="22"/>
-        </w:rPr>
-        <w:t xml:space="preserve">Guarda en el contrato los datos variables </w:t>
-      </w:r>
-      <w:proofErr w:type="spellStart"/>
-      <w:r>
-        <w:rPr>
-          <w:rFonts w:asciiTheme="minorHAnsi" w:hAnsiTheme="minorHAnsi"/>
-          <w:sz w:val="22"/>
-          <w:szCs w:val="22"/>
-        </w:rPr>
-        <w:t>on-chain</w:t>
-      </w:r>
-      <w:proofErr w:type="spellEnd"/>
-      <w:r>
-        <w:rPr>
-          <w:rFonts w:asciiTheme="minorHAnsi" w:hAnsiTheme="minorHAnsi"/>
-          <w:sz w:val="22"/>
-          <w:szCs w:val="22"/>
-        </w:rPr>
-        <w:t xml:space="preserve"> </w:t>
-      </w:r>
-      <w:r>
-        <w:rPr>
-          <w:rFonts w:asciiTheme="minorHAnsi" w:hAnsiTheme="minorHAnsi"/>
-          <w:sz w:val="22"/>
-          <w:szCs w:val="22"/>
-        </w:rPr>
-        <w:t xml:space="preserve">correspondientes a ese </w:t>
-      </w:r>
-      <w:proofErr w:type="spellStart"/>
-      <w:r>
-        <w:rPr>
-          <w:rFonts w:asciiTheme="minorHAnsi" w:hAnsiTheme="minorHAnsi"/>
-          <w:sz w:val="22"/>
-          <w:szCs w:val="22"/>
-        </w:rPr>
-        <w:t>tokenId</w:t>
-      </w:r>
-      <w:proofErr w:type="spellEnd"/>
-      <w:r>
-        <w:rPr>
-          <w:rFonts w:asciiTheme="minorHAnsi" w:hAnsiTheme="minorHAnsi"/>
-          <w:sz w:val="22"/>
-          <w:szCs w:val="22"/>
-        </w:rPr>
-        <w:t>.</w:t>
-      </w:r>
-      <w:r>
-        <w:rPr>
-          <w:rFonts w:asciiTheme="minorHAnsi" w:hAnsiTheme="minorHAnsi"/>
-          <w:sz w:val="22"/>
-          <w:szCs w:val="22"/>
-        </w:rPr>
-        <w:br/>
-      </w:r>
-      <w:r>
-        <w:rPr>
-          <w:rFonts w:asciiTheme="minorHAnsi" w:hAnsiTheme="minorHAnsi"/>
-          <w:sz w:val="22"/>
-          <w:szCs w:val="22"/>
-        </w:rPr>
-        <w:t xml:space="preserve">Transfiere </w:t>
-      </w:r>
-      <w:r>
-        <w:rPr>
-          <w:rFonts w:asciiTheme="minorHAnsi" w:hAnsiTheme="minorHAnsi"/>
-          <w:sz w:val="22"/>
-          <w:szCs w:val="22"/>
-        </w:rPr>
-        <w:t xml:space="preserve">(transfer) </w:t>
-      </w:r>
-      <w:r>
-        <w:rPr>
-          <w:rFonts w:asciiTheme="minorHAnsi" w:hAnsiTheme="minorHAnsi"/>
-          <w:sz w:val="22"/>
-          <w:szCs w:val="22"/>
-        </w:rPr>
-        <w:t>automáticamente</w:t>
-      </w:r>
-      <w:r>
-        <w:rPr>
-          <w:rFonts w:asciiTheme="minorHAnsi" w:hAnsiTheme="minorHAnsi"/>
-          <w:sz w:val="22"/>
-          <w:szCs w:val="22"/>
-        </w:rPr>
-        <w:t xml:space="preserve"> ese NFT a dos </w:t>
-      </w:r>
-      <w:proofErr w:type="spellStart"/>
-      <w:r>
-        <w:rPr>
-          <w:rFonts w:asciiTheme="minorHAnsi" w:hAnsiTheme="minorHAnsi"/>
-          <w:sz w:val="22"/>
-          <w:szCs w:val="22"/>
-        </w:rPr>
-        <w:t>wallets</w:t>
-      </w:r>
-      <w:proofErr w:type="spellEnd"/>
-      <w:r>
-        <w:rPr>
-          <w:rFonts w:asciiTheme="minorHAnsi" w:hAnsiTheme="minorHAnsi"/>
-          <w:sz w:val="22"/>
-          <w:szCs w:val="22"/>
-        </w:rPr>
-        <w:t xml:space="preserve"> docentes.</w:t>
-      </w:r>
-      <w:r>
-        <w:rPr>
-          <w:rFonts w:asciiTheme="minorHAnsi" w:hAnsiTheme="minorHAnsi"/>
-          <w:sz w:val="22"/>
-          <w:szCs w:val="22"/>
-        </w:rPr>
-        <w:br/>
-      </w:r>
-      <w:r>
-        <w:rPr>
-          <w:rFonts w:asciiTheme="minorHAnsi" w:hAnsiTheme="minorHAnsi"/>
-          <w:sz w:val="22"/>
-          <w:szCs w:val="22"/>
-        </w:rPr>
-        <w:t>Impide que un alumno emita más de un NFT-TP si ya lo hizo antes.</w:t>
-      </w:r>
-    </w:p>
-    <w:p>
-      <w:pPr>
-        <w:pStyle w:val="NormalWeb"/>
         <w:rPr>
           <w:rFonts w:asciiTheme="minorHAnsi" w:hAnsiTheme="minorHAnsi"/>
           <w:b/>
           <w:sz w:val="22"/>
           <w:szCs w:val="22"/>
         </w:rPr>
-      </w:pPr>
-      <w:proofErr w:type="gramStart"/>
-      <w:r>
-        <w:rPr>
-          <w:rStyle w:val="CdigoHTML"/>
+        <w:t>Proof</w:t>
+      </w:r>
+      <w:proofErr w:type="spellEnd"/>
+      <w:r>
+        <w:rPr>
+          <w:rFonts w:asciiTheme="minorHAnsi" w:hAnsiTheme="minorHAnsi"/>
+          <w:b/>
           <w:sz w:val="22"/>
           <w:szCs w:val="22"/>
-          <w:lang w:val="en-US"/>
-        </w:rPr>
-        <w:t>function</w:t>
-      </w:r>
-      <w:proofErr w:type="gramEnd"/>
-      <w:r>
-        <w:rPr>
-          <w:rStyle w:val="CdigoHTML"/>
+        </w:rPr>
+        <w:t xml:space="preserve"> of </w:t>
+      </w:r>
+      <w:proofErr w:type="spellStart"/>
+      <w:r>
+        <w:rPr>
+          <w:rFonts w:asciiTheme="minorHAnsi" w:hAnsiTheme="minorHAnsi"/>
+          <w:b/>
           <w:sz w:val="22"/>
           <w:szCs w:val="22"/>
-          <w:lang w:val="en-US"/>
-        </w:rPr>
-        <w:t xml:space="preserve"> </w:t>
-      </w:r>
-      <w:proofErr w:type="spellStart"/>
-      <w:r>
-        <w:rPr>
-          <w:rStyle w:val="CdigoHTML"/>
+        </w:rPr>
+        <w:t>Work</w:t>
+      </w:r>
+      <w:proofErr w:type="spellEnd"/>
+      <w:r>
+        <w:rPr>
+          <w:rFonts w:asciiTheme="minorHAnsi" w:hAnsiTheme="minorHAnsi"/>
+          <w:b/>
           <w:sz w:val="22"/>
           <w:szCs w:val="22"/>
-          <w:lang w:val="en-US"/>
-        </w:rPr>
-        <w:t>datosDeAsist</w:t>
-      </w:r>
-      <w:proofErr w:type="spellEnd"/>
-      <w:r>
-        <w:rPr>
-          <w:rStyle w:val="CdigoHTML"/>
+        </w:rPr>
+        <w:t xml:space="preserve"> NFT</w:t>
+      </w:r>
+      <w:r>
+        <w:rPr>
+          <w:rFonts w:asciiTheme="minorHAnsi" w:hAnsiTheme="minorHAnsi"/>
           <w:sz w:val="22"/>
           <w:szCs w:val="22"/>
-          <w:lang w:val="en-US"/>
-        </w:rPr>
-        <w:t xml:space="preserve">(uint256 </w:t>
+        </w:rPr>
+        <w:t xml:space="preserve"> asociado a un </w:t>
       </w:r>
       <w:proofErr w:type="spellStart"/>
       <w:r>
         <w:rPr>
-          <w:rStyle w:val="CdigoHTML"/>
+          <w:rFonts w:asciiTheme="minorHAnsi" w:hAnsiTheme="minorHAnsi"/>
           <w:sz w:val="22"/>
           <w:szCs w:val="22"/>
-          <w:lang w:val="en-US"/>
-        </w:rPr>
-        <w:t>tokenId</w:t>
+        </w:rPr>
+        <w:t>token</w:t>
       </w:r>
       <w:proofErr w:type="spellEnd"/>
       <w:r>
         <w:rPr>
-          <w:rStyle w:val="CdigoHTML"/>
+          <w:rFonts w:asciiTheme="minorHAnsi" w:hAnsiTheme="minorHAnsi"/>
           <w:sz w:val="22"/>
           <w:szCs w:val="22"/>
-          <w:lang w:val="en-US"/>
-        </w:rPr>
-        <w:t xml:space="preserve">) public view returns (string memory </w:t>
-      </w:r>
-      <w:proofErr w:type="spellStart"/>
-      <w:r>
-        <w:rPr>
-          <w:rStyle w:val="CdigoHTML"/>
+        </w:rPr>
+        <w:t>-id</w:t>
+      </w:r>
+      <w:r>
+        <w:rPr>
+          <w:rFonts w:asciiTheme="minorHAnsi" w:hAnsiTheme="minorHAnsi"/>
           <w:sz w:val="22"/>
           <w:szCs w:val="22"/>
-          <w:lang w:val="en-US"/>
-        </w:rPr>
-        <w:t>fecha</w:t>
-      </w:r>
-      <w:proofErr w:type="spellEnd"/>
-      <w:r>
-        <w:rPr>
-          <w:rStyle w:val="CdigoHTML"/>
+        </w:rPr>
+        <w:t xml:space="preserve"> único a la </w:t>
+      </w:r>
+      <w:proofErr w:type="spellStart"/>
+      <w:r>
+        <w:rPr>
+          <w:rFonts w:asciiTheme="minorHAnsi" w:hAnsiTheme="minorHAnsi"/>
           <w:sz w:val="22"/>
           <w:szCs w:val="22"/>
-          <w:lang w:val="en-US"/>
-        </w:rPr>
-        <w:t xml:space="preserve">, string memory </w:t>
-      </w:r>
-      <w:proofErr w:type="spellStart"/>
-      <w:r>
-        <w:rPr>
-          <w:rStyle w:val="CdigoHTML"/>
+        </w:rPr>
+        <w:t>wallet</w:t>
+      </w:r>
+      <w:proofErr w:type="spellEnd"/>
+      <w:r>
+        <w:rPr>
+          <w:rFonts w:asciiTheme="minorHAnsi" w:hAnsiTheme="minorHAnsi"/>
           <w:sz w:val="22"/>
           <w:szCs w:val="22"/>
-          <w:lang w:val="en-US"/>
-        </w:rPr>
-        <w:t>alumno</w:t>
-      </w:r>
-      <w:proofErr w:type="spellEnd"/>
-      <w:r>
-        <w:rPr>
-          <w:rStyle w:val="CdigoHTML"/>
+        </w:rPr>
+        <w:t xml:space="preserve"> del receptor indicada.</w:t>
+      </w:r>
+      <w:r>
+        <w:rPr>
+          <w:rFonts w:asciiTheme="minorHAnsi" w:hAnsiTheme="minorHAnsi"/>
           <w:sz w:val="22"/>
           <w:szCs w:val="22"/>
-          <w:lang w:val="en-US"/>
-        </w:rPr>
-        <w:t xml:space="preserve">, address </w:t>
+        </w:rPr>
+        <w:br/>
       </w:r>
       <w:proofErr w:type="spellStart"/>
-      <w:r>
-        <w:rPr>
-          <w:rStyle w:val="CdigoHTML"/>
-          <w:sz w:val="22"/>
-          <w:szCs w:val="22"/>
-          <w:lang w:val="en-US"/>
-        </w:rPr>
-        <w:t>emisor</w:t>
-      </w:r>
-      <w:proofErr w:type="spellEnd"/>
-      <w:r>
-        <w:rPr>
-          <w:rStyle w:val="CdigoHTML"/>
-          <w:sz w:val="22"/>
-          <w:szCs w:val="22"/>
-          <w:lang w:val="en-US"/>
-        </w:rPr>
-        <w:t>, …</w:t>
-      </w:r>
-      <w:r>
-        <w:rPr>
-          <w:rStyle w:val="CdigoHTML"/>
-          <w:sz w:val="22"/>
-          <w:szCs w:val="22"/>
-          <w:lang w:val="en-US"/>
-        </w:rPr>
-        <w:t>)</w:t>
-      </w:r>
-      <w:r>
-        <w:rPr>
-          <w:rStyle w:val="CdigoHTML"/>
-          <w:rFonts w:asciiTheme="minorHAnsi" w:hAnsiTheme="minorHAnsi" w:cs="Microsoft Himalaya"/>
-          <w:b/>
-          <w:i/>
-          <w:sz w:val="22"/>
-          <w:szCs w:val="22"/>
-          <w:lang w:val="en-US"/>
-        </w:rPr>
-        <w:br/>
-      </w:r>
       <w:r>
         <w:rPr>
           <w:rFonts w:asciiTheme="minorHAnsi" w:hAnsiTheme="minorHAnsi"/>
@@ -2736,9 +3084,9 @@
           <w:szCs w:val="22"/>
           <w:lang w:val="en-US"/>
         </w:rPr>
-        <w:br/>
-      </w:r>
-      <w:proofErr w:type="spellStart"/>
+        <w:t>Guarda</w:t>
+      </w:r>
+      <w:proofErr w:type="spellEnd"/>
       <w:r>
         <w:rPr>
           <w:rFonts w:asciiTheme="minorHAnsi" w:hAnsiTheme="minorHAnsi"/>
@@ -2746,9 +3094,9 @@
           <w:szCs w:val="22"/>
           <w:lang w:val="en-US"/>
         </w:rPr>
-        <w:t>Devuelve</w:t>
-      </w:r>
-      <w:proofErr w:type="spellEnd"/>
+        <w:t xml:space="preserve"> en el </w:t>
+      </w:r>
+      <w:proofErr w:type="spellStart"/>
       <w:r>
         <w:rPr>
           <w:rFonts w:asciiTheme="minorHAnsi" w:hAnsiTheme="minorHAnsi"/>
@@ -2756,9 +3104,9 @@
           <w:szCs w:val="22"/>
           <w:lang w:val="en-US"/>
         </w:rPr>
-        <w:t xml:space="preserve"> los </w:t>
-      </w:r>
-      <w:proofErr w:type="spellStart"/>
+        <w:t>contrato</w:t>
+      </w:r>
+      <w:proofErr w:type="spellEnd"/>
       <w:r>
         <w:rPr>
           <w:rFonts w:asciiTheme="minorHAnsi" w:hAnsiTheme="minorHAnsi"/>
@@ -2766,9 +3114,9 @@
           <w:szCs w:val="22"/>
           <w:lang w:val="en-US"/>
         </w:rPr>
-        <w:t>datos</w:t>
-      </w:r>
-      <w:proofErr w:type="spellEnd"/>
+        <w:t xml:space="preserve"> los </w:t>
+      </w:r>
+      <w:proofErr w:type="spellStart"/>
       <w:r>
         <w:rPr>
           <w:rFonts w:asciiTheme="minorHAnsi" w:hAnsiTheme="minorHAnsi"/>
@@ -2776,9 +3124,9 @@
           <w:szCs w:val="22"/>
           <w:lang w:val="en-US"/>
         </w:rPr>
-        <w:t xml:space="preserve"> variables on-chain del token </w:t>
-      </w:r>
-      <w:proofErr w:type="spellStart"/>
+        <w:t>datos</w:t>
+      </w:r>
+      <w:proofErr w:type="spellEnd"/>
       <w:r>
         <w:rPr>
           <w:rFonts w:asciiTheme="minorHAnsi" w:hAnsiTheme="minorHAnsi"/>
@@ -2786,9 +3134,9 @@
           <w:szCs w:val="22"/>
           <w:lang w:val="en-US"/>
         </w:rPr>
-        <w:t>especificado</w:t>
-      </w:r>
-      <w:proofErr w:type="spellEnd"/>
+        <w:t xml:space="preserve"> variables on-chain </w:t>
+      </w:r>
+      <w:proofErr w:type="spellStart"/>
       <w:r>
         <w:rPr>
           <w:rFonts w:asciiTheme="minorHAnsi" w:hAnsiTheme="minorHAnsi"/>
@@ -2796,8 +3144,9 @@
           <w:szCs w:val="22"/>
           <w:lang w:val="en-US"/>
         </w:rPr>
-        <w:t>.</w:t>
-      </w:r>
+        <w:t>correspondientes</w:t>
+      </w:r>
+      <w:proofErr w:type="spellEnd"/>
       <w:r>
         <w:rPr>
           <w:rFonts w:asciiTheme="minorHAnsi" w:hAnsiTheme="minorHAnsi"/>
@@ -2805,8 +3154,10 @@
           <w:szCs w:val="22"/>
           <w:lang w:val="en-US"/>
         </w:rPr>
-        <w:br/>
-      </w:r>
+        <w:t xml:space="preserve"> a </w:t>
+      </w:r>
+      <w:proofErr w:type="spellStart"/>
+      <w:proofErr w:type="gramStart"/>
       <w:r>
         <w:rPr>
           <w:rFonts w:asciiTheme="minorHAnsi" w:hAnsiTheme="minorHAnsi"/>
@@ -2814,16 +3165,202 @@
           <w:szCs w:val="22"/>
           <w:lang w:val="en-US"/>
         </w:rPr>
+        <w:t>ese</w:t>
+      </w:r>
+      <w:proofErr w:type="spellEnd"/>
+      <w:proofErr w:type="gramEnd"/>
+      <w:r>
+        <w:rPr>
+          <w:rFonts w:asciiTheme="minorHAnsi" w:hAnsiTheme="minorHAnsi"/>
+          <w:sz w:val="22"/>
+          <w:szCs w:val="22"/>
+          <w:lang w:val="en-US"/>
+        </w:rPr>
+        <w:t xml:space="preserve"> </w:t>
+      </w:r>
+      <w:proofErr w:type="spellStart"/>
+      <w:r>
+        <w:rPr>
+          <w:rFonts w:asciiTheme="minorHAnsi" w:hAnsiTheme="minorHAnsi"/>
+          <w:sz w:val="22"/>
+          <w:szCs w:val="22"/>
+          <w:lang w:val="en-US"/>
+        </w:rPr>
+        <w:t>tokenId</w:t>
+      </w:r>
+      <w:proofErr w:type="spellEnd"/>
+      <w:r>
+        <w:rPr>
+          <w:rFonts w:asciiTheme="minorHAnsi" w:hAnsiTheme="minorHAnsi"/>
+          <w:sz w:val="22"/>
+          <w:szCs w:val="22"/>
+          <w:lang w:val="en-US"/>
+        </w:rPr>
+        <w:t>.</w:t>
+      </w:r>
+      <w:r>
+        <w:rPr>
+          <w:rFonts w:asciiTheme="minorHAnsi" w:hAnsiTheme="minorHAnsi"/>
+          <w:sz w:val="22"/>
+          <w:szCs w:val="22"/>
+          <w:lang w:val="en-US"/>
+        </w:rPr>
         <w:br/>
       </w:r>
       <w:r>
+        <w:rPr>
+          <w:rFonts w:asciiTheme="minorHAnsi" w:hAnsiTheme="minorHAnsi"/>
+          <w:sz w:val="22"/>
+          <w:szCs w:val="22"/>
+        </w:rPr>
+        <w:t xml:space="preserve">Transfiere </w:t>
+      </w:r>
+      <w:r>
+        <w:rPr>
+          <w:rFonts w:asciiTheme="minorHAnsi" w:hAnsiTheme="minorHAnsi"/>
+          <w:sz w:val="22"/>
+          <w:szCs w:val="22"/>
+        </w:rPr>
+        <w:t xml:space="preserve">(transfer) </w:t>
+      </w:r>
+      <w:r>
+        <w:rPr>
+          <w:rFonts w:asciiTheme="minorHAnsi" w:hAnsiTheme="minorHAnsi"/>
+          <w:sz w:val="22"/>
+          <w:szCs w:val="22"/>
+        </w:rPr>
+        <w:t>automáticamente</w:t>
+      </w:r>
+      <w:r>
+        <w:rPr>
+          <w:rFonts w:asciiTheme="minorHAnsi" w:hAnsiTheme="minorHAnsi"/>
+          <w:sz w:val="22"/>
+          <w:szCs w:val="22"/>
+        </w:rPr>
+        <w:t xml:space="preserve"> </w:t>
+      </w:r>
+      <w:r>
+        <w:rPr>
+          <w:rFonts w:asciiTheme="minorHAnsi" w:hAnsiTheme="minorHAnsi"/>
+          <w:sz w:val="22"/>
+          <w:szCs w:val="22"/>
+        </w:rPr>
+        <w:t xml:space="preserve">ese NFT a dos </w:t>
+      </w:r>
+      <w:proofErr w:type="spellStart"/>
+      <w:r>
+        <w:rPr>
+          <w:rFonts w:asciiTheme="minorHAnsi" w:hAnsiTheme="minorHAnsi"/>
+          <w:sz w:val="22"/>
+          <w:szCs w:val="22"/>
+        </w:rPr>
+        <w:t>wallets</w:t>
+      </w:r>
+      <w:proofErr w:type="spellEnd"/>
+      <w:r>
+        <w:rPr>
+          <w:rFonts w:asciiTheme="minorHAnsi" w:hAnsiTheme="minorHAnsi"/>
+          <w:sz w:val="22"/>
+          <w:szCs w:val="22"/>
+        </w:rPr>
+        <w:t xml:space="preserve"> docentes.</w:t>
+      </w:r>
+      <w:r>
+        <w:rPr>
+          <w:rFonts w:asciiTheme="minorHAnsi" w:hAnsiTheme="minorHAnsi"/>
+          <w:sz w:val="22"/>
+          <w:szCs w:val="22"/>
+        </w:rPr>
+        <w:br/>
+      </w:r>
+    </w:p>
+    <w:p>
+      <w:pPr>
+        <w:pStyle w:val="NormalWeb"/>
+        <w:rPr>
+          <w:rFonts w:asciiTheme="minorHAnsi" w:hAnsiTheme="minorHAnsi"/>
+          <w:sz w:val="22"/>
+          <w:szCs w:val="22"/>
+        </w:rPr>
+      </w:pPr>
+      <w:proofErr w:type="spellStart"/>
+      <w:proofErr w:type="gramStart"/>
+      <w:r>
+        <w:rPr>
+          <w:rStyle w:val="CdigoHTML"/>
+          <w:sz w:val="22"/>
+          <w:szCs w:val="22"/>
+        </w:rPr>
+        <w:t>function</w:t>
+      </w:r>
+      <w:proofErr w:type="spellEnd"/>
+      <w:proofErr w:type="gramEnd"/>
+      <w:r>
+        <w:rPr>
+          <w:rStyle w:val="CdigoHTML"/>
+          <w:sz w:val="22"/>
+          <w:szCs w:val="22"/>
+        </w:rPr>
+        <w:t xml:space="preserve"> </w:t>
+      </w:r>
+      <w:proofErr w:type="spellStart"/>
+      <w:r>
+        <w:rPr>
+          <w:rStyle w:val="CdigoHTML"/>
+          <w:sz w:val="22"/>
+          <w:szCs w:val="22"/>
+        </w:rPr>
+        <w:t>getProofOfWork</w:t>
+      </w:r>
+      <w:proofErr w:type="spellEnd"/>
+      <w:r>
+        <w:rPr>
+          <w:rStyle w:val="CdigoHTML"/>
+          <w:sz w:val="22"/>
+          <w:szCs w:val="22"/>
+        </w:rPr>
+        <w:t xml:space="preserve">(uint256 </w:t>
+      </w:r>
+      <w:proofErr w:type="spellStart"/>
+      <w:r>
+        <w:rPr>
+          <w:rStyle w:val="CdigoHTML"/>
+          <w:sz w:val="22"/>
+          <w:szCs w:val="22"/>
+        </w:rPr>
+        <w:t>tokenId</w:t>
+      </w:r>
+      <w:proofErr w:type="spellEnd"/>
+      <w:r>
+        <w:rPr>
+          <w:rStyle w:val="CdigoHTML"/>
+          <w:sz w:val="22"/>
+          <w:szCs w:val="22"/>
+        </w:rPr>
+        <w:t>)</w:t>
+      </w:r>
+    </w:p>
+    <w:p>
+      <w:pPr>
+        <w:pStyle w:val="NormalWeb"/>
+        <w:numPr>
+          <w:ilvl w:val="0"/>
+          <w:numId w:val="27"/>
+        </w:numPr>
         <w:rPr>
           <w:rFonts w:asciiTheme="minorHAnsi" w:hAnsiTheme="minorHAnsi"/>
           <w:b/>
           <w:sz w:val="22"/>
           <w:szCs w:val="22"/>
         </w:rPr>
-        <w:t xml:space="preserve">Restricciones </w:t>
+      </w:pPr>
+      <w:r>
+        <w:rPr>
+          <w:rFonts w:asciiTheme="minorHAnsi" w:hAnsiTheme="minorHAnsi"/>
+          <w:sz w:val="22"/>
+          <w:szCs w:val="22"/>
+        </w:rPr>
+        <w:t xml:space="preserve">Devuelve los datos representativos de un </w:t>
       </w:r>
       <w:proofErr w:type="spellStart"/>
       <w:r>
@@ -2833,7 +3370,7 @@
           <w:sz w:val="22"/>
           <w:szCs w:val="22"/>
         </w:rPr>
-        <w:t>logicas</w:t>
+        <w:t>Proof</w:t>
       </w:r>
       <w:proofErr w:type="spellEnd"/>
       <w:r>
@@ -2843,26 +3380,184 @@
           <w:sz w:val="22"/>
           <w:szCs w:val="22"/>
         </w:rPr>
-        <w:t xml:space="preserve"> del contrato:</w:t>
-      </w:r>
-    </w:p>
-    <w:p>
-      <w:pPr>
-        <w:pStyle w:val="NormalWeb"/>
-        <w:ind w:left="720" w:hanging="720"/>
+        <w:t xml:space="preserve"> of </w:t>
+      </w:r>
+      <w:proofErr w:type="spellStart"/>
+      <w:r>
+        <w:rPr>
+          <w:rFonts w:asciiTheme="minorHAnsi" w:hAnsiTheme="minorHAnsi"/>
+          <w:b/>
+          <w:sz w:val="22"/>
+          <w:szCs w:val="22"/>
+        </w:rPr>
+        <w:t>Work</w:t>
+      </w:r>
+      <w:proofErr w:type="spellEnd"/>
+      <w:r>
+        <w:rPr>
+          <w:rFonts w:asciiTheme="minorHAnsi" w:hAnsiTheme="minorHAnsi"/>
+          <w:b/>
+          <w:sz w:val="22"/>
+          <w:szCs w:val="22"/>
+        </w:rPr>
+        <w:t xml:space="preserve"> NFT</w:t>
+      </w:r>
+      <w:r>
         <w:rPr>
           <w:rFonts w:asciiTheme="minorHAnsi" w:hAnsiTheme="minorHAnsi"/>
           <w:sz w:val="22"/>
           <w:szCs w:val="22"/>
         </w:rPr>
-      </w:pPr>
+        <w:t xml:space="preserve"> según si Id</w:t>
+      </w:r>
       <w:r>
         <w:rPr>
           <w:rFonts w:asciiTheme="minorHAnsi" w:hAnsiTheme="minorHAnsi"/>
           <w:sz w:val="22"/>
           <w:szCs w:val="22"/>
         </w:rPr>
-        <w:t>Cada alumno puede emitir un único NFT-TP por profesor. Esto significa que:</w:t>
+        <w:t>.</w:t>
+      </w:r>
+      <w:r>
+        <w:rPr>
+          <w:rFonts w:asciiTheme="minorHAnsi" w:hAnsiTheme="minorHAnsi"/>
+          <w:sz w:val="22"/>
+          <w:szCs w:val="22"/>
+        </w:rPr>
+        <w:br/>
+      </w:r>
+    </w:p>
+    <w:p>
+      <w:pPr>
+        <w:pStyle w:val="NormalWeb"/>
+        <w:rPr>
+          <w:rFonts w:asciiTheme="minorHAnsi" w:hAnsiTheme="minorHAnsi"/>
+          <w:b/>
+          <w:sz w:val="22"/>
+          <w:szCs w:val="22"/>
+        </w:rPr>
+      </w:pPr>
+      <w:r>
+        <w:rPr>
+          <w:rFonts w:asciiTheme="minorHAnsi" w:hAnsiTheme="minorHAnsi"/>
+          <w:b/>
+          <w:sz w:val="22"/>
+          <w:szCs w:val="22"/>
+        </w:rPr>
+        <w:t>Res</w:t>
+      </w:r>
+      <w:r>
+        <w:rPr>
+          <w:rFonts w:asciiTheme="minorHAnsi" w:hAnsiTheme="minorHAnsi"/>
+          <w:b/>
+          <w:sz w:val="22"/>
+          <w:szCs w:val="22"/>
+        </w:rPr>
+        <w:t xml:space="preserve">tricciones </w:t>
+      </w:r>
+      <w:proofErr w:type="spellStart"/>
+      <w:r>
+        <w:rPr>
+          <w:rFonts w:asciiTheme="minorHAnsi" w:hAnsiTheme="minorHAnsi"/>
+          <w:b/>
+          <w:sz w:val="22"/>
+          <w:szCs w:val="22"/>
+        </w:rPr>
+        <w:t>logicas</w:t>
+      </w:r>
+      <w:proofErr w:type="spellEnd"/>
+      <w:r>
+        <w:rPr>
+          <w:rFonts w:asciiTheme="minorHAnsi" w:hAnsiTheme="minorHAnsi"/>
+          <w:b/>
+          <w:sz w:val="22"/>
+          <w:szCs w:val="22"/>
+        </w:rPr>
+        <w:t xml:space="preserve"> del contrato y condiciones de emisión:</w:t>
+      </w:r>
+    </w:p>
+    <w:p>
+      <w:pPr>
+        <w:pStyle w:val="NormalWeb"/>
+        <w:ind w:left="720" w:hanging="720"/>
+        <w:rPr>
+          <w:rFonts w:asciiTheme="minorHAnsi" w:hAnsiTheme="minorHAnsi"/>
+          <w:sz w:val="22"/>
+          <w:szCs w:val="22"/>
+        </w:rPr>
+      </w:pPr>
+      <w:r>
+        <w:rPr>
+          <w:rFonts w:asciiTheme="minorHAnsi" w:hAnsiTheme="minorHAnsi"/>
+          <w:sz w:val="22"/>
+          <w:szCs w:val="22"/>
+        </w:rPr>
+        <w:t xml:space="preserve">Cada alumno puede emitir un único </w:t>
+      </w:r>
+      <w:proofErr w:type="spellStart"/>
+      <w:r>
+        <w:rPr>
+          <w:rFonts w:asciiTheme="minorHAnsi" w:hAnsiTheme="minorHAnsi"/>
+          <w:b/>
+          <w:sz w:val="22"/>
+          <w:szCs w:val="22"/>
+        </w:rPr>
+        <w:t>Proof</w:t>
+      </w:r>
+      <w:proofErr w:type="spellEnd"/>
+      <w:r>
+        <w:rPr>
+          <w:rFonts w:asciiTheme="minorHAnsi" w:hAnsiTheme="minorHAnsi"/>
+          <w:b/>
+          <w:sz w:val="22"/>
+          <w:szCs w:val="22"/>
+        </w:rPr>
+        <w:t xml:space="preserve"> of </w:t>
+      </w:r>
+      <w:proofErr w:type="spellStart"/>
+      <w:r>
+        <w:rPr>
+          <w:rFonts w:asciiTheme="minorHAnsi" w:hAnsiTheme="minorHAnsi"/>
+          <w:b/>
+          <w:sz w:val="22"/>
+          <w:szCs w:val="22"/>
+        </w:rPr>
+        <w:t>Work</w:t>
+      </w:r>
+      <w:proofErr w:type="spellEnd"/>
+      <w:r>
+        <w:rPr>
+          <w:rFonts w:asciiTheme="minorHAnsi" w:hAnsiTheme="minorHAnsi"/>
+          <w:b/>
+          <w:sz w:val="22"/>
+          <w:szCs w:val="22"/>
+        </w:rPr>
+        <w:t xml:space="preserve"> NFT</w:t>
+      </w:r>
+      <w:r>
+        <w:rPr>
+          <w:rFonts w:asciiTheme="minorHAnsi" w:hAnsiTheme="minorHAnsi"/>
+          <w:b/>
+          <w:sz w:val="22"/>
+          <w:szCs w:val="22"/>
+        </w:rPr>
+        <w:t xml:space="preserve"> </w:t>
+      </w:r>
+      <w:r>
+        <w:rPr>
+          <w:rFonts w:asciiTheme="minorHAnsi" w:hAnsiTheme="minorHAnsi"/>
+          <w:sz w:val="22"/>
+          <w:szCs w:val="22"/>
+        </w:rPr>
+        <w:t>a cada</w:t>
+      </w:r>
+      <w:r>
+        <w:rPr>
+          <w:rFonts w:asciiTheme="minorHAnsi" w:hAnsiTheme="minorHAnsi"/>
+          <w:sz w:val="22"/>
+          <w:szCs w:val="22"/>
+        </w:rPr>
+        <w:t xml:space="preserve"> profesor. Esto significa que:</w:t>
       </w:r>
     </w:p>
     <w:p>
@@ -2879,12 +3574,10 @@
         </w:rPr>
       </w:pPr>
       <w:r>
-        <w:rPr>
-          <w:rFonts w:asciiTheme="minorHAnsi" w:hAnsiTheme="minorHAnsi"/>
-          <w:sz w:val="22"/>
-          <w:szCs w:val="22"/>
-        </w:rPr>
-        <w:t>Un alumno puede emitir un NFT a Dani una sola vez.</w:t>
+        <w:t>Solo el alumno puede emitir su propio NFT</w:t>
+      </w:r>
+      <w:r>
+        <w:t>.</w:t>
       </w:r>
     </w:p>
     <w:p>
@@ -2906,7 +3599,73 @@
           <w:sz w:val="22"/>
           <w:szCs w:val="22"/>
         </w:rPr>
-        <w:t>Un alumno puede emitir un NFT a Pablo una sola vez.</w:t>
+        <w:t>C</w:t>
+      </w:r>
+      <w:r>
+        <w:rPr>
+          <w:rFonts w:asciiTheme="minorHAnsi" w:hAnsiTheme="minorHAnsi"/>
+          <w:sz w:val="22"/>
+          <w:szCs w:val="22"/>
+        </w:rPr>
+        <w:t xml:space="preserve">ada uno de los </w:t>
+      </w:r>
+      <w:proofErr w:type="spellStart"/>
+      <w:r>
+        <w:rPr>
+          <w:rFonts w:asciiTheme="minorHAnsi" w:hAnsiTheme="minorHAnsi"/>
+          <w:sz w:val="22"/>
+          <w:szCs w:val="22"/>
+        </w:rPr>
+        <w:t>PoFEntry</w:t>
+      </w:r>
+      <w:proofErr w:type="spellEnd"/>
+      <w:r>
+        <w:rPr>
+          <w:rFonts w:asciiTheme="minorHAnsi" w:hAnsiTheme="minorHAnsi"/>
+          <w:sz w:val="22"/>
+          <w:szCs w:val="22"/>
+        </w:rPr>
+        <w:t xml:space="preserve"> </w:t>
+      </w:r>
+      <w:r>
+        <w:rPr>
+          <w:rFonts w:asciiTheme="minorHAnsi" w:hAnsiTheme="minorHAnsi"/>
+          <w:sz w:val="22"/>
+          <w:szCs w:val="22"/>
+        </w:rPr>
+        <w:t>reportados deben</w:t>
+      </w:r>
+      <w:r>
+        <w:rPr>
+          <w:rFonts w:asciiTheme="minorHAnsi" w:hAnsiTheme="minorHAnsi"/>
+          <w:sz w:val="22"/>
+          <w:szCs w:val="22"/>
+        </w:rPr>
+        <w:t xml:space="preserve"> </w:t>
+      </w:r>
+      <w:r>
+        <w:rPr>
+          <w:rFonts w:asciiTheme="minorHAnsi" w:hAnsiTheme="minorHAnsi"/>
+          <w:sz w:val="22"/>
+          <w:szCs w:val="22"/>
+        </w:rPr>
+        <w:t>provenir</w:t>
+      </w:r>
+      <w:r>
+        <w:rPr>
+          <w:rFonts w:asciiTheme="minorHAnsi" w:hAnsiTheme="minorHAnsi"/>
+          <w:sz w:val="22"/>
+          <w:szCs w:val="22"/>
+        </w:rPr>
+        <w:t xml:space="preserve"> del contrato asociado a</w:t>
+      </w:r>
+      <w:r>
+        <w:rPr>
+          <w:rFonts w:asciiTheme="minorHAnsi" w:hAnsiTheme="minorHAnsi"/>
+          <w:sz w:val="22"/>
+          <w:szCs w:val="22"/>
+        </w:rPr>
+        <w:t xml:space="preserve"> los NFT de Asistencia a Clase.</w:t>
       </w:r>
     </w:p>
     <w:p>
@@ -2928,7 +3687,7 @@
           <w:sz w:val="22"/>
           <w:szCs w:val="22"/>
         </w:rPr>
-        <w:t xml:space="preserve">Cada emisión resulta en un </w:t>
+        <w:t xml:space="preserve">Valida que la </w:t>
       </w:r>
       <w:proofErr w:type="spellStart"/>
       <w:r>
@@ -2937,7 +3696,7 @@
           <w:sz w:val="22"/>
           <w:szCs w:val="22"/>
         </w:rPr>
-        <w:t>tokenId</w:t>
+        <w:t>wallet</w:t>
       </w:r>
       <w:proofErr w:type="spellEnd"/>
       <w:r>
@@ -2946,7 +3705,64 @@
           <w:sz w:val="22"/>
           <w:szCs w:val="22"/>
         </w:rPr>
-        <w:t xml:space="preserve"> distinto, pero controlado y validado por contrato.</w:t>
+        <w:t xml:space="preserve"> que emitirá el </w:t>
+      </w:r>
+      <w:proofErr w:type="spellStart"/>
+      <w:r>
+        <w:rPr>
+          <w:rFonts w:asciiTheme="minorHAnsi" w:hAnsiTheme="minorHAnsi"/>
+          <w:b/>
+          <w:sz w:val="22"/>
+          <w:szCs w:val="22"/>
+        </w:rPr>
+        <w:t>Proof</w:t>
+      </w:r>
+      <w:proofErr w:type="spellEnd"/>
+      <w:r>
+        <w:rPr>
+          <w:rFonts w:asciiTheme="minorHAnsi" w:hAnsiTheme="minorHAnsi"/>
+          <w:b/>
+          <w:sz w:val="22"/>
+          <w:szCs w:val="22"/>
+        </w:rPr>
+        <w:t xml:space="preserve"> of </w:t>
+      </w:r>
+      <w:proofErr w:type="spellStart"/>
+      <w:r>
+        <w:rPr>
+          <w:rFonts w:asciiTheme="minorHAnsi" w:hAnsiTheme="minorHAnsi"/>
+          <w:b/>
+          <w:sz w:val="22"/>
+          <w:szCs w:val="22"/>
+        </w:rPr>
+        <w:t>Work</w:t>
+      </w:r>
+      <w:proofErr w:type="spellEnd"/>
+      <w:r>
+        <w:rPr>
+          <w:rFonts w:asciiTheme="minorHAnsi" w:hAnsiTheme="minorHAnsi"/>
+          <w:b/>
+          <w:sz w:val="22"/>
+          <w:szCs w:val="22"/>
+        </w:rPr>
+        <w:t xml:space="preserve"> NFT</w:t>
+      </w:r>
+      <w:r>
+        <w:rPr>
+          <w:rFonts w:asciiTheme="minorHAnsi" w:hAnsiTheme="minorHAnsi"/>
+          <w:b/>
+          <w:sz w:val="22"/>
+          <w:szCs w:val="22"/>
+        </w:rPr>
+        <w:t xml:space="preserve"> </w:t>
+      </w:r>
+      <w:r>
+        <w:rPr>
+          <w:rFonts w:asciiTheme="minorHAnsi" w:hAnsiTheme="minorHAnsi"/>
+          <w:sz w:val="22"/>
+          <w:szCs w:val="22"/>
+        </w:rPr>
+        <w:t>efectivamente tenga cada uno de los 10 NFT de Asistencia a Clase que informó tener.</w:t>
       </w:r>
     </w:p>
     <w:p>
@@ -2963,7 +3779,106 @@
         </w:rPr>
       </w:pPr>
       <w:r>
-        <w:t>Solo el alumno puede emitir su propio NFT</w:t>
+        <w:rPr>
+          <w:rFonts w:asciiTheme="minorHAnsi" w:hAnsiTheme="minorHAnsi"/>
+          <w:sz w:val="22"/>
+          <w:szCs w:val="22"/>
+        </w:rPr>
+        <w:lastRenderedPageBreak/>
+        <w:t xml:space="preserve">Valida que el receptor (a quien se transfiere) el </w:t>
+      </w:r>
+      <w:proofErr w:type="spellStart"/>
+      <w:r>
+        <w:rPr>
+          <w:rFonts w:asciiTheme="minorHAnsi" w:hAnsiTheme="minorHAnsi"/>
+          <w:b/>
+          <w:sz w:val="22"/>
+          <w:szCs w:val="22"/>
+        </w:rPr>
+        <w:t>Proof</w:t>
+      </w:r>
+      <w:proofErr w:type="spellEnd"/>
+      <w:r>
+        <w:rPr>
+          <w:rFonts w:asciiTheme="minorHAnsi" w:hAnsiTheme="minorHAnsi"/>
+          <w:b/>
+          <w:sz w:val="22"/>
+          <w:szCs w:val="22"/>
+        </w:rPr>
+        <w:t xml:space="preserve"> of </w:t>
+      </w:r>
+      <w:proofErr w:type="spellStart"/>
+      <w:r>
+        <w:rPr>
+          <w:rFonts w:asciiTheme="minorHAnsi" w:hAnsiTheme="minorHAnsi"/>
+          <w:b/>
+          <w:sz w:val="22"/>
+          <w:szCs w:val="22"/>
+        </w:rPr>
+        <w:t>Work</w:t>
+      </w:r>
+      <w:proofErr w:type="spellEnd"/>
+      <w:r>
+        <w:rPr>
+          <w:rFonts w:asciiTheme="minorHAnsi" w:hAnsiTheme="minorHAnsi"/>
+          <w:b/>
+          <w:sz w:val="22"/>
+          <w:szCs w:val="22"/>
+        </w:rPr>
+        <w:t xml:space="preserve"> NFT</w:t>
+      </w:r>
+      <w:r>
+        <w:rPr>
+          <w:rFonts w:asciiTheme="minorHAnsi" w:hAnsiTheme="minorHAnsi"/>
+          <w:b/>
+          <w:sz w:val="22"/>
+          <w:szCs w:val="22"/>
+        </w:rPr>
+        <w:t xml:space="preserve"> </w:t>
+      </w:r>
+      <w:r>
+        <w:rPr>
+          <w:rFonts w:asciiTheme="minorHAnsi" w:hAnsiTheme="minorHAnsi"/>
+          <w:sz w:val="22"/>
+          <w:szCs w:val="22"/>
+        </w:rPr>
+        <w:t xml:space="preserve">no tenga </w:t>
+      </w:r>
+      <w:proofErr w:type="spellStart"/>
+      <w:r>
+        <w:rPr>
+          <w:rFonts w:asciiTheme="minorHAnsi" w:hAnsiTheme="minorHAnsi"/>
+          <w:sz w:val="22"/>
+          <w:szCs w:val="22"/>
+        </w:rPr>
+        <w:t>yá</w:t>
+      </w:r>
+      <w:proofErr w:type="spellEnd"/>
+      <w:r>
+        <w:rPr>
+          <w:rFonts w:asciiTheme="minorHAnsi" w:hAnsiTheme="minorHAnsi"/>
+          <w:sz w:val="22"/>
+          <w:szCs w:val="22"/>
+        </w:rPr>
+        <w:t xml:space="preserve"> uno de estos NFT en su </w:t>
+      </w:r>
+      <w:proofErr w:type="spellStart"/>
+      <w:r>
+        <w:rPr>
+          <w:rFonts w:asciiTheme="minorHAnsi" w:hAnsiTheme="minorHAnsi"/>
+          <w:sz w:val="22"/>
+          <w:szCs w:val="22"/>
+        </w:rPr>
+        <w:t>wallet</w:t>
+      </w:r>
+      <w:proofErr w:type="spellEnd"/>
+      <w:r>
+        <w:rPr>
+          <w:rFonts w:asciiTheme="minorHAnsi" w:hAnsiTheme="minorHAnsi"/>
+          <w:sz w:val="22"/>
+          <w:szCs w:val="22"/>
+        </w:rPr>
+        <w:t>.</w:t>
       </w:r>
     </w:p>
     <w:p>
@@ -2986,7 +3901,42 @@
           <w:sz w:val="24"/>
           <w:lang w:val="es-AR"/>
         </w:rPr>
-        <w:t>Estructuras y funciones requeridas (PROMONFT):</w:t>
+        <w:t>Estructuras y funciones requeridas (</w:t>
+      </w:r>
+      <w:proofErr w:type="spellStart"/>
+      <w:r>
+        <w:rPr>
+          <w:rFonts w:cstheme="majorHAnsi"/>
+          <w:b/>
+          <w:bCs/>
+          <w:color w:val="4F81BD" w:themeColor="accent1"/>
+          <w:sz w:val="24"/>
+          <w:lang w:val="es-AR"/>
+        </w:rPr>
+        <w:t>Approval</w:t>
+      </w:r>
+      <w:proofErr w:type="spellEnd"/>
+      <w:r>
+        <w:rPr>
+          <w:rFonts w:cstheme="majorHAnsi"/>
+          <w:b/>
+          <w:bCs/>
+          <w:color w:val="4F81BD" w:themeColor="accent1"/>
+          <w:sz w:val="24"/>
+          <w:lang w:val="es-AR"/>
+        </w:rPr>
+        <w:t xml:space="preserve"> NFT</w:t>
+      </w:r>
+      <w:r>
+        <w:rPr>
+          <w:rFonts w:cstheme="majorHAnsi"/>
+          <w:b/>
+          <w:bCs/>
+          <w:color w:val="4F81BD" w:themeColor="accent1"/>
+          <w:sz w:val="24"/>
+          <w:lang w:val="es-AR"/>
+        </w:rPr>
+        <w:t>):</w:t>
       </w:r>
     </w:p>
     <w:p>
@@ -3007,7 +3957,6 @@
           <w:color w:val="auto"/>
           <w:lang w:val="es-AR"/>
         </w:rPr>
-        <w:lastRenderedPageBreak/>
         <w:t>Metadata</w:t>
       </w:r>
       <w:proofErr w:type="spellEnd"/>
@@ -3029,11 +3978,30 @@
           <w:numId w:val="19"/>
         </w:numPr>
         <w:rPr>
-          <w:rFonts w:asciiTheme="minorHAnsi" w:hAnsiTheme="minorHAnsi"/>
+          <w:rFonts w:ascii="Courier New" w:hAnsi="Courier New" w:cs="Courier New"/>
           <w:sz w:val="22"/>
           <w:szCs w:val="22"/>
         </w:rPr>
       </w:pPr>
+      <w:proofErr w:type="spellStart"/>
+      <w:r>
+        <w:rPr>
+          <w:rStyle w:val="CdigoHTML"/>
+          <w:b/>
+          <w:sz w:val="22"/>
+          <w:szCs w:val="22"/>
+        </w:rPr>
+        <w:t>name</w:t>
+      </w:r>
+      <w:proofErr w:type="spellEnd"/>
+      <w:r>
+        <w:rPr>
+          <w:rFonts w:ascii="Courier New" w:hAnsi="Courier New" w:cs="Courier New"/>
+          <w:sz w:val="22"/>
+          <w:szCs w:val="22"/>
+        </w:rPr>
+        <w:t xml:space="preserve">: </w:t>
+      </w:r>
       <w:proofErr w:type="spellStart"/>
       <w:r>
         <w:rPr>
@@ -3041,25 +4009,16 @@
           <w:sz w:val="22"/>
           <w:szCs w:val="22"/>
         </w:rPr>
-        <w:t>name</w:t>
+        <w:t>Approval</w:t>
       </w:r>
       <w:proofErr w:type="spellEnd"/>
       <w:r>
         <w:rPr>
-          <w:rFonts w:asciiTheme="minorHAnsi" w:hAnsiTheme="minorHAnsi"/>
+          <w:rStyle w:val="CdigoHTML"/>
           <w:sz w:val="22"/>
           <w:szCs w:val="22"/>
         </w:rPr>
-        <w:t xml:space="preserve">: </w:t>
-      </w:r>
-      <w:r>
-        <w:rPr>
-          <w:rStyle w:val="CdigoHTML"/>
-          <w:rFonts w:asciiTheme="minorHAnsi" w:hAnsiTheme="minorHAnsi"/>
-          <w:sz w:val="22"/>
-          <w:szCs w:val="22"/>
-        </w:rPr>
-        <w:t>"NFT-Promoción"</w:t>
+        <w:t xml:space="preserve"> NFT</w:t>
       </w:r>
     </w:p>
     <w:p>
@@ -3070,7 +4029,7 @@
           <w:numId w:val="19"/>
         </w:numPr>
         <w:rPr>
-          <w:rFonts w:asciiTheme="minorHAnsi" w:hAnsiTheme="minorHAnsi"/>
+          <w:rFonts w:ascii="Courier New" w:hAnsi="Courier New" w:cs="Courier New"/>
           <w:sz w:val="22"/>
           <w:szCs w:val="22"/>
         </w:rPr>
@@ -3079,6 +4038,7 @@
       <w:r>
         <w:rPr>
           <w:rStyle w:val="CdigoHTML"/>
+          <w:b/>
           <w:sz w:val="22"/>
           <w:szCs w:val="22"/>
         </w:rPr>
@@ -3087,11 +4047,37 @@
       <w:proofErr w:type="spellEnd"/>
       <w:r>
         <w:rPr>
-          <w:rFonts w:asciiTheme="minorHAnsi" w:hAnsiTheme="minorHAnsi"/>
+          <w:rFonts w:ascii="Courier New" w:hAnsi="Courier New" w:cs="Courier New"/>
           <w:sz w:val="22"/>
           <w:szCs w:val="22"/>
         </w:rPr>
-        <w:t>: Acreditación oficial de aprobación.</w:t>
+        <w:t xml:space="preserve">: </w:t>
+      </w:r>
+      <w:r>
+        <w:rPr>
+          <w:rFonts w:ascii="Courier New" w:hAnsi="Courier New" w:cs="Courier New"/>
+          <w:sz w:val="22"/>
+          <w:szCs w:val="22"/>
+        </w:rPr>
+        <w:t xml:space="preserve">Certificado de aprobación del Seminario de Introducción a </w:t>
+      </w:r>
+      <w:proofErr w:type="spellStart"/>
+      <w:r>
+        <w:rPr>
+          <w:rFonts w:ascii="Courier New" w:hAnsi="Courier New" w:cs="Courier New"/>
+          <w:sz w:val="22"/>
+          <w:szCs w:val="22"/>
+        </w:rPr>
+        <w:t>Blockchain</w:t>
+      </w:r>
+      <w:proofErr w:type="spellEnd"/>
+      <w:r>
+        <w:rPr>
+          <w:rFonts w:ascii="Courier New" w:hAnsi="Courier New" w:cs="Courier New"/>
+          <w:sz w:val="22"/>
+          <w:szCs w:val="22"/>
+        </w:rPr>
+        <w:t xml:space="preserve"> de la Universidad Nacional de Quilmes emitido por el equipo docente.</w:t>
       </w:r>
     </w:p>
     <w:p>
@@ -3102,28 +4088,39 @@
           <w:numId w:val="19"/>
         </w:numPr>
         <w:rPr>
-          <w:rFonts w:asciiTheme="minorHAnsi" w:hAnsiTheme="minorHAnsi"/>
+          <w:rFonts w:ascii="Courier New" w:hAnsi="Courier New" w:cs="Courier New"/>
           <w:sz w:val="22"/>
           <w:szCs w:val="22"/>
-        </w:rPr>
-      </w:pPr>
-      <w:proofErr w:type="spellStart"/>
+          <w:lang w:val="en-US"/>
+        </w:rPr>
+      </w:pPr>
       <w:r>
         <w:rPr>
           <w:rStyle w:val="CdigoHTML"/>
+          <w:b/>
           <w:sz w:val="22"/>
           <w:szCs w:val="22"/>
+          <w:lang w:val="en-US"/>
         </w:rPr>
         <w:t>image</w:t>
       </w:r>
-      <w:proofErr w:type="spellEnd"/>
-      <w:r>
-        <w:rPr>
-          <w:rFonts w:asciiTheme="minorHAnsi" w:hAnsiTheme="minorHAnsi"/>
+      <w:r>
+        <w:rPr>
+          <w:rFonts w:ascii="Courier New" w:hAnsi="Courier New" w:cs="Courier New"/>
           <w:sz w:val="22"/>
           <w:szCs w:val="22"/>
-        </w:rPr>
-        <w:t>: Imagen fija de certificación.</w:t>
+          <w:lang w:val="en-US"/>
+        </w:rPr>
+        <w:t xml:space="preserve">: </w:t>
+      </w:r>
+      <w:r>
+        <w:rPr>
+          <w:rFonts w:ascii="Courier New" w:hAnsi="Courier New" w:cs="Courier New"/>
+          <w:sz w:val="22"/>
+          <w:szCs w:val="22"/>
+          <w:lang w:val="en-US"/>
+        </w:rPr>
+        <w:t>https://i.imgur.com/wFFE43t.png</w:t>
       </w:r>
     </w:p>
     <w:p>
@@ -3162,7 +4159,7 @@
           <w:numId w:val="20"/>
         </w:numPr>
         <w:rPr>
-          <w:rFonts w:asciiTheme="minorHAnsi" w:hAnsiTheme="minorHAnsi"/>
+          <w:rFonts w:ascii="Courier New" w:hAnsi="Courier New" w:cs="Courier New"/>
           <w:sz w:val="22"/>
           <w:szCs w:val="22"/>
         </w:rPr>
@@ -3170,18 +4167,27 @@
       <w:r>
         <w:rPr>
           <w:rStyle w:val="CdigoHTML"/>
+          <w:b/>
           <w:sz w:val="22"/>
           <w:szCs w:val="22"/>
         </w:rPr>
-        <w:t>profesor</w:t>
-      </w:r>
-      <w:r>
-        <w:rPr>
-          <w:rFonts w:asciiTheme="minorHAnsi" w:hAnsiTheme="minorHAnsi"/>
+        <w:t>comentario</w:t>
+      </w:r>
+      <w:r>
+        <w:rPr>
+          <w:rFonts w:ascii="Courier New" w:hAnsi="Courier New" w:cs="Courier New"/>
           <w:sz w:val="22"/>
           <w:szCs w:val="22"/>
         </w:rPr>
-        <w:t>: Nombre del profesor que emitió el NFT.</w:t>
+        <w:t xml:space="preserve">: </w:t>
+      </w:r>
+      <w:r>
+        <w:rPr>
+          <w:rFonts w:ascii="Courier New" w:hAnsi="Courier New" w:cs="Courier New"/>
+          <w:sz w:val="22"/>
+          <w:szCs w:val="22"/>
+        </w:rPr>
+        <w:t>Comentario que el docente desee trasmitir al alumno.</w:t>
       </w:r>
     </w:p>
     <w:p>
@@ -3192,7 +4198,7 @@
           <w:numId w:val="20"/>
         </w:numPr>
         <w:rPr>
-          <w:rFonts w:asciiTheme="minorHAnsi" w:hAnsiTheme="minorHAnsi"/>
+          <w:rFonts w:ascii="Courier New" w:hAnsi="Courier New" w:cs="Courier New"/>
           <w:sz w:val="22"/>
           <w:szCs w:val="22"/>
         </w:rPr>
@@ -3200,36 +4206,27 @@
       <w:r>
         <w:rPr>
           <w:rStyle w:val="CdigoHTML"/>
+          <w:b/>
           <w:sz w:val="22"/>
           <w:szCs w:val="22"/>
         </w:rPr>
-        <w:t>alumno</w:t>
-      </w:r>
-      <w:r>
-        <w:rPr>
-          <w:rFonts w:asciiTheme="minorHAnsi" w:hAnsiTheme="minorHAnsi"/>
+        <w:t>nota</w:t>
+      </w:r>
+      <w:r>
+        <w:rPr>
+          <w:rFonts w:ascii="Courier New" w:hAnsi="Courier New" w:cs="Courier New"/>
           <w:sz w:val="22"/>
           <w:szCs w:val="22"/>
         </w:rPr>
         <w:t xml:space="preserve">: </w:t>
       </w:r>
-      <w:proofErr w:type="spellStart"/>
-      <w:r>
-        <w:rPr>
-          <w:rFonts w:asciiTheme="minorHAnsi" w:hAnsiTheme="minorHAnsi"/>
+      <w:r>
+        <w:rPr>
+          <w:rFonts w:ascii="Courier New" w:hAnsi="Courier New" w:cs="Courier New"/>
           <w:sz w:val="22"/>
           <w:szCs w:val="22"/>
         </w:rPr>
-        <w:t>Wallet</w:t>
-      </w:r>
-      <w:proofErr w:type="spellEnd"/>
-      <w:r>
-        <w:rPr>
-          <w:rFonts w:asciiTheme="minorHAnsi" w:hAnsiTheme="minorHAnsi"/>
-          <w:sz w:val="22"/>
-          <w:szCs w:val="22"/>
-        </w:rPr>
-        <w:t xml:space="preserve"> del alumno que lo recibe.</w:t>
+        <w:t>nota de cursada.</w:t>
       </w:r>
     </w:p>
     <w:p>
@@ -3240,7 +4237,7 @@
           <w:numId w:val="20"/>
         </w:numPr>
         <w:rPr>
-          <w:rFonts w:asciiTheme="minorHAnsi" w:hAnsiTheme="minorHAnsi"/>
+          <w:rFonts w:ascii="Courier New" w:hAnsi="Courier New" w:cs="Courier New"/>
           <w:sz w:val="22"/>
           <w:szCs w:val="22"/>
         </w:rPr>
@@ -3248,48 +4245,55 @@
       <w:r>
         <w:rPr>
           <w:rStyle w:val="CdigoHTML"/>
+          <w:b/>
           <w:sz w:val="22"/>
           <w:szCs w:val="22"/>
         </w:rPr>
-        <w:t>nota</w:t>
-      </w:r>
-      <w:r>
-        <w:rPr>
-          <w:rFonts w:asciiTheme="minorHAnsi" w:hAnsiTheme="minorHAnsi"/>
+        <w:t>emisor</w:t>
+      </w:r>
+      <w:r>
+        <w:rPr>
+          <w:rFonts w:ascii="Courier New" w:hAnsi="Courier New" w:cs="Courier New"/>
           <w:sz w:val="22"/>
           <w:szCs w:val="22"/>
         </w:rPr>
-        <w:t>: Nota numérica o textual otorgada.</w:t>
-      </w:r>
-    </w:p>
-    <w:p>
-      <w:pPr>
-        <w:pStyle w:val="NormalWeb"/>
-        <w:numPr>
-          <w:ilvl w:val="0"/>
-          <w:numId w:val="20"/>
-        </w:numPr>
-        <w:rPr>
-          <w:rFonts w:asciiTheme="minorHAnsi" w:hAnsiTheme="minorHAnsi"/>
+        <w:t xml:space="preserve">: </w:t>
+      </w:r>
+      <w:proofErr w:type="spellStart"/>
+      <w:r>
+        <w:rPr>
+          <w:rFonts w:ascii="Courier New" w:hAnsi="Courier New" w:cs="Courier New"/>
           <w:sz w:val="22"/>
           <w:szCs w:val="22"/>
         </w:rPr>
-      </w:pPr>
-      <w:r>
-        <w:rPr>
-          <w:rStyle w:val="CdigoHTML"/>
+        <w:t>Wallet</w:t>
+      </w:r>
+      <w:proofErr w:type="spellEnd"/>
+      <w:r>
+        <w:rPr>
+          <w:rFonts w:ascii="Courier New" w:hAnsi="Courier New" w:cs="Courier New"/>
           <w:sz w:val="22"/>
           <w:szCs w:val="22"/>
         </w:rPr>
-        <w:t>comentario</w:t>
-      </w:r>
-      <w:r>
-        <w:rPr>
-          <w:rFonts w:asciiTheme="minorHAnsi" w:hAnsiTheme="minorHAnsi"/>
+        <w:t xml:space="preserve"> </w:t>
+      </w:r>
+      <w:proofErr w:type="spellStart"/>
+      <w:r>
+        <w:rPr>
+          <w:rFonts w:ascii="Courier New" w:hAnsi="Courier New" w:cs="Courier New"/>
           <w:sz w:val="22"/>
           <w:szCs w:val="22"/>
         </w:rPr>
-        <w:t>: Comentario evaluativo adicional.</w:t>
+        <w:t>adress</w:t>
+      </w:r>
+      <w:proofErr w:type="spellEnd"/>
+      <w:r>
+        <w:rPr>
+          <w:rFonts w:ascii="Courier New" w:hAnsi="Courier New" w:cs="Courier New"/>
+          <w:sz w:val="22"/>
+          <w:szCs w:val="22"/>
+        </w:rPr>
+        <w:t xml:space="preserve"> del profesor que emitió el NFT.</w:t>
       </w:r>
     </w:p>
     <w:p>
@@ -3306,15 +4310,14 @@
         <w:rPr>
           <w:rFonts w:asciiTheme="minorHAnsi" w:hAnsiTheme="minorHAnsi"/>
           <w:i/>
-          <w:noProof/>
           <w:sz w:val="22"/>
           <w:szCs w:val="22"/>
         </w:rPr>
         <w:drawing>
-          <wp:inline distT="0" distB="0" distL="0" distR="0" wp14:anchorId="0B480C2C" wp14:editId="731C8845">
-            <wp:extent cx="4155831" cy="1258317"/>
-            <wp:effectExtent l="0" t="0" r="0" b="0"/>
-            <wp:docPr id="4" name="Imagen 4"/>
+          <wp:inline distT="0" distB="0" distL="0" distR="0" wp14:anchorId="08EC6390" wp14:editId="7350C86F">
+            <wp:extent cx="4358211" cy="1137139"/>
+            <wp:effectExtent l="0" t="0" r="4445" b="6350"/>
+            <wp:docPr id="1" name="Imagen 1"/>
             <wp:cNvGraphicFramePr>
               <a:graphicFrameLocks xmlns:a="http://schemas.openxmlformats.org/drawingml/2006/main" noChangeAspect="1"/>
             </wp:cNvGraphicFramePr>
@@ -3334,7 +4337,7 @@
                   <pic:spPr>
                     <a:xfrm>
                       <a:off x="0" y="0"/>
-                      <a:ext cx="4161784" cy="1260119"/>
+                      <a:ext cx="4362141" cy="1138164"/>
                     </a:xfrm>
                     <a:prstGeom prst="rect">
                       <a:avLst/>
@@ -3604,25 +4607,26 @@
           <w:i/>
           <w:sz w:val="22"/>
           <w:szCs w:val="22"/>
-        </w:rPr>
-      </w:pPr>
-      <w:proofErr w:type="spellStart"/>
+          <w:lang w:val="en-US"/>
+        </w:rPr>
+      </w:pPr>
       <w:proofErr w:type="gramStart"/>
       <w:r>
         <w:rPr>
           <w:rStyle w:val="CdigoHTML"/>
           <w:sz w:val="22"/>
           <w:szCs w:val="22"/>
+          <w:lang w:val="en-US"/>
         </w:rPr>
         <w:t>function</w:t>
       </w:r>
-      <w:proofErr w:type="spellEnd"/>
       <w:proofErr w:type="gramEnd"/>
       <w:r>
         <w:rPr>
           <w:rStyle w:val="CdigoHTML"/>
           <w:sz w:val="22"/>
           <w:szCs w:val="22"/>
+          <w:lang w:val="en-US"/>
         </w:rPr>
         <w:t xml:space="preserve"> </w:t>
       </w:r>
@@ -3632,8 +4636,9 @@
           <w:rStyle w:val="CdigoHTML"/>
           <w:sz w:val="22"/>
           <w:szCs w:val="22"/>
-        </w:rPr>
-        <w:t>mintPromo</w:t>
+          <w:lang w:val="en-US"/>
+        </w:rPr>
+        <w:t>mintEvaluacion</w:t>
       </w:r>
       <w:proofErr w:type="spellEnd"/>
       <w:r>
@@ -3641,8 +4646,9 @@
           <w:rStyle w:val="CdigoHTML"/>
           <w:sz w:val="22"/>
           <w:szCs w:val="22"/>
-        </w:rPr>
-        <w:t>(</w:t>
+          <w:lang w:val="en-US"/>
+        </w:rPr>
+        <w:t xml:space="preserve">(address </w:t>
       </w:r>
       <w:proofErr w:type="spellStart"/>
       <w:r>
@@ -3650,8 +4656,9 @@
           <w:rStyle w:val="CdigoHTML"/>
           <w:sz w:val="22"/>
           <w:szCs w:val="22"/>
-        </w:rPr>
-        <w:t>address</w:t>
+          <w:lang w:val="en-US"/>
+        </w:rPr>
+        <w:t>alumno</w:t>
       </w:r>
       <w:proofErr w:type="spellEnd"/>
       <w:r>
@@ -3659,8 +4666,9 @@
           <w:rStyle w:val="CdigoHTML"/>
           <w:sz w:val="22"/>
           <w:szCs w:val="22"/>
-        </w:rPr>
-        <w:t xml:space="preserve"> </w:t>
+          <w:lang w:val="en-US"/>
+        </w:rPr>
+        <w:t xml:space="preserve">, string memory </w:t>
       </w:r>
       <w:proofErr w:type="spellStart"/>
       <w:r>
@@ -3668,8 +4676,9 @@
           <w:rStyle w:val="CdigoHTML"/>
           <w:sz w:val="22"/>
           <w:szCs w:val="22"/>
-        </w:rPr>
-        <w:t>to</w:t>
+          <w:lang w:val="en-US"/>
+        </w:rPr>
+        <w:t>comentario</w:t>
       </w:r>
       <w:proofErr w:type="spellEnd"/>
       <w:r>
@@ -3677,361 +4686,34 @@
           <w:rStyle w:val="CdigoHTML"/>
           <w:sz w:val="22"/>
           <w:szCs w:val="22"/>
-        </w:rPr>
-        <w:t xml:space="preserve">, </w:t>
-      </w:r>
-      <w:proofErr w:type="spellStart"/>
-      <w:r>
-        <w:rPr>
-          <w:rStyle w:val="CdigoHTML"/>
-          <w:sz w:val="22"/>
-          <w:szCs w:val="22"/>
-        </w:rPr>
-        <w:t>PromoData</w:t>
-      </w:r>
-      <w:proofErr w:type="spellEnd"/>
-      <w:r>
-        <w:rPr>
-          <w:rStyle w:val="CdigoHTML"/>
-          <w:sz w:val="22"/>
-          <w:szCs w:val="22"/>
-        </w:rPr>
-        <w:t xml:space="preserve"> </w:t>
-      </w:r>
-      <w:proofErr w:type="spellStart"/>
-      <w:r>
-        <w:rPr>
-          <w:rStyle w:val="CdigoHTML"/>
-          <w:sz w:val="22"/>
-          <w:szCs w:val="22"/>
-        </w:rPr>
-        <w:t>calldata</w:t>
-      </w:r>
-      <w:proofErr w:type="spellEnd"/>
-      <w:r>
-        <w:rPr>
-          <w:rStyle w:val="CdigoHTML"/>
-          <w:sz w:val="22"/>
-          <w:szCs w:val="22"/>
-        </w:rPr>
-        <w:t xml:space="preserve"> datos) </w:t>
-      </w:r>
-      <w:proofErr w:type="spellStart"/>
-      <w:r>
-        <w:rPr>
-          <w:rStyle w:val="CdigoHTML"/>
-          <w:sz w:val="22"/>
-          <w:szCs w:val="22"/>
-        </w:rPr>
-        <w:t>external</w:t>
-      </w:r>
-      <w:proofErr w:type="spellEnd"/>
-      <w:r>
-        <w:rPr>
-          <w:rStyle w:val="CdigoHTML"/>
-          <w:sz w:val="22"/>
-          <w:szCs w:val="22"/>
-        </w:rPr>
-        <w:t xml:space="preserve"> </w:t>
-      </w:r>
-      <w:proofErr w:type="spellStart"/>
-      <w:r>
-        <w:rPr>
-          <w:rStyle w:val="CdigoHTML"/>
-          <w:sz w:val="22"/>
-          <w:szCs w:val="22"/>
-        </w:rPr>
-        <w:t>onlyOwner</w:t>
-      </w:r>
-      <w:proofErr w:type="spellEnd"/>
-      <w:r>
+          <w:lang w:val="en-US"/>
+        </w:rPr>
+        <w:t>, string memory nota)</w:t>
+      </w:r>
+    </w:p>
+    <w:p>
+      <w:pPr>
+        <w:pStyle w:val="NormalWeb"/>
+        <w:numPr>
+          <w:ilvl w:val="0"/>
+          <w:numId w:val="25"/>
+        </w:numPr>
         <w:rPr>
           <w:rFonts w:asciiTheme="minorHAnsi" w:hAnsiTheme="minorHAnsi"/>
           <w:i/>
           <w:sz w:val="22"/>
           <w:szCs w:val="22"/>
         </w:rPr>
-        <w:br/>
-      </w:r>
+      </w:pPr>
       <w:r>
         <w:rPr>
           <w:rFonts w:asciiTheme="minorHAnsi" w:hAnsiTheme="minorHAnsi"/>
           <w:sz w:val="22"/>
           <w:szCs w:val="22"/>
         </w:rPr>
-        <w:t>Emite el NFT de promoción con los datos variables, asociándolo al alumno.</w:t>
-      </w:r>
-      <w:r>
-        <w:rPr>
-          <w:rFonts w:asciiTheme="minorHAnsi" w:hAnsiTheme="minorHAnsi"/>
-          <w:sz w:val="22"/>
-          <w:szCs w:val="22"/>
-        </w:rPr>
-        <w:br/>
-      </w:r>
-    </w:p>
-    <w:p>
-      <w:pPr>
-        <w:pStyle w:val="NormalWeb"/>
-        <w:rPr>
-          <w:rFonts w:asciiTheme="minorHAnsi" w:hAnsiTheme="minorHAnsi"/>
-          <w:sz w:val="22"/>
-          <w:szCs w:val="22"/>
-        </w:rPr>
-      </w:pPr>
+        <w:t xml:space="preserve">Emite el </w:t>
+      </w:r>
       <w:proofErr w:type="spellStart"/>
-      <w:proofErr w:type="gramStart"/>
-      <w:r>
-        <w:rPr>
-          <w:rStyle w:val="CdigoHTML"/>
-          <w:sz w:val="22"/>
-          <w:szCs w:val="22"/>
-        </w:rPr>
-        <w:t>function</w:t>
-      </w:r>
-      <w:proofErr w:type="spellEnd"/>
-      <w:proofErr w:type="gramEnd"/>
-      <w:r>
-        <w:rPr>
-          <w:rStyle w:val="CdigoHTML"/>
-          <w:sz w:val="22"/>
-          <w:szCs w:val="22"/>
-        </w:rPr>
-        <w:t xml:space="preserve"> </w:t>
-      </w:r>
-      <w:proofErr w:type="spellStart"/>
-      <w:r>
-        <w:rPr>
-          <w:rStyle w:val="CdigoHTML"/>
-          <w:sz w:val="22"/>
-          <w:szCs w:val="22"/>
-        </w:rPr>
-        <w:t>datosDePromo</w:t>
-      </w:r>
-      <w:proofErr w:type="spellEnd"/>
-      <w:r>
-        <w:rPr>
-          <w:rStyle w:val="CdigoHTML"/>
-          <w:sz w:val="22"/>
-          <w:szCs w:val="22"/>
-        </w:rPr>
-        <w:t xml:space="preserve">(uint256 </w:t>
-      </w:r>
-      <w:proofErr w:type="spellStart"/>
-      <w:r>
-        <w:rPr>
-          <w:rStyle w:val="CdigoHTML"/>
-          <w:sz w:val="22"/>
-          <w:szCs w:val="22"/>
-        </w:rPr>
-        <w:t>tokenId</w:t>
-      </w:r>
-      <w:proofErr w:type="spellEnd"/>
-      <w:r>
-        <w:rPr>
-          <w:rStyle w:val="CdigoHTML"/>
-          <w:sz w:val="22"/>
-          <w:szCs w:val="22"/>
-        </w:rPr>
-        <w:t xml:space="preserve">) </w:t>
-      </w:r>
-      <w:proofErr w:type="spellStart"/>
-      <w:r>
-        <w:rPr>
-          <w:rStyle w:val="CdigoHTML"/>
-          <w:sz w:val="22"/>
-          <w:szCs w:val="22"/>
-        </w:rPr>
-        <w:t>public</w:t>
-      </w:r>
-      <w:proofErr w:type="spellEnd"/>
-      <w:r>
-        <w:rPr>
-          <w:rStyle w:val="CdigoHTML"/>
-          <w:sz w:val="22"/>
-          <w:szCs w:val="22"/>
-        </w:rPr>
-        <w:t xml:space="preserve"> </w:t>
-      </w:r>
-      <w:proofErr w:type="spellStart"/>
-      <w:r>
-        <w:rPr>
-          <w:rStyle w:val="CdigoHTML"/>
-          <w:sz w:val="22"/>
-          <w:szCs w:val="22"/>
-        </w:rPr>
-        <w:t>view</w:t>
-      </w:r>
-      <w:proofErr w:type="spellEnd"/>
-      <w:r>
-        <w:rPr>
-          <w:rStyle w:val="CdigoHTML"/>
-          <w:sz w:val="22"/>
-          <w:szCs w:val="22"/>
-        </w:rPr>
-        <w:t xml:space="preserve"> </w:t>
-      </w:r>
-      <w:proofErr w:type="spellStart"/>
-      <w:r>
-        <w:rPr>
-          <w:rStyle w:val="CdigoHTML"/>
-          <w:sz w:val="22"/>
-          <w:szCs w:val="22"/>
-        </w:rPr>
-        <w:t>returns</w:t>
-      </w:r>
-      <w:proofErr w:type="spellEnd"/>
-      <w:r>
-        <w:rPr>
-          <w:rStyle w:val="CdigoHTML"/>
-          <w:sz w:val="22"/>
-          <w:szCs w:val="22"/>
-        </w:rPr>
-        <w:t xml:space="preserve"> (</w:t>
-      </w:r>
-      <w:proofErr w:type="spellStart"/>
-      <w:r>
-        <w:rPr>
-          <w:rStyle w:val="CdigoHTML"/>
-          <w:sz w:val="22"/>
-          <w:szCs w:val="22"/>
-        </w:rPr>
-        <w:t>address</w:t>
-      </w:r>
-      <w:proofErr w:type="spellEnd"/>
-      <w:r>
-        <w:rPr>
-          <w:rStyle w:val="CdigoHTML"/>
-          <w:sz w:val="22"/>
-          <w:szCs w:val="22"/>
-        </w:rPr>
-        <w:t xml:space="preserve"> profesor, </w:t>
-      </w:r>
-      <w:proofErr w:type="spellStart"/>
-      <w:r>
-        <w:rPr>
-          <w:rStyle w:val="CdigoHTML"/>
-          <w:sz w:val="22"/>
-          <w:szCs w:val="22"/>
-        </w:rPr>
-        <w:t>address</w:t>
-      </w:r>
-      <w:proofErr w:type="spellEnd"/>
-      <w:r>
-        <w:rPr>
-          <w:rStyle w:val="CdigoHTML"/>
-          <w:sz w:val="22"/>
-          <w:szCs w:val="22"/>
-        </w:rPr>
-        <w:t xml:space="preserve"> alumno, </w:t>
-      </w:r>
-      <w:proofErr w:type="spellStart"/>
-      <w:r>
-        <w:rPr>
-          <w:rStyle w:val="CdigoHTML"/>
-          <w:sz w:val="22"/>
-          <w:szCs w:val="22"/>
-        </w:rPr>
-        <w:t>string</w:t>
-      </w:r>
-      <w:proofErr w:type="spellEnd"/>
-      <w:r>
-        <w:rPr>
-          <w:rStyle w:val="CdigoHTML"/>
-          <w:sz w:val="22"/>
-          <w:szCs w:val="22"/>
-        </w:rPr>
-        <w:t xml:space="preserve"> </w:t>
-      </w:r>
-      <w:proofErr w:type="spellStart"/>
-      <w:r>
-        <w:rPr>
-          <w:rStyle w:val="CdigoHTML"/>
-          <w:sz w:val="22"/>
-          <w:szCs w:val="22"/>
-        </w:rPr>
-        <w:t>memory</w:t>
-      </w:r>
-      <w:proofErr w:type="spellEnd"/>
-      <w:r>
-        <w:rPr>
-          <w:rStyle w:val="CdigoHTML"/>
-          <w:sz w:val="22"/>
-          <w:szCs w:val="22"/>
-        </w:rPr>
-        <w:t xml:space="preserve"> nota, </w:t>
-      </w:r>
-      <w:proofErr w:type="spellStart"/>
-      <w:r>
-        <w:rPr>
-          <w:rStyle w:val="CdigoHTML"/>
-          <w:sz w:val="22"/>
-          <w:szCs w:val="22"/>
-        </w:rPr>
-        <w:t>string</w:t>
-      </w:r>
-      <w:proofErr w:type="spellEnd"/>
-      <w:r>
-        <w:rPr>
-          <w:rStyle w:val="CdigoHTML"/>
-          <w:sz w:val="22"/>
-          <w:szCs w:val="22"/>
-        </w:rPr>
-        <w:t xml:space="preserve"> </w:t>
-      </w:r>
-      <w:proofErr w:type="spellStart"/>
-      <w:r>
-        <w:rPr>
-          <w:rStyle w:val="CdigoHTML"/>
-          <w:sz w:val="22"/>
-          <w:szCs w:val="22"/>
-        </w:rPr>
-        <w:t>memory</w:t>
-      </w:r>
-      <w:proofErr w:type="spellEnd"/>
-      <w:r>
-        <w:rPr>
-          <w:rStyle w:val="CdigoHTML"/>
-          <w:sz w:val="22"/>
-          <w:szCs w:val="22"/>
-        </w:rPr>
-        <w:t xml:space="preserve"> comentario)</w:t>
-      </w:r>
-      <w:r>
-        <w:rPr>
-          <w:rFonts w:asciiTheme="minorHAnsi" w:hAnsiTheme="minorHAnsi"/>
-          <w:i/>
-          <w:sz w:val="22"/>
-          <w:szCs w:val="22"/>
-        </w:rPr>
-        <w:br/>
-      </w:r>
-      <w:r>
-        <w:rPr>
-          <w:rFonts w:asciiTheme="minorHAnsi" w:hAnsiTheme="minorHAnsi"/>
-          <w:sz w:val="22"/>
-          <w:szCs w:val="22"/>
-        </w:rPr>
-        <w:t>Devuelve los datos evaluativos asociados al NFT.</w:t>
-      </w:r>
-    </w:p>
-    <w:p>
-      <w:pPr>
-        <w:pStyle w:val="NormalWeb"/>
-        <w:rPr>
-          <w:rFonts w:asciiTheme="minorHAnsi" w:hAnsiTheme="minorHAnsi"/>
-          <w:sz w:val="22"/>
-          <w:szCs w:val="22"/>
-        </w:rPr>
-      </w:pPr>
-      <w:r>
-        <w:rPr>
-          <w:rFonts w:asciiTheme="minorHAnsi" w:hAnsiTheme="minorHAnsi"/>
-          <w:sz w:val="22"/>
-          <w:szCs w:val="22"/>
-        </w:rPr>
-        <w:br/>
-      </w:r>
       <w:r>
         <w:rPr>
           <w:rFonts w:asciiTheme="minorHAnsi" w:hAnsiTheme="minorHAnsi"/>
@@ -4039,8 +4721,9 @@
           <w:sz w:val="22"/>
           <w:szCs w:val="22"/>
         </w:rPr>
-        <w:t xml:space="preserve">Restricciones </w:t>
-      </w:r>
+        <w:t>Approval</w:t>
+      </w:r>
+      <w:proofErr w:type="spellEnd"/>
       <w:r>
         <w:rPr>
           <w:rFonts w:asciiTheme="minorHAnsi" w:hAnsiTheme="minorHAnsi"/>
@@ -4048,16 +4731,408 @@
           <w:sz w:val="22"/>
           <w:szCs w:val="22"/>
         </w:rPr>
-        <w:t>lógicas</w:t>
-      </w:r>
-      <w:r>
-        <w:rPr>
+        <w:t xml:space="preserve"> NFT</w:t>
+      </w:r>
+      <w:r>
+        <w:rPr>
+          <w:rFonts w:asciiTheme="minorHAnsi" w:hAnsiTheme="minorHAnsi"/>
+          <w:sz w:val="22"/>
+          <w:szCs w:val="22"/>
+        </w:rPr>
+        <w:t xml:space="preserve"> </w:t>
+      </w:r>
+      <w:r>
+        <w:rPr>
+          <w:rFonts w:asciiTheme="minorHAnsi" w:hAnsiTheme="minorHAnsi"/>
+          <w:sz w:val="22"/>
+          <w:szCs w:val="22"/>
+        </w:rPr>
+        <w:t xml:space="preserve">a la </w:t>
+      </w:r>
+      <w:proofErr w:type="spellStart"/>
+      <w:r>
+        <w:rPr>
+          <w:rFonts w:asciiTheme="minorHAnsi" w:hAnsiTheme="minorHAnsi"/>
+          <w:sz w:val="22"/>
+          <w:szCs w:val="22"/>
+        </w:rPr>
+        <w:t>adress</w:t>
+      </w:r>
+      <w:proofErr w:type="spellEnd"/>
+      <w:r>
+        <w:rPr>
+          <w:rFonts w:asciiTheme="minorHAnsi" w:hAnsiTheme="minorHAnsi"/>
+          <w:sz w:val="22"/>
+          <w:szCs w:val="22"/>
+        </w:rPr>
+        <w:t xml:space="preserve"> del alumno indicada.</w:t>
+      </w:r>
+    </w:p>
+    <w:p>
+      <w:pPr>
+        <w:pStyle w:val="NormalWeb"/>
+        <w:rPr>
+          <w:rStyle w:val="CdigoHTML"/>
+          <w:rFonts w:asciiTheme="minorHAnsi" w:hAnsiTheme="minorHAnsi" w:cs="Times New Roman"/>
+          <w:i/>
+          <w:sz w:val="22"/>
+          <w:szCs w:val="22"/>
+        </w:rPr>
+      </w:pPr>
+      <w:proofErr w:type="spellStart"/>
+      <w:proofErr w:type="gramStart"/>
+      <w:r>
+        <w:rPr>
+          <w:rStyle w:val="CdigoHTML"/>
+          <w:sz w:val="22"/>
+          <w:szCs w:val="22"/>
+        </w:rPr>
+        <w:t>function</w:t>
+      </w:r>
+      <w:proofErr w:type="spellEnd"/>
+      <w:proofErr w:type="gramEnd"/>
+      <w:r>
+        <w:rPr>
+          <w:rStyle w:val="CdigoHTML"/>
+          <w:sz w:val="22"/>
+          <w:szCs w:val="22"/>
+        </w:rPr>
+        <w:t xml:space="preserve"> _</w:t>
+      </w:r>
+      <w:proofErr w:type="spellStart"/>
+      <w:r>
+        <w:rPr>
+          <w:rStyle w:val="CdigoHTML"/>
+          <w:sz w:val="22"/>
+          <w:szCs w:val="22"/>
+        </w:rPr>
+        <w:t>poseeProofOfWork</w:t>
+      </w:r>
+      <w:proofErr w:type="spellEnd"/>
+      <w:r>
+        <w:rPr>
+          <w:rStyle w:val="CdigoHTML"/>
+          <w:sz w:val="22"/>
+          <w:szCs w:val="22"/>
+        </w:rPr>
+        <w:t>(</w:t>
+      </w:r>
+      <w:proofErr w:type="spellStart"/>
+      <w:r>
+        <w:rPr>
+          <w:rStyle w:val="CdigoHTML"/>
+          <w:sz w:val="22"/>
+          <w:szCs w:val="22"/>
+        </w:rPr>
+        <w:t>address</w:t>
+      </w:r>
+      <w:proofErr w:type="spellEnd"/>
+      <w:r>
+        <w:rPr>
+          <w:rStyle w:val="CdigoHTML"/>
+          <w:sz w:val="22"/>
+          <w:szCs w:val="22"/>
+        </w:rPr>
+        <w:t xml:space="preserve"> emisor)</w:t>
+      </w:r>
+    </w:p>
+    <w:p>
+      <w:pPr>
+        <w:pStyle w:val="NormalWeb"/>
+        <w:numPr>
+          <w:ilvl w:val="0"/>
+          <w:numId w:val="25"/>
+        </w:numPr>
+        <w:rPr>
+          <w:rStyle w:val="CdigoHTML"/>
+          <w:rFonts w:asciiTheme="minorHAnsi" w:hAnsiTheme="minorHAnsi"/>
+          <w:sz w:val="22"/>
+          <w:szCs w:val="22"/>
+        </w:rPr>
+      </w:pPr>
+      <w:proofErr w:type="spellStart"/>
+      <w:r>
+        <w:rPr>
+          <w:rStyle w:val="CdigoHTML"/>
+          <w:rFonts w:asciiTheme="minorHAnsi" w:hAnsiTheme="minorHAnsi"/>
+          <w:sz w:val="22"/>
+          <w:szCs w:val="22"/>
+        </w:rPr>
+        <w:t>Funcion</w:t>
+      </w:r>
+      <w:proofErr w:type="spellEnd"/>
+      <w:r>
+        <w:rPr>
+          <w:rStyle w:val="CdigoHTML"/>
+          <w:rFonts w:asciiTheme="minorHAnsi" w:hAnsiTheme="minorHAnsi"/>
+          <w:sz w:val="22"/>
+          <w:szCs w:val="22"/>
+        </w:rPr>
+        <w:t xml:space="preserve"> validadora</w:t>
+      </w:r>
+      <w:r>
+        <w:rPr>
+          <w:rStyle w:val="CdigoHTML"/>
+          <w:rFonts w:asciiTheme="minorHAnsi" w:hAnsiTheme="minorHAnsi"/>
+          <w:sz w:val="22"/>
+          <w:szCs w:val="22"/>
+        </w:rPr>
+        <w:t xml:space="preserve"> que indica si la </w:t>
+      </w:r>
+      <w:proofErr w:type="spellStart"/>
+      <w:r>
+        <w:rPr>
+          <w:rStyle w:val="CdigoHTML"/>
+          <w:rFonts w:asciiTheme="minorHAnsi" w:hAnsiTheme="minorHAnsi"/>
+          <w:sz w:val="22"/>
+          <w:szCs w:val="22"/>
+        </w:rPr>
+        <w:t>wallet</w:t>
+      </w:r>
+      <w:proofErr w:type="spellEnd"/>
+      <w:r>
+        <w:rPr>
+          <w:rStyle w:val="CdigoHTML"/>
+          <w:rFonts w:asciiTheme="minorHAnsi" w:hAnsiTheme="minorHAnsi"/>
+          <w:sz w:val="22"/>
+          <w:szCs w:val="22"/>
+        </w:rPr>
+        <w:t xml:space="preserve"> posee ya un </w:t>
+      </w:r>
+      <w:proofErr w:type="spellStart"/>
+      <w:r>
+        <w:rPr>
+          <w:rStyle w:val="CdigoHTML"/>
           <w:rFonts w:asciiTheme="minorHAnsi" w:hAnsiTheme="minorHAnsi"/>
           <w:b/>
           <w:sz w:val="22"/>
           <w:szCs w:val="22"/>
         </w:rPr>
-        <w:t xml:space="preserve"> del contrato:</w:t>
+        <w:t>Proof</w:t>
+      </w:r>
+      <w:proofErr w:type="spellEnd"/>
+      <w:r>
+        <w:rPr>
+          <w:rStyle w:val="CdigoHTML"/>
+          <w:rFonts w:asciiTheme="minorHAnsi" w:hAnsiTheme="minorHAnsi"/>
+          <w:b/>
+          <w:sz w:val="22"/>
+          <w:szCs w:val="22"/>
+        </w:rPr>
+        <w:t xml:space="preserve"> of </w:t>
+      </w:r>
+      <w:proofErr w:type="spellStart"/>
+      <w:r>
+        <w:rPr>
+          <w:rStyle w:val="CdigoHTML"/>
+          <w:rFonts w:asciiTheme="minorHAnsi" w:hAnsiTheme="minorHAnsi"/>
+          <w:b/>
+          <w:sz w:val="22"/>
+          <w:szCs w:val="22"/>
+        </w:rPr>
+        <w:t>Work</w:t>
+      </w:r>
+      <w:proofErr w:type="spellEnd"/>
+      <w:r>
+        <w:rPr>
+          <w:rStyle w:val="CdigoHTML"/>
+          <w:rFonts w:asciiTheme="minorHAnsi" w:hAnsiTheme="minorHAnsi"/>
+          <w:b/>
+          <w:sz w:val="22"/>
+          <w:szCs w:val="22"/>
+        </w:rPr>
+        <w:t xml:space="preserve"> NFT.</w:t>
+      </w:r>
+    </w:p>
+    <w:p>
+      <w:pPr>
+        <w:pStyle w:val="NormalWeb"/>
+        <w:rPr>
+          <w:rStyle w:val="CdigoHTML"/>
+          <w:sz w:val="22"/>
+          <w:szCs w:val="22"/>
+        </w:rPr>
+      </w:pPr>
+      <w:proofErr w:type="spellStart"/>
+      <w:proofErr w:type="gramStart"/>
+      <w:r>
+        <w:rPr>
+          <w:rStyle w:val="CdigoHTML"/>
+          <w:sz w:val="22"/>
+          <w:szCs w:val="22"/>
+        </w:rPr>
+        <w:lastRenderedPageBreak/>
+        <w:t>function</w:t>
+      </w:r>
+      <w:proofErr w:type="spellEnd"/>
+      <w:proofErr w:type="gramEnd"/>
+      <w:r>
+        <w:rPr>
+          <w:rStyle w:val="CdigoHTML"/>
+          <w:sz w:val="22"/>
+          <w:szCs w:val="22"/>
+        </w:rPr>
+        <w:t xml:space="preserve"> </w:t>
+      </w:r>
+      <w:proofErr w:type="spellStart"/>
+      <w:r>
+        <w:rPr>
+          <w:rStyle w:val="CdigoHTML"/>
+          <w:sz w:val="22"/>
+          <w:szCs w:val="22"/>
+        </w:rPr>
+        <w:t>getEvaluacion</w:t>
+      </w:r>
+      <w:proofErr w:type="spellEnd"/>
+      <w:r>
+        <w:rPr>
+          <w:rStyle w:val="CdigoHTML"/>
+          <w:sz w:val="22"/>
+          <w:szCs w:val="22"/>
+        </w:rPr>
+        <w:t xml:space="preserve">(uint256 </w:t>
+      </w:r>
+      <w:proofErr w:type="spellStart"/>
+      <w:r>
+        <w:rPr>
+          <w:rStyle w:val="CdigoHTML"/>
+          <w:sz w:val="22"/>
+          <w:szCs w:val="22"/>
+        </w:rPr>
+        <w:t>tokenId</w:t>
+      </w:r>
+      <w:proofErr w:type="spellEnd"/>
+      <w:r>
+        <w:rPr>
+          <w:rStyle w:val="CdigoHTML"/>
+          <w:sz w:val="22"/>
+          <w:szCs w:val="22"/>
+        </w:rPr>
+        <w:t>)</w:t>
+      </w:r>
+    </w:p>
+    <w:p>
+      <w:pPr>
+        <w:pStyle w:val="NormalWeb"/>
+        <w:numPr>
+          <w:ilvl w:val="0"/>
+          <w:numId w:val="25"/>
+        </w:numPr>
+        <w:rPr>
+          <w:rFonts w:asciiTheme="minorHAnsi" w:hAnsiTheme="minorHAnsi"/>
+          <w:sz w:val="22"/>
+          <w:szCs w:val="22"/>
+        </w:rPr>
+      </w:pPr>
+      <w:r>
+        <w:rPr>
+          <w:rFonts w:asciiTheme="minorHAnsi" w:hAnsiTheme="minorHAnsi"/>
+          <w:sz w:val="22"/>
+          <w:szCs w:val="22"/>
+        </w:rPr>
+        <w:t xml:space="preserve">Devuelve los datos representativos de un </w:t>
+      </w:r>
+      <w:proofErr w:type="spellStart"/>
+      <w:r>
+        <w:rPr>
+          <w:rFonts w:asciiTheme="minorHAnsi" w:hAnsiTheme="minorHAnsi"/>
+          <w:b/>
+          <w:sz w:val="22"/>
+          <w:szCs w:val="22"/>
+        </w:rPr>
+        <w:t>Proof</w:t>
+      </w:r>
+      <w:proofErr w:type="spellEnd"/>
+      <w:r>
+        <w:rPr>
+          <w:rFonts w:asciiTheme="minorHAnsi" w:hAnsiTheme="minorHAnsi"/>
+          <w:b/>
+          <w:sz w:val="22"/>
+          <w:szCs w:val="22"/>
+        </w:rPr>
+        <w:t xml:space="preserve"> of </w:t>
+      </w:r>
+      <w:proofErr w:type="spellStart"/>
+      <w:r>
+        <w:rPr>
+          <w:rFonts w:asciiTheme="minorHAnsi" w:hAnsiTheme="minorHAnsi"/>
+          <w:b/>
+          <w:sz w:val="22"/>
+          <w:szCs w:val="22"/>
+        </w:rPr>
+        <w:t>Work</w:t>
+      </w:r>
+      <w:proofErr w:type="spellEnd"/>
+      <w:r>
+        <w:rPr>
+          <w:rFonts w:asciiTheme="minorHAnsi" w:hAnsiTheme="minorHAnsi"/>
+          <w:b/>
+          <w:sz w:val="22"/>
+          <w:szCs w:val="22"/>
+        </w:rPr>
+        <w:t xml:space="preserve"> NFT</w:t>
+      </w:r>
+      <w:r>
+        <w:rPr>
+          <w:rFonts w:asciiTheme="minorHAnsi" w:hAnsiTheme="minorHAnsi"/>
+          <w:sz w:val="22"/>
+          <w:szCs w:val="22"/>
+        </w:rPr>
+        <w:t xml:space="preserve"> según si Id.</w:t>
+      </w:r>
+    </w:p>
+    <w:p>
+      <w:pPr>
+        <w:pStyle w:val="NormalWeb"/>
+        <w:rPr>
+          <w:rFonts w:asciiTheme="minorHAnsi" w:hAnsiTheme="minorHAnsi"/>
+          <w:sz w:val="22"/>
+          <w:szCs w:val="22"/>
+        </w:rPr>
+      </w:pPr>
+      <w:r>
+        <w:rPr>
+          <w:rFonts w:asciiTheme="minorHAnsi" w:hAnsiTheme="minorHAnsi"/>
+          <w:sz w:val="22"/>
+          <w:szCs w:val="22"/>
+        </w:rPr>
+        <w:br/>
+      </w:r>
+      <w:r>
+        <w:rPr>
+          <w:rFonts w:asciiTheme="minorHAnsi" w:hAnsiTheme="minorHAnsi"/>
+          <w:b/>
+          <w:sz w:val="22"/>
+          <w:szCs w:val="22"/>
+        </w:rPr>
+        <w:t xml:space="preserve">Restricciones </w:t>
+      </w:r>
+      <w:r>
+        <w:rPr>
+          <w:rFonts w:asciiTheme="minorHAnsi" w:hAnsiTheme="minorHAnsi"/>
+          <w:b/>
+          <w:sz w:val="22"/>
+          <w:szCs w:val="22"/>
+        </w:rPr>
+        <w:t>lógicas</w:t>
+      </w:r>
+      <w:r>
+        <w:rPr>
+          <w:rFonts w:asciiTheme="minorHAnsi" w:hAnsiTheme="minorHAnsi"/>
+          <w:b/>
+          <w:sz w:val="22"/>
+          <w:szCs w:val="22"/>
+        </w:rPr>
+        <w:t xml:space="preserve"> del contrato y </w:t>
+      </w:r>
+      <w:r>
+        <w:rPr>
+          <w:rFonts w:asciiTheme="minorHAnsi" w:hAnsiTheme="minorHAnsi"/>
+          <w:b/>
+          <w:sz w:val="22"/>
+          <w:szCs w:val="22"/>
+        </w:rPr>
+        <w:t>condiciones de emisión:</w:t>
       </w:r>
     </w:p>
     <w:p>
@@ -4114,7 +5189,111 @@
           <w:szCs w:val="24"/>
           <w:lang w:val="es-AR" w:eastAsia="es-AR"/>
         </w:rPr>
-        <w:t>Verifica que ese profesor aún no emitió un NFT de promoción para ese alumno</w:t>
+        <w:t xml:space="preserve">Verifica </w:t>
+      </w:r>
+      <w:r>
+        <w:rPr>
+          <w:rFonts w:eastAsia="Times New Roman" w:cs="Times New Roman"/>
+          <w:bCs/>
+          <w:szCs w:val="24"/>
+          <w:lang w:val="es-AR" w:eastAsia="es-AR"/>
+        </w:rPr>
+        <w:t xml:space="preserve">que la </w:t>
+      </w:r>
+      <w:proofErr w:type="spellStart"/>
+      <w:r>
+        <w:rPr>
+          <w:rFonts w:eastAsia="Times New Roman" w:cs="Times New Roman"/>
+          <w:bCs/>
+          <w:szCs w:val="24"/>
+          <w:lang w:val="es-AR" w:eastAsia="es-AR"/>
+        </w:rPr>
+        <w:t>wallet</w:t>
+      </w:r>
+      <w:proofErr w:type="spellEnd"/>
+      <w:r>
+        <w:rPr>
+          <w:rFonts w:eastAsia="Times New Roman" w:cs="Times New Roman"/>
+          <w:bCs/>
+          <w:szCs w:val="24"/>
+          <w:lang w:val="es-AR" w:eastAsia="es-AR"/>
+        </w:rPr>
+        <w:t xml:space="preserve"> posea un </w:t>
+      </w:r>
+      <w:proofErr w:type="spellStart"/>
+      <w:r>
+        <w:rPr>
+          <w:rFonts w:eastAsia="Times New Roman" w:cs="Times New Roman"/>
+          <w:b/>
+          <w:bCs/>
+          <w:szCs w:val="24"/>
+          <w:lang w:val="es-AR" w:eastAsia="es-AR"/>
+        </w:rPr>
+        <w:t>Proof</w:t>
+      </w:r>
+      <w:proofErr w:type="spellEnd"/>
+      <w:r>
+        <w:rPr>
+          <w:rFonts w:eastAsia="Times New Roman" w:cs="Times New Roman"/>
+          <w:b/>
+          <w:bCs/>
+          <w:szCs w:val="24"/>
+          <w:lang w:val="es-AR" w:eastAsia="es-AR"/>
+        </w:rPr>
+        <w:t xml:space="preserve"> Of </w:t>
+      </w:r>
+      <w:proofErr w:type="spellStart"/>
+      <w:r>
+        <w:rPr>
+          <w:rFonts w:eastAsia="Times New Roman" w:cs="Times New Roman"/>
+          <w:b/>
+          <w:bCs/>
+          <w:szCs w:val="24"/>
+          <w:lang w:val="es-AR" w:eastAsia="es-AR"/>
+        </w:rPr>
+        <w:t>Work</w:t>
+      </w:r>
+      <w:proofErr w:type="spellEnd"/>
+      <w:r>
+        <w:rPr>
+          <w:rFonts w:eastAsia="Times New Roman" w:cs="Times New Roman"/>
+          <w:b/>
+          <w:bCs/>
+          <w:szCs w:val="24"/>
+          <w:lang w:val="es-AR" w:eastAsia="es-AR"/>
+        </w:rPr>
+        <w:t xml:space="preserve"> NFT</w:t>
+      </w:r>
+      <w:r>
+        <w:rPr>
+          <w:rFonts w:eastAsia="Times New Roman" w:cs="Times New Roman"/>
+          <w:bCs/>
+          <w:szCs w:val="24"/>
+          <w:lang w:val="es-AR" w:eastAsia="es-AR"/>
+        </w:rPr>
+        <w:t xml:space="preserve"> para poder emitir el </w:t>
+      </w:r>
+      <w:proofErr w:type="spellStart"/>
+      <w:r>
+        <w:rPr>
+          <w:rFonts w:eastAsia="Times New Roman" w:cs="Times New Roman"/>
+          <w:b/>
+          <w:bCs/>
+          <w:szCs w:val="24"/>
+          <w:lang w:val="es-AR" w:eastAsia="es-AR"/>
+        </w:rPr>
+        <w:t>Approval</w:t>
+      </w:r>
+      <w:proofErr w:type="spellEnd"/>
+      <w:r>
+        <w:rPr>
+          <w:rFonts w:eastAsia="Times New Roman" w:cs="Times New Roman"/>
+          <w:b/>
+          <w:bCs/>
+          <w:szCs w:val="24"/>
+          <w:lang w:val="es-AR" w:eastAsia="es-AR"/>
+        </w:rPr>
+        <w:t xml:space="preserve"> NFT</w:t>
       </w:r>
       <w:r>
         <w:rPr>
@@ -4146,7 +5325,6 @@
           <w:szCs w:val="28"/>
           <w:lang w:val="es-AR"/>
         </w:rPr>
-        <w:lastRenderedPageBreak/>
         <w:t>6</w:t>
       </w:r>
       <w:r>
@@ -4176,14 +5354,6 @@
       <w:tblPr>
         <w:tblW w:w="0" w:type="auto"/>
         <w:tblCellSpacing w:w="15" w:type="dxa"/>
-        <w:tblBorders>
-          <w:top w:val="single" w:sz="6" w:space="0" w:color="auto"/>
-          <w:left w:val="single" w:sz="6" w:space="0" w:color="auto"/>
-          <w:bottom w:val="single" w:sz="6" w:space="0" w:color="auto"/>
-          <w:right w:val="single" w:sz="6" w:space="0" w:color="auto"/>
-          <w:insideH w:val="single" w:sz="6" w:space="0" w:color="auto"/>
-          <w:insideV w:val="single" w:sz="6" w:space="0" w:color="auto"/>
-        </w:tblBorders>
         <w:tblCellMar>
           <w:top w:w="15" w:type="dxa"/>
           <w:left w:w="15" w:type="dxa"/>
@@ -4193,88 +5363,75 @@
         <w:tblLook w:val="04A0" w:firstRow="1" w:lastRow="0" w:firstColumn="1" w:lastColumn="0" w:noHBand="0" w:noVBand="1"/>
       </w:tblPr>
       <w:tblGrid>
-        <w:gridCol w:w="2455"/>
-        <w:gridCol w:w="4485"/>
+        <w:gridCol w:w="2262"/>
+        <w:gridCol w:w="6468"/>
       </w:tblGrid>
       <w:tr>
         <w:trPr>
+          <w:tblHeader/>
           <w:tblCellSpacing w:w="15" w:type="dxa"/>
         </w:trPr>
         <w:tc>
           <w:tcPr>
-            <w:tcW w:w="2410" w:type="dxa"/>
+            <w:tcW w:w="0" w:type="auto"/>
             <w:vAlign w:val="center"/>
             <w:hideMark/>
           </w:tcPr>
           <w:p>
             <w:pPr>
               <w:spacing w:after="0" w:line="240" w:lineRule="auto"/>
+              <w:jc w:val="center"/>
               <w:rPr>
-                <w:rFonts w:eastAsia="Times New Roman" w:cs="Times New Roman"/>
+                <w:rFonts w:ascii="Times New Roman" w:eastAsia="Times New Roman" w:hAnsi="Times New Roman" w:cs="Times New Roman"/>
+                <w:b/>
+                <w:bCs/>
+                <w:sz w:val="24"/>
+                <w:szCs w:val="24"/>
                 <w:lang w:val="es-AR" w:eastAsia="es-AR"/>
               </w:rPr>
             </w:pPr>
-            <w:proofErr w:type="spellStart"/>
             <w:r>
               <w:rPr>
-                <w:rFonts w:eastAsia="Times New Roman" w:cs="Courier New"/>
+                <w:rFonts w:ascii="Times New Roman" w:eastAsia="Times New Roman" w:hAnsi="Times New Roman" w:cs="Times New Roman"/>
+                <w:b/>
+                <w:bCs/>
+                <w:sz w:val="24"/>
+                <w:szCs w:val="24"/>
                 <w:lang w:val="es-AR" w:eastAsia="es-AR"/>
               </w:rPr>
-              <w:t>Header</w:t>
+              <w:t>Componente</w:t>
             </w:r>
-            <w:proofErr w:type="spellEnd"/>
           </w:p>
         </w:tc>
         <w:tc>
           <w:tcPr>
-            <w:tcW w:w="4440" w:type="dxa"/>
+            <w:tcW w:w="0" w:type="auto"/>
             <w:vAlign w:val="center"/>
             <w:hideMark/>
           </w:tcPr>
           <w:p>
             <w:pPr>
               <w:spacing w:after="0" w:line="240" w:lineRule="auto"/>
+              <w:jc w:val="center"/>
               <w:rPr>
-                <w:rFonts w:eastAsia="Times New Roman" w:cs="Times New Roman"/>
+                <w:rFonts w:ascii="Times New Roman" w:eastAsia="Times New Roman" w:hAnsi="Times New Roman" w:cs="Times New Roman"/>
+                <w:b/>
+                <w:bCs/>
+                <w:sz w:val="24"/>
+                <w:szCs w:val="24"/>
                 <w:lang w:val="es-AR" w:eastAsia="es-AR"/>
               </w:rPr>
             </w:pPr>
             <w:r>
               <w:rPr>
-                <w:rFonts w:eastAsia="Times New Roman" w:cs="Times New Roman"/>
+                <w:rFonts w:ascii="Times New Roman" w:eastAsia="Times New Roman" w:hAnsi="Times New Roman" w:cs="Times New Roman"/>
+                <w:b/>
+                <w:bCs/>
+                <w:sz w:val="24"/>
+                <w:szCs w:val="24"/>
                 <w:lang w:val="es-AR" w:eastAsia="es-AR"/>
               </w:rPr>
-              <w:br/>
-            </w:r>
-            <w:r>
-              <w:rPr>
-                <w:rFonts w:eastAsia="Times New Roman" w:cs="Times New Roman"/>
-                <w:lang w:val="es-AR" w:eastAsia="es-AR"/>
-              </w:rPr>
-              <w:t xml:space="preserve">Encabezado fijo con título y conexión </w:t>
-            </w:r>
-            <w:proofErr w:type="spellStart"/>
-            <w:r>
-              <w:rPr>
-                <w:rFonts w:eastAsia="Times New Roman" w:cs="Times New Roman"/>
-                <w:lang w:val="es-AR" w:eastAsia="es-AR"/>
-              </w:rPr>
-              <w:t>Metamask</w:t>
-            </w:r>
-            <w:proofErr w:type="spellEnd"/>
-            <w:r>
-              <w:rPr>
-                <w:rFonts w:eastAsia="Times New Roman" w:cs="Times New Roman"/>
-                <w:lang w:val="es-AR" w:eastAsia="es-AR"/>
-              </w:rPr>
-              <w:t>.</w:t>
-            </w:r>
-            <w:r>
-              <w:rPr>
-                <w:rFonts w:eastAsia="Times New Roman" w:cs="Times New Roman"/>
-                <w:lang w:val="es-AR" w:eastAsia="es-AR"/>
-              </w:rPr>
-              <w:br/>
+              <w:t>Descripción breve</w:t>
             </w:r>
           </w:p>
         </w:tc>
@@ -4285,7 +5442,11 @@
         </w:trPr>
         <w:tc>
           <w:tcPr>
-            <w:tcW w:w="2410" w:type="dxa"/>
+            <w:tcW w:w="0" w:type="auto"/>
+            <w:tcBorders>
+              <w:top w:val="single" w:sz="4" w:space="0" w:color="auto"/>
+              <w:bottom w:val="single" w:sz="4" w:space="0" w:color="auto"/>
+            </w:tcBorders>
             <w:vAlign w:val="center"/>
             <w:hideMark/>
           </w:tcPr>
@@ -4293,24 +5454,34 @@
             <w:pPr>
               <w:spacing w:after="0" w:line="240" w:lineRule="auto"/>
               <w:rPr>
-                <w:rFonts w:eastAsia="Times New Roman" w:cs="Times New Roman"/>
+                <w:rFonts w:ascii="Times New Roman" w:eastAsia="Times New Roman" w:hAnsi="Times New Roman" w:cs="Times New Roman"/>
+                <w:sz w:val="24"/>
+                <w:szCs w:val="24"/>
                 <w:lang w:val="es-AR" w:eastAsia="es-AR"/>
               </w:rPr>
             </w:pPr>
             <w:proofErr w:type="spellStart"/>
             <w:r>
               <w:rPr>
-                <w:rFonts w:eastAsia="Times New Roman" w:cs="Courier New"/>
+                <w:rFonts w:ascii="Times New Roman" w:eastAsia="Times New Roman" w:hAnsi="Times New Roman" w:cs="Times New Roman"/>
+                <w:b/>
+                <w:bCs/>
+                <w:sz w:val="24"/>
+                <w:szCs w:val="24"/>
                 <w:lang w:val="es-AR" w:eastAsia="es-AR"/>
               </w:rPr>
-              <w:t>NFTList</w:t>
+              <w:t>Header</w:t>
             </w:r>
             <w:proofErr w:type="spellEnd"/>
           </w:p>
         </w:tc>
         <w:tc>
           <w:tcPr>
-            <w:tcW w:w="4440" w:type="dxa"/>
+            <w:tcW w:w="0" w:type="auto"/>
+            <w:tcBorders>
+              <w:top w:val="single" w:sz="4" w:space="0" w:color="auto"/>
+              <w:bottom w:val="single" w:sz="4" w:space="0" w:color="auto"/>
+            </w:tcBorders>
             <w:vAlign w:val="center"/>
             <w:hideMark/>
           </w:tcPr>
@@ -4318,46 +5489,127 @@
             <w:pPr>
               <w:spacing w:after="0" w:line="240" w:lineRule="auto"/>
               <w:rPr>
-                <w:rFonts w:eastAsia="Times New Roman" w:cs="Times New Roman"/>
+                <w:rFonts w:ascii="Times New Roman" w:eastAsia="Times New Roman" w:hAnsi="Times New Roman" w:cs="Times New Roman"/>
+                <w:sz w:val="24"/>
+                <w:szCs w:val="24"/>
                 <w:lang w:val="es-AR" w:eastAsia="es-AR"/>
               </w:rPr>
             </w:pPr>
+            <w:r>
+              <w:rPr>
+                <w:rFonts w:ascii="Times New Roman" w:eastAsia="Times New Roman" w:hAnsi="Times New Roman" w:cs="Times New Roman"/>
+                <w:sz w:val="24"/>
+                <w:szCs w:val="24"/>
+                <w:lang w:val="es-AR" w:eastAsia="es-AR"/>
+              </w:rPr>
+              <w:t>Encabezado fijo con título “</w:t>
+            </w:r>
             <w:proofErr w:type="spellStart"/>
             <w:r>
               <w:rPr>
-                <w:rFonts w:eastAsia="Times New Roman" w:cs="Times New Roman"/>
+                <w:rFonts w:ascii="Times New Roman" w:eastAsia="Times New Roman" w:hAnsi="Times New Roman" w:cs="Times New Roman"/>
+                <w:sz w:val="24"/>
+                <w:szCs w:val="24"/>
                 <w:lang w:val="es-AR" w:eastAsia="es-AR"/>
               </w:rPr>
-              <w:t>Cards</w:t>
+              <w:t>Approbation</w:t>
             </w:r>
             <w:proofErr w:type="spellEnd"/>
             <w:r>
               <w:rPr>
-                <w:rFonts w:eastAsia="Times New Roman" w:cs="Times New Roman"/>
+                <w:rFonts w:ascii="Times New Roman" w:eastAsia="Times New Roman" w:hAnsi="Times New Roman" w:cs="Times New Roman"/>
+                <w:sz w:val="24"/>
+                <w:szCs w:val="24"/>
                 <w:lang w:val="es-AR" w:eastAsia="es-AR"/>
               </w:rPr>
-              <w:t xml:space="preserve"> que muestran </w:t>
+              <w:t xml:space="preserve"> </w:t>
             </w:r>
             <w:proofErr w:type="spellStart"/>
             <w:r>
               <w:rPr>
-                <w:rFonts w:eastAsia="Times New Roman" w:cs="Times New Roman"/>
+                <w:rFonts w:ascii="Times New Roman" w:eastAsia="Times New Roman" w:hAnsi="Times New Roman" w:cs="Times New Roman"/>
+                <w:sz w:val="24"/>
+                <w:szCs w:val="24"/>
                 <w:lang w:val="es-AR" w:eastAsia="es-AR"/>
               </w:rPr>
-              <w:t>NFTs</w:t>
+              <w:t>Token</w:t>
             </w:r>
             <w:proofErr w:type="spellEnd"/>
             <w:r>
               <w:rPr>
-                <w:rFonts w:eastAsia="Times New Roman" w:cs="Times New Roman"/>
+                <w:rFonts w:ascii="Times New Roman" w:eastAsia="Times New Roman" w:hAnsi="Times New Roman" w:cs="Times New Roman"/>
+                <w:sz w:val="24"/>
+                <w:szCs w:val="24"/>
                 <w:lang w:val="es-AR" w:eastAsia="es-AR"/>
               </w:rPr>
-              <w:t xml:space="preserve"> poseídos por </w:t>
+              <w:t xml:space="preserve"> </w:t>
             </w:r>
             <w:proofErr w:type="spellStart"/>
             <w:r>
               <w:rPr>
-                <w:rFonts w:eastAsia="Times New Roman" w:cs="Times New Roman"/>
+                <w:rFonts w:ascii="Times New Roman" w:eastAsia="Times New Roman" w:hAnsi="Times New Roman" w:cs="Times New Roman"/>
+                <w:sz w:val="24"/>
+                <w:szCs w:val="24"/>
+                <w:lang w:val="es-AR" w:eastAsia="es-AR"/>
+              </w:rPr>
+              <w:t>Gating</w:t>
+            </w:r>
+            <w:proofErr w:type="spellEnd"/>
+            <w:r>
+              <w:rPr>
+                <w:rFonts w:ascii="Times New Roman" w:eastAsia="Times New Roman" w:hAnsi="Times New Roman" w:cs="Times New Roman"/>
+                <w:sz w:val="24"/>
+                <w:szCs w:val="24"/>
+                <w:lang w:val="es-AR" w:eastAsia="es-AR"/>
+              </w:rPr>
+              <w:t xml:space="preserve"> </w:t>
+            </w:r>
+            <w:proofErr w:type="spellStart"/>
+            <w:r>
+              <w:rPr>
+                <w:rFonts w:ascii="Times New Roman" w:eastAsia="Times New Roman" w:hAnsi="Times New Roman" w:cs="Times New Roman"/>
+                <w:sz w:val="24"/>
+                <w:szCs w:val="24"/>
+                <w:lang w:val="es-AR" w:eastAsia="es-AR"/>
+              </w:rPr>
+              <w:t>dApp</w:t>
+            </w:r>
+            <w:proofErr w:type="spellEnd"/>
+            <w:r>
+              <w:rPr>
+                <w:rFonts w:ascii="Times New Roman" w:eastAsia="Times New Roman" w:hAnsi="Times New Roman" w:cs="Times New Roman"/>
+                <w:sz w:val="24"/>
+                <w:szCs w:val="24"/>
+                <w:lang w:val="es-AR" w:eastAsia="es-AR"/>
+              </w:rPr>
+              <w:t xml:space="preserve">” y botones para conectar o desconectar </w:t>
+            </w:r>
+            <w:proofErr w:type="spellStart"/>
+            <w:r>
+              <w:rPr>
+                <w:rFonts w:ascii="Times New Roman" w:eastAsia="Times New Roman" w:hAnsi="Times New Roman" w:cs="Times New Roman"/>
+                <w:sz w:val="24"/>
+                <w:szCs w:val="24"/>
+                <w:lang w:val="es-AR" w:eastAsia="es-AR"/>
+              </w:rPr>
+              <w:t>Metamask</w:t>
+            </w:r>
+            <w:proofErr w:type="spellEnd"/>
+            <w:r>
+              <w:rPr>
+                <w:rFonts w:ascii="Times New Roman" w:eastAsia="Times New Roman" w:hAnsi="Times New Roman" w:cs="Times New Roman"/>
+                <w:sz w:val="24"/>
+                <w:szCs w:val="24"/>
+                <w:lang w:val="es-AR" w:eastAsia="es-AR"/>
+              </w:rPr>
+              <w:t xml:space="preserve">. Muestra la </w:t>
+            </w:r>
+            <w:proofErr w:type="spellStart"/>
+            <w:r>
+              <w:rPr>
+                <w:rFonts w:ascii="Times New Roman" w:eastAsia="Times New Roman" w:hAnsi="Times New Roman" w:cs="Times New Roman"/>
+                <w:sz w:val="24"/>
+                <w:szCs w:val="24"/>
                 <w:lang w:val="es-AR" w:eastAsia="es-AR"/>
               </w:rPr>
               <w:t>wallet</w:t>
@@ -4365,10 +5617,12 @@
             <w:proofErr w:type="spellEnd"/>
             <w:r>
               <w:rPr>
-                <w:rFonts w:eastAsia="Times New Roman" w:cs="Times New Roman"/>
+                <w:rFonts w:ascii="Times New Roman" w:eastAsia="Times New Roman" w:hAnsi="Times New Roman" w:cs="Times New Roman"/>
+                <w:sz w:val="24"/>
+                <w:szCs w:val="24"/>
                 <w:lang w:val="es-AR" w:eastAsia="es-AR"/>
               </w:rPr>
-              <w:t xml:space="preserve"> conectada.</w:t>
+              <w:t xml:space="preserve"> conectada si está activa. </w:t>
             </w:r>
           </w:p>
         </w:tc>
@@ -4379,7 +5633,7 @@
         </w:trPr>
         <w:tc>
           <w:tcPr>
-            <w:tcW w:w="2410" w:type="dxa"/>
+            <w:tcW w:w="0" w:type="auto"/>
             <w:vAlign w:val="center"/>
             <w:hideMark/>
           </w:tcPr>
@@ -4387,31 +5641,30 @@
             <w:pPr>
               <w:spacing w:after="0" w:line="240" w:lineRule="auto"/>
               <w:rPr>
-                <w:rFonts w:eastAsia="Times New Roman" w:cs="Times New Roman"/>
+                <w:rFonts w:ascii="Times New Roman" w:eastAsia="Times New Roman" w:hAnsi="Times New Roman" w:cs="Times New Roman"/>
+                <w:sz w:val="24"/>
+                <w:szCs w:val="24"/>
                 <w:lang w:val="es-AR" w:eastAsia="es-AR"/>
               </w:rPr>
             </w:pPr>
-            <w:r>
-              <w:rPr>
-                <w:rFonts w:eastAsia="Times New Roman" w:cs="Courier New"/>
-                <w:lang w:val="es-AR" w:eastAsia="es-AR"/>
-              </w:rPr>
-              <w:br/>
-            </w:r>
             <w:proofErr w:type="spellStart"/>
             <w:r>
               <w:rPr>
-                <w:rFonts w:eastAsia="Times New Roman" w:cs="Courier New"/>
+                <w:rFonts w:ascii="Times New Roman" w:eastAsia="Times New Roman" w:hAnsi="Times New Roman" w:cs="Times New Roman"/>
+                <w:b/>
+                <w:bCs/>
+                <w:sz w:val="24"/>
+                <w:szCs w:val="24"/>
                 <w:lang w:val="es-AR" w:eastAsia="es-AR"/>
               </w:rPr>
-              <w:t>CheckPanel</w:t>
+              <w:t>NFTListPanel</w:t>
             </w:r>
             <w:proofErr w:type="spellEnd"/>
           </w:p>
         </w:tc>
         <w:tc>
           <w:tcPr>
-            <w:tcW w:w="4440" w:type="dxa"/>
+            <w:tcW w:w="0" w:type="auto"/>
             <w:vAlign w:val="center"/>
             <w:hideMark/>
           </w:tcPr>
@@ -4419,23 +5672,91 @@
             <w:pPr>
               <w:spacing w:after="0" w:line="240" w:lineRule="auto"/>
               <w:rPr>
-                <w:rFonts w:eastAsia="Times New Roman" w:cs="Times New Roman"/>
+                <w:rFonts w:ascii="Times New Roman" w:eastAsia="Times New Roman" w:hAnsi="Times New Roman" w:cs="Times New Roman"/>
+                <w:sz w:val="24"/>
+                <w:szCs w:val="24"/>
                 <w:lang w:val="es-AR" w:eastAsia="es-AR"/>
               </w:rPr>
             </w:pPr>
+            <w:proofErr w:type="spellStart"/>
             <w:r>
               <w:rPr>
-                <w:rFonts w:eastAsia="Times New Roman" w:cs="Times New Roman"/>
+                <w:rFonts w:ascii="Times New Roman" w:eastAsia="Times New Roman" w:hAnsi="Times New Roman" w:cs="Times New Roman"/>
+                <w:sz w:val="24"/>
+                <w:szCs w:val="24"/>
                 <w:lang w:val="es-AR" w:eastAsia="es-AR"/>
               </w:rPr>
-              <w:br/>
+              <w:t>Cards</w:t>
             </w:r>
+            <w:proofErr w:type="spellEnd"/>
             <w:r>
               <w:rPr>
-                <w:rFonts w:eastAsia="Times New Roman" w:cs="Times New Roman"/>
+                <w:rFonts w:ascii="Times New Roman" w:eastAsia="Times New Roman" w:hAnsi="Times New Roman" w:cs="Times New Roman"/>
+                <w:sz w:val="24"/>
+                <w:szCs w:val="24"/>
                 <w:lang w:val="es-AR" w:eastAsia="es-AR"/>
               </w:rPr>
-              <w:t>Valida condiciones A, B, C para permitir emisión.</w:t>
+              <w:t xml:space="preserve"> que muestran los </w:t>
+            </w:r>
+            <w:proofErr w:type="spellStart"/>
+            <w:r>
+              <w:rPr>
+                <w:rFonts w:ascii="Times New Roman" w:eastAsia="Times New Roman" w:hAnsi="Times New Roman" w:cs="Times New Roman"/>
+                <w:sz w:val="24"/>
+                <w:szCs w:val="24"/>
+                <w:lang w:val="es-AR" w:eastAsia="es-AR"/>
+              </w:rPr>
+              <w:t>NFTs</w:t>
+            </w:r>
+            <w:proofErr w:type="spellEnd"/>
+            <w:r>
+              <w:rPr>
+                <w:rFonts w:ascii="Times New Roman" w:eastAsia="Times New Roman" w:hAnsi="Times New Roman" w:cs="Times New Roman"/>
+                <w:sz w:val="24"/>
+                <w:szCs w:val="24"/>
+                <w:lang w:val="es-AR" w:eastAsia="es-AR"/>
+              </w:rPr>
+              <w:t xml:space="preserve"> poseídos por la </w:t>
+            </w:r>
+            <w:proofErr w:type="spellStart"/>
+            <w:r>
+              <w:rPr>
+                <w:rFonts w:ascii="Times New Roman" w:eastAsia="Times New Roman" w:hAnsi="Times New Roman" w:cs="Times New Roman"/>
+                <w:sz w:val="24"/>
+                <w:szCs w:val="24"/>
+                <w:lang w:val="es-AR" w:eastAsia="es-AR"/>
+              </w:rPr>
+              <w:t>wallet</w:t>
+            </w:r>
+            <w:proofErr w:type="spellEnd"/>
+            <w:r>
+              <w:rPr>
+                <w:rFonts w:ascii="Times New Roman" w:eastAsia="Times New Roman" w:hAnsi="Times New Roman" w:cs="Times New Roman"/>
+                <w:sz w:val="24"/>
+                <w:szCs w:val="24"/>
+                <w:lang w:val="es-AR" w:eastAsia="es-AR"/>
+              </w:rPr>
+              <w:t xml:space="preserve"> conectada. </w:t>
+            </w:r>
+            <w:proofErr w:type="spellStart"/>
+            <w:r>
+              <w:rPr>
+                <w:rFonts w:ascii="Times New Roman" w:eastAsia="Times New Roman" w:hAnsi="Times New Roman" w:cs="Times New Roman"/>
+                <w:sz w:val="24"/>
+                <w:szCs w:val="24"/>
+                <w:lang w:val="es-AR" w:eastAsia="es-AR"/>
+              </w:rPr>
+              <w:t>Renderiza</w:t>
+            </w:r>
+            <w:proofErr w:type="spellEnd"/>
+            <w:r>
+              <w:rPr>
+                <w:rFonts w:ascii="Times New Roman" w:eastAsia="Times New Roman" w:hAnsi="Times New Roman" w:cs="Times New Roman"/>
+                <w:sz w:val="24"/>
+                <w:szCs w:val="24"/>
+                <w:lang w:val="es-AR" w:eastAsia="es-AR"/>
+              </w:rPr>
+              <w:t xml:space="preserve"> imagen, ID, tema, fecha y estado de transferencia para cada NFT. </w:t>
             </w:r>
           </w:p>
         </w:tc>
@@ -4446,7 +5767,11 @@
         </w:trPr>
         <w:tc>
           <w:tcPr>
-            <w:tcW w:w="2410" w:type="dxa"/>
+            <w:tcW w:w="0" w:type="auto"/>
+            <w:tcBorders>
+              <w:top w:val="single" w:sz="4" w:space="0" w:color="auto"/>
+              <w:bottom w:val="single" w:sz="4" w:space="0" w:color="auto"/>
+            </w:tcBorders>
             <w:vAlign w:val="center"/>
             <w:hideMark/>
           </w:tcPr>
@@ -4454,31 +5779,34 @@
             <w:pPr>
               <w:spacing w:after="0" w:line="240" w:lineRule="auto"/>
               <w:rPr>
-                <w:rFonts w:eastAsia="Times New Roman" w:cs="Times New Roman"/>
+                <w:rFonts w:ascii="Times New Roman" w:eastAsia="Times New Roman" w:hAnsi="Times New Roman" w:cs="Times New Roman"/>
+                <w:sz w:val="24"/>
+                <w:szCs w:val="24"/>
                 <w:lang w:val="es-AR" w:eastAsia="es-AR"/>
               </w:rPr>
             </w:pPr>
-            <w:r>
-              <w:rPr>
-                <w:rFonts w:eastAsia="Times New Roman" w:cs="Courier New"/>
-                <w:lang w:val="es-AR" w:eastAsia="es-AR"/>
-              </w:rPr>
-              <w:br/>
-            </w:r>
             <w:proofErr w:type="spellStart"/>
             <w:r>
               <w:rPr>
-                <w:rFonts w:eastAsia="Times New Roman" w:cs="Courier New"/>
+                <w:rFonts w:ascii="Times New Roman" w:eastAsia="Times New Roman" w:hAnsi="Times New Roman" w:cs="Times New Roman"/>
+                <w:b/>
+                <w:bCs/>
+                <w:sz w:val="24"/>
+                <w:szCs w:val="24"/>
                 <w:lang w:val="es-AR" w:eastAsia="es-AR"/>
               </w:rPr>
-              <w:t>MintForm</w:t>
+              <w:t>CheckPanel</w:t>
             </w:r>
             <w:proofErr w:type="spellEnd"/>
           </w:p>
         </w:tc>
         <w:tc>
           <w:tcPr>
-            <w:tcW w:w="4440" w:type="dxa"/>
+            <w:tcW w:w="0" w:type="auto"/>
+            <w:tcBorders>
+              <w:top w:val="single" w:sz="4" w:space="0" w:color="auto"/>
+              <w:bottom w:val="single" w:sz="4" w:space="0" w:color="auto"/>
+            </w:tcBorders>
             <w:vAlign w:val="center"/>
             <w:hideMark/>
           </w:tcPr>
@@ -4486,23 +5814,40 @@
             <w:pPr>
               <w:spacing w:after="0" w:line="240" w:lineRule="auto"/>
               <w:rPr>
-                <w:rFonts w:eastAsia="Times New Roman" w:cs="Times New Roman"/>
+                <w:rFonts w:ascii="Times New Roman" w:eastAsia="Times New Roman" w:hAnsi="Times New Roman" w:cs="Times New Roman"/>
+                <w:sz w:val="24"/>
+                <w:szCs w:val="24"/>
                 <w:lang w:val="es-AR" w:eastAsia="es-AR"/>
               </w:rPr>
             </w:pPr>
             <w:r>
               <w:rPr>
-                <w:rFonts w:eastAsia="Times New Roman" w:cs="Times New Roman"/>
+                <w:rFonts w:ascii="Times New Roman" w:eastAsia="Times New Roman" w:hAnsi="Times New Roman" w:cs="Times New Roman"/>
+                <w:sz w:val="24"/>
+                <w:szCs w:val="24"/>
                 <w:lang w:val="es-AR" w:eastAsia="es-AR"/>
               </w:rPr>
-              <w:br/>
+              <w:t xml:space="preserve">Panel de validación de condiciones para aprobar: (A) tener 10 </w:t>
             </w:r>
+            <w:proofErr w:type="spellStart"/>
             <w:r>
               <w:rPr>
-                <w:rFonts w:eastAsia="Times New Roman" w:cs="Times New Roman"/>
+                <w:rFonts w:ascii="Times New Roman" w:eastAsia="Times New Roman" w:hAnsi="Times New Roman" w:cs="Times New Roman"/>
+                <w:sz w:val="24"/>
+                <w:szCs w:val="24"/>
                 <w:lang w:val="es-AR" w:eastAsia="es-AR"/>
               </w:rPr>
-              <w:t>Formulario de emisión de NFT-TP por parte del alumno.</w:t>
+              <w:t>NFTs</w:t>
+            </w:r>
+            <w:proofErr w:type="spellEnd"/>
+            <w:r>
+              <w:rPr>
+                <w:rFonts w:ascii="Times New Roman" w:eastAsia="Times New Roman" w:hAnsi="Times New Roman" w:cs="Times New Roman"/>
+                <w:sz w:val="24"/>
+                <w:szCs w:val="24"/>
+                <w:lang w:val="es-AR" w:eastAsia="es-AR"/>
+              </w:rPr>
+              <w:t xml:space="preserve"> de clase, (B) todos antes del 28/05/2025, y (C) que ninguno haya sido transferido. Permite revalidar</w:t>
             </w:r>
           </w:p>
         </w:tc>
@@ -4513,7 +5858,7 @@
         </w:trPr>
         <w:tc>
           <w:tcPr>
-            <w:tcW w:w="2410" w:type="dxa"/>
+            <w:tcW w:w="0" w:type="auto"/>
             <w:vAlign w:val="center"/>
             <w:hideMark/>
           </w:tcPr>
@@ -4521,31 +5866,30 @@
             <w:pPr>
               <w:spacing w:after="0" w:line="240" w:lineRule="auto"/>
               <w:rPr>
-                <w:rFonts w:eastAsia="Times New Roman" w:cs="Times New Roman"/>
+                <w:rFonts w:ascii="Times New Roman" w:eastAsia="Times New Roman" w:hAnsi="Times New Roman" w:cs="Times New Roman"/>
+                <w:sz w:val="24"/>
+                <w:szCs w:val="24"/>
                 <w:lang w:val="es-AR" w:eastAsia="es-AR"/>
               </w:rPr>
             </w:pPr>
-            <w:r>
-              <w:rPr>
-                <w:rFonts w:eastAsia="Times New Roman" w:cs="Courier New"/>
-                <w:lang w:val="es-AR" w:eastAsia="es-AR"/>
-              </w:rPr>
-              <w:br/>
-            </w:r>
             <w:proofErr w:type="spellStart"/>
             <w:r>
               <w:rPr>
-                <w:rFonts w:eastAsia="Times New Roman" w:cs="Courier New"/>
+                <w:rFonts w:ascii="Times New Roman" w:eastAsia="Times New Roman" w:hAnsi="Times New Roman" w:cs="Times New Roman"/>
+                <w:b/>
+                <w:bCs/>
+                <w:sz w:val="24"/>
+                <w:szCs w:val="24"/>
                 <w:lang w:val="es-AR" w:eastAsia="es-AR"/>
               </w:rPr>
-              <w:t>ProfessorPanel</w:t>
+              <w:t>MintPanel</w:t>
             </w:r>
             <w:proofErr w:type="spellEnd"/>
           </w:p>
         </w:tc>
         <w:tc>
           <w:tcPr>
-            <w:tcW w:w="4440" w:type="dxa"/>
+            <w:tcW w:w="0" w:type="auto"/>
             <w:vAlign w:val="center"/>
             <w:hideMark/>
           </w:tcPr>
@@ -4553,23 +5897,60 @@
             <w:pPr>
               <w:spacing w:after="0" w:line="240" w:lineRule="auto"/>
               <w:rPr>
-                <w:rFonts w:eastAsia="Times New Roman" w:cs="Times New Roman"/>
+                <w:rFonts w:ascii="Times New Roman" w:eastAsia="Times New Roman" w:hAnsi="Times New Roman" w:cs="Times New Roman"/>
+                <w:sz w:val="24"/>
+                <w:szCs w:val="24"/>
                 <w:lang w:val="es-AR" w:eastAsia="es-AR"/>
               </w:rPr>
             </w:pPr>
             <w:r>
               <w:rPr>
-                <w:rFonts w:eastAsia="Times New Roman" w:cs="Times New Roman"/>
+                <w:rFonts w:ascii="Times New Roman" w:eastAsia="Times New Roman" w:hAnsi="Times New Roman" w:cs="Times New Roman"/>
+                <w:sz w:val="24"/>
+                <w:szCs w:val="24"/>
                 <w:lang w:val="es-AR" w:eastAsia="es-AR"/>
               </w:rPr>
-              <w:br/>
+              <w:t xml:space="preserve">Formulario de emisión de un </w:t>
             </w:r>
+            <w:proofErr w:type="spellStart"/>
             <w:r>
               <w:rPr>
-                <w:rFonts w:eastAsia="Times New Roman" w:cs="Times New Roman"/>
+                <w:rFonts w:ascii="Times New Roman" w:eastAsia="Times New Roman" w:hAnsi="Times New Roman" w:cs="Times New Roman"/>
+                <w:sz w:val="24"/>
+                <w:szCs w:val="24"/>
                 <w:lang w:val="es-AR" w:eastAsia="es-AR"/>
               </w:rPr>
-              <w:t>Sección exclusiva para Dani y Pablo.</w:t>
+              <w:t>ProofOfWork</w:t>
+            </w:r>
+            <w:proofErr w:type="spellEnd"/>
+            <w:r>
+              <w:rPr>
+                <w:rFonts w:ascii="Times New Roman" w:eastAsia="Times New Roman" w:hAnsi="Times New Roman" w:cs="Times New Roman"/>
+                <w:sz w:val="24"/>
+                <w:szCs w:val="24"/>
+                <w:lang w:val="es-AR" w:eastAsia="es-AR"/>
+              </w:rPr>
+              <w:t xml:space="preserve"> NFT. Solicita nombre, apellido y fecha; y al confirmar ejecuta la función de </w:t>
+            </w:r>
+            <w:proofErr w:type="spellStart"/>
+            <w:r>
+              <w:rPr>
+                <w:rFonts w:ascii="Times New Roman" w:eastAsia="Times New Roman" w:hAnsi="Times New Roman" w:cs="Times New Roman"/>
+                <w:sz w:val="24"/>
+                <w:szCs w:val="24"/>
+                <w:lang w:val="es-AR" w:eastAsia="es-AR"/>
+              </w:rPr>
+              <w:t>minteo</w:t>
+            </w:r>
+            <w:proofErr w:type="spellEnd"/>
+            <w:r>
+              <w:rPr>
+                <w:rFonts w:ascii="Times New Roman" w:eastAsia="Times New Roman" w:hAnsi="Times New Roman" w:cs="Times New Roman"/>
+                <w:sz w:val="24"/>
+                <w:szCs w:val="24"/>
+                <w:lang w:val="es-AR" w:eastAsia="es-AR"/>
+              </w:rPr>
+              <w:t xml:space="preserve">. Incluye mensaje preventivo de emisión única por docente. </w:t>
             </w:r>
           </w:p>
         </w:tc>
@@ -4580,7 +5961,10 @@
         </w:trPr>
         <w:tc>
           <w:tcPr>
-            <w:tcW w:w="2410" w:type="dxa"/>
+            <w:tcW w:w="0" w:type="auto"/>
+            <w:tcBorders>
+              <w:top w:val="single" w:sz="4" w:space="0" w:color="auto"/>
+            </w:tcBorders>
             <w:vAlign w:val="center"/>
             <w:hideMark/>
           </w:tcPr>
@@ -4588,31 +5972,33 @@
             <w:pPr>
               <w:spacing w:after="0" w:line="240" w:lineRule="auto"/>
               <w:rPr>
-                <w:rFonts w:eastAsia="Times New Roman" w:cs="Times New Roman"/>
+                <w:rFonts w:ascii="Times New Roman" w:eastAsia="Times New Roman" w:hAnsi="Times New Roman" w:cs="Times New Roman"/>
+                <w:sz w:val="24"/>
+                <w:szCs w:val="24"/>
                 <w:lang w:val="es-AR" w:eastAsia="es-AR"/>
               </w:rPr>
             </w:pPr>
-            <w:r>
-              <w:rPr>
-                <w:rFonts w:eastAsia="Times New Roman" w:cs="Courier New"/>
-                <w:lang w:val="es-AR" w:eastAsia="es-AR"/>
-              </w:rPr>
-              <w:br/>
-            </w:r>
             <w:proofErr w:type="spellStart"/>
             <w:r>
               <w:rPr>
-                <w:rFonts w:eastAsia="Times New Roman" w:cs="Courier New"/>
+                <w:rFonts w:ascii="Times New Roman" w:eastAsia="Times New Roman" w:hAnsi="Times New Roman" w:cs="Times New Roman"/>
+                <w:b/>
+                <w:bCs/>
+                <w:sz w:val="24"/>
+                <w:szCs w:val="24"/>
                 <w:lang w:val="es-AR" w:eastAsia="es-AR"/>
               </w:rPr>
-              <w:t>PromoForm</w:t>
+              <w:t>ProofStatusPanel</w:t>
             </w:r>
             <w:proofErr w:type="spellEnd"/>
           </w:p>
         </w:tc>
         <w:tc>
           <w:tcPr>
-            <w:tcW w:w="4440" w:type="dxa"/>
+            <w:tcW w:w="0" w:type="auto"/>
+            <w:tcBorders>
+              <w:top w:val="single" w:sz="4" w:space="0" w:color="auto"/>
+            </w:tcBorders>
             <w:vAlign w:val="center"/>
             <w:hideMark/>
           </w:tcPr>
@@ -4620,23 +6006,498 @@
             <w:pPr>
               <w:spacing w:after="0" w:line="240" w:lineRule="auto"/>
               <w:rPr>
-                <w:rFonts w:eastAsia="Times New Roman" w:cs="Times New Roman"/>
+                <w:rFonts w:ascii="Times New Roman" w:eastAsia="Times New Roman" w:hAnsi="Times New Roman" w:cs="Times New Roman"/>
+                <w:sz w:val="24"/>
+                <w:szCs w:val="24"/>
                 <w:lang w:val="es-AR" w:eastAsia="es-AR"/>
               </w:rPr>
             </w:pPr>
             <w:r>
               <w:rPr>
-                <w:rFonts w:eastAsia="Times New Roman" w:cs="Times New Roman"/>
+                <w:rFonts w:ascii="Times New Roman" w:eastAsia="Times New Roman" w:hAnsi="Times New Roman" w:cs="Times New Roman"/>
+                <w:sz w:val="24"/>
+                <w:szCs w:val="24"/>
                 <w:lang w:val="es-AR" w:eastAsia="es-AR"/>
               </w:rPr>
-              <w:br/>
+              <w:t xml:space="preserve">Muestra detalles de un NFT de aprobación encontrado, su </w:t>
+            </w:r>
+            <w:proofErr w:type="spellStart"/>
+            <w:r>
+              <w:rPr>
+                <w:rFonts w:ascii="Times New Roman" w:eastAsia="Times New Roman" w:hAnsi="Times New Roman" w:cs="Times New Roman"/>
+                <w:sz w:val="24"/>
+                <w:szCs w:val="24"/>
+                <w:lang w:val="es-AR" w:eastAsia="es-AR"/>
+              </w:rPr>
+              <w:t>metadata</w:t>
+            </w:r>
+            <w:proofErr w:type="spellEnd"/>
+            <w:r>
+              <w:rPr>
+                <w:rFonts w:ascii="Times New Roman" w:eastAsia="Times New Roman" w:hAnsi="Times New Roman" w:cs="Times New Roman"/>
+                <w:sz w:val="24"/>
+                <w:szCs w:val="24"/>
+                <w:lang w:val="es-AR" w:eastAsia="es-AR"/>
+              </w:rPr>
+              <w:t xml:space="preserve"> y permite emitir un NFT de aprobación con nota y comentario. Incluye buscador de contrato y opción de desconexión. </w:t>
+            </w:r>
+          </w:p>
+        </w:tc>
+      </w:tr>
+      <w:tr>
+        <w:trPr>
+          <w:tblCellSpacing w:w="15" w:type="dxa"/>
+        </w:trPr>
+        <w:tc>
+          <w:tcPr>
+            <w:tcW w:w="0" w:type="auto"/>
+            <w:tcBorders>
+              <w:top w:val="single" w:sz="4" w:space="0" w:color="auto"/>
+            </w:tcBorders>
+            <w:vAlign w:val="center"/>
+            <w:hideMark/>
+          </w:tcPr>
+          <w:p>
+            <w:pPr>
+              <w:spacing w:after="0" w:line="240" w:lineRule="auto"/>
+              <w:rPr>
+                <w:rFonts w:ascii="Times New Roman" w:eastAsia="Times New Roman" w:hAnsi="Times New Roman" w:cs="Times New Roman"/>
+                <w:sz w:val="24"/>
+                <w:szCs w:val="24"/>
+                <w:lang w:val="es-AR" w:eastAsia="es-AR"/>
+              </w:rPr>
+            </w:pPr>
+            <w:proofErr w:type="spellStart"/>
+            <w:r>
+              <w:rPr>
+                <w:rFonts w:ascii="Times New Roman" w:eastAsia="Times New Roman" w:hAnsi="Times New Roman" w:cs="Times New Roman"/>
+                <w:b/>
+                <w:bCs/>
+                <w:sz w:val="24"/>
+                <w:szCs w:val="24"/>
+                <w:lang w:val="es-AR" w:eastAsia="es-AR"/>
+              </w:rPr>
+              <w:t>ApprovalStatusPanel</w:t>
+            </w:r>
+            <w:proofErr w:type="spellEnd"/>
+          </w:p>
+        </w:tc>
+        <w:tc>
+          <w:tcPr>
+            <w:tcW w:w="0" w:type="auto"/>
+            <w:tcBorders>
+              <w:top w:val="single" w:sz="4" w:space="0" w:color="auto"/>
+            </w:tcBorders>
+            <w:vAlign w:val="center"/>
+            <w:hideMark/>
+          </w:tcPr>
+          <w:p>
+            <w:pPr>
+              <w:spacing w:after="0" w:line="240" w:lineRule="auto"/>
+              <w:rPr>
+                <w:rFonts w:ascii="Times New Roman" w:eastAsia="Times New Roman" w:hAnsi="Times New Roman" w:cs="Times New Roman"/>
+                <w:sz w:val="24"/>
+                <w:szCs w:val="24"/>
+                <w:lang w:val="es-AR" w:eastAsia="es-AR"/>
+              </w:rPr>
+            </w:pPr>
+            <w:r>
+              <w:rPr>
+                <w:rFonts w:ascii="Times New Roman" w:eastAsia="Times New Roman" w:hAnsi="Times New Roman" w:cs="Times New Roman"/>
+                <w:sz w:val="24"/>
+                <w:szCs w:val="24"/>
+                <w:lang w:val="es-AR" w:eastAsia="es-AR"/>
+              </w:rPr>
+              <w:t xml:space="preserve">Panel que consulta y lista los </w:t>
+            </w:r>
+            <w:proofErr w:type="spellStart"/>
+            <w:r>
+              <w:rPr>
+                <w:rFonts w:ascii="Times New Roman" w:eastAsia="Times New Roman" w:hAnsi="Times New Roman" w:cs="Times New Roman"/>
+                <w:sz w:val="24"/>
+                <w:szCs w:val="24"/>
+                <w:lang w:val="es-AR" w:eastAsia="es-AR"/>
+              </w:rPr>
+              <w:t>NFTs</w:t>
+            </w:r>
+            <w:proofErr w:type="spellEnd"/>
+            <w:r>
+              <w:rPr>
+                <w:rFonts w:ascii="Times New Roman" w:eastAsia="Times New Roman" w:hAnsi="Times New Roman" w:cs="Times New Roman"/>
+                <w:sz w:val="24"/>
+                <w:szCs w:val="24"/>
+                <w:lang w:val="es-AR" w:eastAsia="es-AR"/>
+              </w:rPr>
+              <w:t xml:space="preserve"> de aprobación del alumno conectado. Si no tiene ninguno, ofrece botón para iniciar </w:t>
             </w:r>
             <w:r>
               <w:rPr>
-                <w:rFonts w:eastAsia="Times New Roman" w:cs="Times New Roman"/>
+                <w:rFonts w:ascii="Times New Roman" w:eastAsia="Times New Roman" w:hAnsi="Times New Roman" w:cs="Times New Roman"/>
+                <w:sz w:val="24"/>
+                <w:szCs w:val="24"/>
                 <w:lang w:val="es-AR" w:eastAsia="es-AR"/>
               </w:rPr>
-              <w:t>Formulario de emisión del NFT de promoción.</w:t>
+              <w:t xml:space="preserve">validación de los 10 </w:t>
+            </w:r>
+            <w:proofErr w:type="spellStart"/>
+            <w:r>
+              <w:rPr>
+                <w:rFonts w:ascii="Times New Roman" w:eastAsia="Times New Roman" w:hAnsi="Times New Roman" w:cs="Times New Roman"/>
+                <w:sz w:val="24"/>
+                <w:szCs w:val="24"/>
+                <w:lang w:val="es-AR" w:eastAsia="es-AR"/>
+              </w:rPr>
+              <w:t>NFTs</w:t>
+            </w:r>
+            <w:proofErr w:type="spellEnd"/>
+            <w:r>
+              <w:rPr>
+                <w:rFonts w:ascii="Times New Roman" w:eastAsia="Times New Roman" w:hAnsi="Times New Roman" w:cs="Times New Roman"/>
+                <w:sz w:val="24"/>
+                <w:szCs w:val="24"/>
+                <w:lang w:val="es-AR" w:eastAsia="es-AR"/>
+              </w:rPr>
+              <w:t xml:space="preserve"> base.</w:t>
+            </w:r>
+          </w:p>
+        </w:tc>
+      </w:tr>
+      <w:tr>
+        <w:trPr>
+          <w:tblCellSpacing w:w="15" w:type="dxa"/>
+        </w:trPr>
+        <w:tc>
+          <w:tcPr>
+            <w:tcW w:w="0" w:type="auto"/>
+            <w:tcBorders>
+              <w:top w:val="single" w:sz="4" w:space="0" w:color="auto"/>
+              <w:bottom w:val="single" w:sz="4" w:space="0" w:color="auto"/>
+            </w:tcBorders>
+            <w:vAlign w:val="center"/>
+            <w:hideMark/>
+          </w:tcPr>
+          <w:p>
+            <w:pPr>
+              <w:spacing w:after="0" w:line="240" w:lineRule="auto"/>
+              <w:rPr>
+                <w:rFonts w:ascii="Times New Roman" w:eastAsia="Times New Roman" w:hAnsi="Times New Roman" w:cs="Times New Roman"/>
+                <w:sz w:val="24"/>
+                <w:szCs w:val="24"/>
+                <w:lang w:val="es-AR" w:eastAsia="es-AR"/>
+              </w:rPr>
+            </w:pPr>
+            <w:proofErr w:type="spellStart"/>
+            <w:r>
+              <w:rPr>
+                <w:rFonts w:ascii="Times New Roman" w:eastAsia="Times New Roman" w:hAnsi="Times New Roman" w:cs="Times New Roman"/>
+                <w:b/>
+                <w:bCs/>
+                <w:sz w:val="24"/>
+                <w:szCs w:val="24"/>
+                <w:lang w:val="es-AR" w:eastAsia="es-AR"/>
+              </w:rPr>
+              <w:t>ValidationFlow</w:t>
+            </w:r>
+            <w:proofErr w:type="spellEnd"/>
+          </w:p>
+        </w:tc>
+        <w:tc>
+          <w:tcPr>
+            <w:tcW w:w="0" w:type="auto"/>
+            <w:tcBorders>
+              <w:top w:val="single" w:sz="4" w:space="0" w:color="auto"/>
+              <w:bottom w:val="single" w:sz="4" w:space="0" w:color="auto"/>
+            </w:tcBorders>
+            <w:vAlign w:val="center"/>
+            <w:hideMark/>
+          </w:tcPr>
+          <w:p>
+            <w:pPr>
+              <w:spacing w:after="0" w:line="240" w:lineRule="auto"/>
+              <w:rPr>
+                <w:rFonts w:ascii="Times New Roman" w:eastAsia="Times New Roman" w:hAnsi="Times New Roman" w:cs="Times New Roman"/>
+                <w:sz w:val="24"/>
+                <w:szCs w:val="24"/>
+                <w:lang w:val="es-AR" w:eastAsia="es-AR"/>
+              </w:rPr>
+            </w:pPr>
+            <w:r>
+              <w:rPr>
+                <w:rFonts w:ascii="Times New Roman" w:eastAsia="Times New Roman" w:hAnsi="Times New Roman" w:cs="Times New Roman"/>
+                <w:sz w:val="24"/>
+                <w:szCs w:val="24"/>
+                <w:lang w:val="es-AR" w:eastAsia="es-AR"/>
+              </w:rPr>
+              <w:t xml:space="preserve">Flujo que integra </w:t>
+            </w:r>
+            <w:proofErr w:type="spellStart"/>
+            <w:r>
+              <w:rPr>
+                <w:rFonts w:ascii="Times New Roman" w:eastAsia="Times New Roman" w:hAnsi="Times New Roman" w:cs="Times New Roman"/>
+                <w:sz w:val="24"/>
+                <w:szCs w:val="24"/>
+                <w:lang w:val="es-AR" w:eastAsia="es-AR"/>
+              </w:rPr>
+              <w:t>CheckPanel</w:t>
+            </w:r>
+            <w:proofErr w:type="spellEnd"/>
+            <w:r>
+              <w:rPr>
+                <w:rFonts w:ascii="Times New Roman" w:eastAsia="Times New Roman" w:hAnsi="Times New Roman" w:cs="Times New Roman"/>
+                <w:sz w:val="24"/>
+                <w:szCs w:val="24"/>
+                <w:lang w:val="es-AR" w:eastAsia="es-AR"/>
+              </w:rPr>
+              <w:t xml:space="preserve">, </w:t>
+            </w:r>
+            <w:proofErr w:type="spellStart"/>
+            <w:r>
+              <w:rPr>
+                <w:rFonts w:ascii="Times New Roman" w:eastAsia="Times New Roman" w:hAnsi="Times New Roman" w:cs="Times New Roman"/>
+                <w:sz w:val="24"/>
+                <w:szCs w:val="24"/>
+                <w:lang w:val="es-AR" w:eastAsia="es-AR"/>
+              </w:rPr>
+              <w:t>MintPanel</w:t>
+            </w:r>
+            <w:proofErr w:type="spellEnd"/>
+            <w:r>
+              <w:rPr>
+                <w:rFonts w:ascii="Times New Roman" w:eastAsia="Times New Roman" w:hAnsi="Times New Roman" w:cs="Times New Roman"/>
+                <w:sz w:val="24"/>
+                <w:szCs w:val="24"/>
+                <w:lang w:val="es-AR" w:eastAsia="es-AR"/>
+              </w:rPr>
+              <w:t xml:space="preserve">, </w:t>
+            </w:r>
+            <w:proofErr w:type="spellStart"/>
+            <w:r>
+              <w:rPr>
+                <w:rFonts w:ascii="Times New Roman" w:eastAsia="Times New Roman" w:hAnsi="Times New Roman" w:cs="Times New Roman"/>
+                <w:sz w:val="24"/>
+                <w:szCs w:val="24"/>
+                <w:lang w:val="es-AR" w:eastAsia="es-AR"/>
+              </w:rPr>
+              <w:t>NFTListPanel</w:t>
+            </w:r>
+            <w:proofErr w:type="spellEnd"/>
+            <w:r>
+              <w:rPr>
+                <w:rFonts w:ascii="Times New Roman" w:eastAsia="Times New Roman" w:hAnsi="Times New Roman" w:cs="Times New Roman"/>
+                <w:sz w:val="24"/>
+                <w:szCs w:val="24"/>
+                <w:lang w:val="es-AR" w:eastAsia="es-AR"/>
+              </w:rPr>
+              <w:t xml:space="preserve"> y </w:t>
+            </w:r>
+            <w:proofErr w:type="spellStart"/>
+            <w:r>
+              <w:rPr>
+                <w:rFonts w:ascii="Times New Roman" w:eastAsia="Times New Roman" w:hAnsi="Times New Roman" w:cs="Times New Roman"/>
+                <w:sz w:val="24"/>
+                <w:szCs w:val="24"/>
+                <w:lang w:val="es-AR" w:eastAsia="es-AR"/>
+              </w:rPr>
+              <w:t>Toast</w:t>
+            </w:r>
+            <w:proofErr w:type="spellEnd"/>
+            <w:r>
+              <w:rPr>
+                <w:rFonts w:ascii="Times New Roman" w:eastAsia="Times New Roman" w:hAnsi="Times New Roman" w:cs="Times New Roman"/>
+                <w:sz w:val="24"/>
+                <w:szCs w:val="24"/>
+                <w:lang w:val="es-AR" w:eastAsia="es-AR"/>
+              </w:rPr>
+              <w:t xml:space="preserve">. Gestiona la validación y emisión de </w:t>
+            </w:r>
+            <w:proofErr w:type="spellStart"/>
+            <w:r>
+              <w:rPr>
+                <w:rFonts w:ascii="Times New Roman" w:eastAsia="Times New Roman" w:hAnsi="Times New Roman" w:cs="Times New Roman"/>
+                <w:sz w:val="24"/>
+                <w:szCs w:val="24"/>
+                <w:lang w:val="es-AR" w:eastAsia="es-AR"/>
+              </w:rPr>
+              <w:t>ProofOfWork</w:t>
+            </w:r>
+            <w:proofErr w:type="spellEnd"/>
+            <w:r>
+              <w:rPr>
+                <w:rFonts w:ascii="Times New Roman" w:eastAsia="Times New Roman" w:hAnsi="Times New Roman" w:cs="Times New Roman"/>
+                <w:sz w:val="24"/>
+                <w:szCs w:val="24"/>
+                <w:lang w:val="es-AR" w:eastAsia="es-AR"/>
+              </w:rPr>
+              <w:t xml:space="preserve"> </w:t>
+            </w:r>
+            <w:proofErr w:type="spellStart"/>
+            <w:r>
+              <w:rPr>
+                <w:rFonts w:ascii="Times New Roman" w:eastAsia="Times New Roman" w:hAnsi="Times New Roman" w:cs="Times New Roman"/>
+                <w:sz w:val="24"/>
+                <w:szCs w:val="24"/>
+                <w:lang w:val="es-AR" w:eastAsia="es-AR"/>
+              </w:rPr>
+              <w:t>NFTs</w:t>
+            </w:r>
+            <w:proofErr w:type="spellEnd"/>
+            <w:r>
+              <w:rPr>
+                <w:rFonts w:ascii="Times New Roman" w:eastAsia="Times New Roman" w:hAnsi="Times New Roman" w:cs="Times New Roman"/>
+                <w:sz w:val="24"/>
+                <w:szCs w:val="24"/>
+                <w:lang w:val="es-AR" w:eastAsia="es-AR"/>
+              </w:rPr>
+              <w:t xml:space="preserve"> con </w:t>
+            </w:r>
+            <w:proofErr w:type="spellStart"/>
+            <w:r>
+              <w:rPr>
+                <w:rFonts w:ascii="Times New Roman" w:eastAsia="Times New Roman" w:hAnsi="Times New Roman" w:cs="Times New Roman"/>
+                <w:sz w:val="24"/>
+                <w:szCs w:val="24"/>
+                <w:lang w:val="es-AR" w:eastAsia="es-AR"/>
+              </w:rPr>
+              <w:t>feedback</w:t>
+            </w:r>
+            <w:proofErr w:type="spellEnd"/>
+            <w:r>
+              <w:rPr>
+                <w:rFonts w:ascii="Times New Roman" w:eastAsia="Times New Roman" w:hAnsi="Times New Roman" w:cs="Times New Roman"/>
+                <w:sz w:val="24"/>
+                <w:szCs w:val="24"/>
+                <w:lang w:val="es-AR" w:eastAsia="es-AR"/>
+              </w:rPr>
+              <w:t xml:space="preserve"> completo del proceso. </w:t>
+            </w:r>
+          </w:p>
+        </w:tc>
+      </w:tr>
+      <w:tr>
+        <w:trPr>
+          <w:tblCellSpacing w:w="15" w:type="dxa"/>
+        </w:trPr>
+        <w:tc>
+          <w:tcPr>
+            <w:tcW w:w="0" w:type="auto"/>
+            <w:tcBorders>
+              <w:bottom w:val="single" w:sz="4" w:space="0" w:color="auto"/>
+            </w:tcBorders>
+            <w:vAlign w:val="center"/>
+            <w:hideMark/>
+          </w:tcPr>
+          <w:p>
+            <w:pPr>
+              <w:spacing w:after="0" w:line="240" w:lineRule="auto"/>
+              <w:rPr>
+                <w:rFonts w:ascii="Times New Roman" w:eastAsia="Times New Roman" w:hAnsi="Times New Roman" w:cs="Times New Roman"/>
+                <w:sz w:val="24"/>
+                <w:szCs w:val="24"/>
+                <w:lang w:val="es-AR" w:eastAsia="es-AR"/>
+              </w:rPr>
+            </w:pPr>
+            <w:proofErr w:type="spellStart"/>
+            <w:r>
+              <w:rPr>
+                <w:rFonts w:ascii="Times New Roman" w:eastAsia="Times New Roman" w:hAnsi="Times New Roman" w:cs="Times New Roman"/>
+                <w:b/>
+                <w:bCs/>
+                <w:sz w:val="24"/>
+                <w:szCs w:val="24"/>
+                <w:lang w:val="es-AR" w:eastAsia="es-AR"/>
+              </w:rPr>
+              <w:t>Toast</w:t>
+            </w:r>
+            <w:proofErr w:type="spellEnd"/>
+          </w:p>
+        </w:tc>
+        <w:tc>
+          <w:tcPr>
+            <w:tcW w:w="0" w:type="auto"/>
+            <w:tcBorders>
+              <w:bottom w:val="single" w:sz="4" w:space="0" w:color="auto"/>
+            </w:tcBorders>
+            <w:vAlign w:val="center"/>
+            <w:hideMark/>
+          </w:tcPr>
+          <w:p>
+            <w:pPr>
+              <w:spacing w:after="0" w:line="240" w:lineRule="auto"/>
+              <w:rPr>
+                <w:rFonts w:ascii="Times New Roman" w:eastAsia="Times New Roman" w:hAnsi="Times New Roman" w:cs="Times New Roman"/>
+                <w:sz w:val="24"/>
+                <w:szCs w:val="24"/>
+                <w:lang w:val="es-AR" w:eastAsia="es-AR"/>
+              </w:rPr>
+            </w:pPr>
+            <w:r>
+              <w:rPr>
+                <w:rFonts w:ascii="Times New Roman" w:eastAsia="Times New Roman" w:hAnsi="Times New Roman" w:cs="Times New Roman"/>
+                <w:sz w:val="24"/>
+                <w:szCs w:val="24"/>
+                <w:lang w:val="es-AR" w:eastAsia="es-AR"/>
+              </w:rPr>
+              <w:t xml:space="preserve">Componente de notificación flotante que muestra mensajes de confirmación de transacciones. Incluye hash y link a </w:t>
+            </w:r>
+            <w:proofErr w:type="spellStart"/>
+            <w:r>
+              <w:rPr>
+                <w:rFonts w:ascii="Times New Roman" w:eastAsia="Times New Roman" w:hAnsi="Times New Roman" w:cs="Times New Roman"/>
+                <w:sz w:val="24"/>
+                <w:szCs w:val="24"/>
+                <w:lang w:val="es-AR" w:eastAsia="es-AR"/>
+              </w:rPr>
+              <w:t>Etherscan</w:t>
+            </w:r>
+            <w:proofErr w:type="spellEnd"/>
+            <w:r>
+              <w:rPr>
+                <w:rFonts w:ascii="Times New Roman" w:eastAsia="Times New Roman" w:hAnsi="Times New Roman" w:cs="Times New Roman"/>
+                <w:sz w:val="24"/>
+                <w:szCs w:val="24"/>
+                <w:lang w:val="es-AR" w:eastAsia="es-AR"/>
+              </w:rPr>
+              <w:t xml:space="preserve"> </w:t>
+            </w:r>
+            <w:proofErr w:type="spellStart"/>
+            <w:r>
+              <w:rPr>
+                <w:rFonts w:ascii="Times New Roman" w:eastAsia="Times New Roman" w:hAnsi="Times New Roman" w:cs="Times New Roman"/>
+                <w:sz w:val="24"/>
+                <w:szCs w:val="24"/>
+                <w:lang w:val="es-AR" w:eastAsia="es-AR"/>
+              </w:rPr>
+              <w:t>Sepolia</w:t>
+            </w:r>
+            <w:proofErr w:type="spellEnd"/>
+            <w:r>
+              <w:rPr>
+                <w:rFonts w:ascii="Times New Roman" w:eastAsia="Times New Roman" w:hAnsi="Times New Roman" w:cs="Times New Roman"/>
+                <w:sz w:val="24"/>
+                <w:szCs w:val="24"/>
+                <w:lang w:val="es-AR" w:eastAsia="es-AR"/>
+              </w:rPr>
+              <w:t xml:space="preserve">. Se </w:t>
+            </w:r>
+            <w:proofErr w:type="spellStart"/>
+            <w:r>
+              <w:rPr>
+                <w:rFonts w:ascii="Times New Roman" w:eastAsia="Times New Roman" w:hAnsi="Times New Roman" w:cs="Times New Roman"/>
+                <w:sz w:val="24"/>
+                <w:szCs w:val="24"/>
+                <w:lang w:val="es-AR" w:eastAsia="es-AR"/>
+              </w:rPr>
+              <w:t>autocierra</w:t>
+            </w:r>
+            <w:proofErr w:type="spellEnd"/>
+            <w:r>
+              <w:rPr>
+                <w:rFonts w:ascii="Times New Roman" w:eastAsia="Times New Roman" w:hAnsi="Times New Roman" w:cs="Times New Roman"/>
+                <w:sz w:val="24"/>
+                <w:szCs w:val="24"/>
+                <w:lang w:val="es-AR" w:eastAsia="es-AR"/>
+              </w:rPr>
+              <w:t xml:space="preserve"> tras un tiempo configurado. </w:t>
             </w:r>
           </w:p>
         </w:tc>
@@ -4833,6 +6694,232 @@
     </w:lvl>
   </w:abstractNum>
   <w:abstractNum w:abstractNumId="9">
+    <w:nsid w:val="03B86778"/>
+    <w:multiLevelType w:val="hybridMultilevel"/>
+    <w:tmpl w:val="7AB282B6"/>
+    <w:lvl w:ilvl="0" w:tplc="2C0A0001">
+      <w:start w:val="1"/>
+      <w:numFmt w:val="bullet"/>
+      <w:lvlText w:val=""/>
+      <w:lvlJc w:val="left"/>
+      <w:pPr>
+        <w:ind w:left="720" w:hanging="360"/>
+      </w:pPr>
+      <w:rPr>
+        <w:rFonts w:ascii="Symbol" w:hAnsi="Symbol" w:hint="default"/>
+      </w:rPr>
+    </w:lvl>
+    <w:lvl w:ilvl="1" w:tplc="2C0A0003" w:tentative="1">
+      <w:start w:val="1"/>
+      <w:numFmt w:val="bullet"/>
+      <w:lvlText w:val="o"/>
+      <w:lvlJc w:val="left"/>
+      <w:pPr>
+        <w:ind w:left="1440" w:hanging="360"/>
+      </w:pPr>
+      <w:rPr>
+        <w:rFonts w:ascii="Courier New" w:hAnsi="Courier New" w:cs="Courier New" w:hint="default"/>
+      </w:rPr>
+    </w:lvl>
+    <w:lvl w:ilvl="2" w:tplc="2C0A0005" w:tentative="1">
+      <w:start w:val="1"/>
+      <w:numFmt w:val="bullet"/>
+      <w:lvlText w:val=""/>
+      <w:lvlJc w:val="left"/>
+      <w:pPr>
+        <w:ind w:left="2160" w:hanging="360"/>
+      </w:pPr>
+      <w:rPr>
+        <w:rFonts w:ascii="Wingdings" w:hAnsi="Wingdings" w:hint="default"/>
+      </w:rPr>
+    </w:lvl>
+    <w:lvl w:ilvl="3" w:tplc="2C0A0001" w:tentative="1">
+      <w:start w:val="1"/>
+      <w:numFmt w:val="bullet"/>
+      <w:lvlText w:val=""/>
+      <w:lvlJc w:val="left"/>
+      <w:pPr>
+        <w:ind w:left="2880" w:hanging="360"/>
+      </w:pPr>
+      <w:rPr>
+        <w:rFonts w:ascii="Symbol" w:hAnsi="Symbol" w:hint="default"/>
+      </w:rPr>
+    </w:lvl>
+    <w:lvl w:ilvl="4" w:tplc="2C0A0003" w:tentative="1">
+      <w:start w:val="1"/>
+      <w:numFmt w:val="bullet"/>
+      <w:lvlText w:val="o"/>
+      <w:lvlJc w:val="left"/>
+      <w:pPr>
+        <w:ind w:left="3600" w:hanging="360"/>
+      </w:pPr>
+      <w:rPr>
+        <w:rFonts w:ascii="Courier New" w:hAnsi="Courier New" w:cs="Courier New" w:hint="default"/>
+      </w:rPr>
+    </w:lvl>
+    <w:lvl w:ilvl="5" w:tplc="2C0A0005" w:tentative="1">
+      <w:start w:val="1"/>
+      <w:numFmt w:val="bullet"/>
+      <w:lvlText w:val=""/>
+      <w:lvlJc w:val="left"/>
+      <w:pPr>
+        <w:ind w:left="4320" w:hanging="360"/>
+      </w:pPr>
+      <w:rPr>
+        <w:rFonts w:ascii="Wingdings" w:hAnsi="Wingdings" w:hint="default"/>
+      </w:rPr>
+    </w:lvl>
+    <w:lvl w:ilvl="6" w:tplc="2C0A0001" w:tentative="1">
+      <w:start w:val="1"/>
+      <w:numFmt w:val="bullet"/>
+      <w:lvlText w:val=""/>
+      <w:lvlJc w:val="left"/>
+      <w:pPr>
+        <w:ind w:left="5040" w:hanging="360"/>
+      </w:pPr>
+      <w:rPr>
+        <w:rFonts w:ascii="Symbol" w:hAnsi="Symbol" w:hint="default"/>
+      </w:rPr>
+    </w:lvl>
+    <w:lvl w:ilvl="7" w:tplc="2C0A0003" w:tentative="1">
+      <w:start w:val="1"/>
+      <w:numFmt w:val="bullet"/>
+      <w:lvlText w:val="o"/>
+      <w:lvlJc w:val="left"/>
+      <w:pPr>
+        <w:ind w:left="5760" w:hanging="360"/>
+      </w:pPr>
+      <w:rPr>
+        <w:rFonts w:ascii="Courier New" w:hAnsi="Courier New" w:cs="Courier New" w:hint="default"/>
+      </w:rPr>
+    </w:lvl>
+    <w:lvl w:ilvl="8" w:tplc="2C0A0005" w:tentative="1">
+      <w:start w:val="1"/>
+      <w:numFmt w:val="bullet"/>
+      <w:lvlText w:val=""/>
+      <w:lvlJc w:val="left"/>
+      <w:pPr>
+        <w:ind w:left="6480" w:hanging="360"/>
+      </w:pPr>
+      <w:rPr>
+        <w:rFonts w:ascii="Wingdings" w:hAnsi="Wingdings" w:hint="default"/>
+      </w:rPr>
+    </w:lvl>
+  </w:abstractNum>
+  <w:abstractNum w:abstractNumId="10">
+    <w:nsid w:val="06A76A39"/>
+    <w:multiLevelType w:val="hybridMultilevel"/>
+    <w:tmpl w:val="9ADC5C9A"/>
+    <w:lvl w:ilvl="0" w:tplc="2C0A0001">
+      <w:start w:val="1"/>
+      <w:numFmt w:val="bullet"/>
+      <w:lvlText w:val=""/>
+      <w:lvlJc w:val="left"/>
+      <w:pPr>
+        <w:ind w:left="720" w:hanging="360"/>
+      </w:pPr>
+      <w:rPr>
+        <w:rFonts w:ascii="Symbol" w:hAnsi="Symbol" w:hint="default"/>
+      </w:rPr>
+    </w:lvl>
+    <w:lvl w:ilvl="1" w:tplc="2C0A0003" w:tentative="1">
+      <w:start w:val="1"/>
+      <w:numFmt w:val="bullet"/>
+      <w:lvlText w:val="o"/>
+      <w:lvlJc w:val="left"/>
+      <w:pPr>
+        <w:ind w:left="1440" w:hanging="360"/>
+      </w:pPr>
+      <w:rPr>
+        <w:rFonts w:ascii="Courier New" w:hAnsi="Courier New" w:cs="Courier New" w:hint="default"/>
+      </w:rPr>
+    </w:lvl>
+    <w:lvl w:ilvl="2" w:tplc="2C0A0005" w:tentative="1">
+      <w:start w:val="1"/>
+      <w:numFmt w:val="bullet"/>
+      <w:lvlText w:val=""/>
+      <w:lvlJc w:val="left"/>
+      <w:pPr>
+        <w:ind w:left="2160" w:hanging="360"/>
+      </w:pPr>
+      <w:rPr>
+        <w:rFonts w:ascii="Wingdings" w:hAnsi="Wingdings" w:hint="default"/>
+      </w:rPr>
+    </w:lvl>
+    <w:lvl w:ilvl="3" w:tplc="2C0A0001" w:tentative="1">
+      <w:start w:val="1"/>
+      <w:numFmt w:val="bullet"/>
+      <w:lvlText w:val=""/>
+      <w:lvlJc w:val="left"/>
+      <w:pPr>
+        <w:ind w:left="2880" w:hanging="360"/>
+      </w:pPr>
+      <w:rPr>
+        <w:rFonts w:ascii="Symbol" w:hAnsi="Symbol" w:hint="default"/>
+      </w:rPr>
+    </w:lvl>
+    <w:lvl w:ilvl="4" w:tplc="2C0A0003" w:tentative="1">
+      <w:start w:val="1"/>
+      <w:numFmt w:val="bullet"/>
+      <w:lvlText w:val="o"/>
+      <w:lvlJc w:val="left"/>
+      <w:pPr>
+        <w:ind w:left="3600" w:hanging="360"/>
+      </w:pPr>
+      <w:rPr>
+        <w:rFonts w:ascii="Courier New" w:hAnsi="Courier New" w:cs="Courier New" w:hint="default"/>
+      </w:rPr>
+    </w:lvl>
+    <w:lvl w:ilvl="5" w:tplc="2C0A0005" w:tentative="1">
+      <w:start w:val="1"/>
+      <w:numFmt w:val="bullet"/>
+      <w:lvlText w:val=""/>
+      <w:lvlJc w:val="left"/>
+      <w:pPr>
+        <w:ind w:left="4320" w:hanging="360"/>
+      </w:pPr>
+      <w:rPr>
+        <w:rFonts w:ascii="Wingdings" w:hAnsi="Wingdings" w:hint="default"/>
+      </w:rPr>
+    </w:lvl>
+    <w:lvl w:ilvl="6" w:tplc="2C0A0001" w:tentative="1">
+      <w:start w:val="1"/>
+      <w:numFmt w:val="bullet"/>
+      <w:lvlText w:val=""/>
+      <w:lvlJc w:val="left"/>
+      <w:pPr>
+        <w:ind w:left="5040" w:hanging="360"/>
+      </w:pPr>
+      <w:rPr>
+        <w:rFonts w:ascii="Symbol" w:hAnsi="Symbol" w:hint="default"/>
+      </w:rPr>
+    </w:lvl>
+    <w:lvl w:ilvl="7" w:tplc="2C0A0003" w:tentative="1">
+      <w:start w:val="1"/>
+      <w:numFmt w:val="bullet"/>
+      <w:lvlText w:val="o"/>
+      <w:lvlJc w:val="left"/>
+      <w:pPr>
+        <w:ind w:left="5760" w:hanging="360"/>
+      </w:pPr>
+      <w:rPr>
+        <w:rFonts w:ascii="Courier New" w:hAnsi="Courier New" w:cs="Courier New" w:hint="default"/>
+      </w:rPr>
+    </w:lvl>
+    <w:lvl w:ilvl="8" w:tplc="2C0A0005" w:tentative="1">
+      <w:start w:val="1"/>
+      <w:numFmt w:val="bullet"/>
+      <w:lvlText w:val=""/>
+      <w:lvlJc w:val="left"/>
+      <w:pPr>
+        <w:ind w:left="6480" w:hanging="360"/>
+      </w:pPr>
+      <w:rPr>
+        <w:rFonts w:ascii="Wingdings" w:hAnsi="Wingdings" w:hint="default"/>
+      </w:rPr>
+    </w:lvl>
+  </w:abstractNum>
+  <w:abstractNum w:abstractNumId="11">
     <w:nsid w:val="0B60183D"/>
     <w:multiLevelType w:val="multilevel"/>
     <w:tmpl w:val="10665DAC"/>
@@ -4981,7 +7068,7 @@
       </w:rPr>
     </w:lvl>
   </w:abstractNum>
-  <w:abstractNum w:abstractNumId="10">
+  <w:abstractNum w:abstractNumId="12">
     <w:nsid w:val="15080517"/>
     <w:multiLevelType w:val="multilevel"/>
     <w:tmpl w:val="0A442608"/>
@@ -5130,7 +7217,120 @@
       </w:rPr>
     </w:lvl>
   </w:abstractNum>
-  <w:abstractNum w:abstractNumId="11">
+  <w:abstractNum w:abstractNumId="13">
+    <w:nsid w:val="201E5D97"/>
+    <w:multiLevelType w:val="hybridMultilevel"/>
+    <w:tmpl w:val="6A326366"/>
+    <w:lvl w:ilvl="0" w:tplc="2C0A0001">
+      <w:start w:val="1"/>
+      <w:numFmt w:val="bullet"/>
+      <w:lvlText w:val=""/>
+      <w:lvlJc w:val="left"/>
+      <w:pPr>
+        <w:ind w:left="720" w:hanging="360"/>
+      </w:pPr>
+      <w:rPr>
+        <w:rFonts w:ascii="Symbol" w:hAnsi="Symbol" w:hint="default"/>
+      </w:rPr>
+    </w:lvl>
+    <w:lvl w:ilvl="1" w:tplc="2C0A0003" w:tentative="1">
+      <w:start w:val="1"/>
+      <w:numFmt w:val="bullet"/>
+      <w:lvlText w:val="o"/>
+      <w:lvlJc w:val="left"/>
+      <w:pPr>
+        <w:ind w:left="1440" w:hanging="360"/>
+      </w:pPr>
+      <w:rPr>
+        <w:rFonts w:ascii="Courier New" w:hAnsi="Courier New" w:cs="Courier New" w:hint="default"/>
+      </w:rPr>
+    </w:lvl>
+    <w:lvl w:ilvl="2" w:tplc="2C0A0005" w:tentative="1">
+      <w:start w:val="1"/>
+      <w:numFmt w:val="bullet"/>
+      <w:lvlText w:val=""/>
+      <w:lvlJc w:val="left"/>
+      <w:pPr>
+        <w:ind w:left="2160" w:hanging="360"/>
+      </w:pPr>
+      <w:rPr>
+        <w:rFonts w:ascii="Wingdings" w:hAnsi="Wingdings" w:hint="default"/>
+      </w:rPr>
+    </w:lvl>
+    <w:lvl w:ilvl="3" w:tplc="2C0A0001" w:tentative="1">
+      <w:start w:val="1"/>
+      <w:numFmt w:val="bullet"/>
+      <w:lvlText w:val=""/>
+      <w:lvlJc w:val="left"/>
+      <w:pPr>
+        <w:ind w:left="2880" w:hanging="360"/>
+      </w:pPr>
+      <w:rPr>
+        <w:rFonts w:ascii="Symbol" w:hAnsi="Symbol" w:hint="default"/>
+      </w:rPr>
+    </w:lvl>
+    <w:lvl w:ilvl="4" w:tplc="2C0A0003" w:tentative="1">
+      <w:start w:val="1"/>
+      <w:numFmt w:val="bullet"/>
+      <w:lvlText w:val="o"/>
+      <w:lvlJc w:val="left"/>
+      <w:pPr>
+        <w:ind w:left="3600" w:hanging="360"/>
+      </w:pPr>
+      <w:rPr>
+        <w:rFonts w:ascii="Courier New" w:hAnsi="Courier New" w:cs="Courier New" w:hint="default"/>
+      </w:rPr>
+    </w:lvl>
+    <w:lvl w:ilvl="5" w:tplc="2C0A0005" w:tentative="1">
+      <w:start w:val="1"/>
+      <w:numFmt w:val="bullet"/>
+      <w:lvlText w:val=""/>
+      <w:lvlJc w:val="left"/>
+      <w:pPr>
+        <w:ind w:left="4320" w:hanging="360"/>
+      </w:pPr>
+      <w:rPr>
+        <w:rFonts w:ascii="Wingdings" w:hAnsi="Wingdings" w:hint="default"/>
+      </w:rPr>
+    </w:lvl>
+    <w:lvl w:ilvl="6" w:tplc="2C0A0001" w:tentative="1">
+      <w:start w:val="1"/>
+      <w:numFmt w:val="bullet"/>
+      <w:lvlText w:val=""/>
+      <w:lvlJc w:val="left"/>
+      <w:pPr>
+        <w:ind w:left="5040" w:hanging="360"/>
+      </w:pPr>
+      <w:rPr>
+        <w:rFonts w:ascii="Symbol" w:hAnsi="Symbol" w:hint="default"/>
+      </w:rPr>
+    </w:lvl>
+    <w:lvl w:ilvl="7" w:tplc="2C0A0003" w:tentative="1">
+      <w:start w:val="1"/>
+      <w:numFmt w:val="bullet"/>
+      <w:lvlText w:val="o"/>
+      <w:lvlJc w:val="left"/>
+      <w:pPr>
+        <w:ind w:left="5760" w:hanging="360"/>
+      </w:pPr>
+      <w:rPr>
+        <w:rFonts w:ascii="Courier New" w:hAnsi="Courier New" w:cs="Courier New" w:hint="default"/>
+      </w:rPr>
+    </w:lvl>
+    <w:lvl w:ilvl="8" w:tplc="2C0A0005" w:tentative="1">
+      <w:start w:val="1"/>
+      <w:numFmt w:val="bullet"/>
+      <w:lvlText w:val=""/>
+      <w:lvlJc w:val="left"/>
+      <w:pPr>
+        <w:ind w:left="6480" w:hanging="360"/>
+      </w:pPr>
+      <w:rPr>
+        <w:rFonts w:ascii="Wingdings" w:hAnsi="Wingdings" w:hint="default"/>
+      </w:rPr>
+    </w:lvl>
+  </w:abstractNum>
+  <w:abstractNum w:abstractNumId="14">
     <w:nsid w:val="2A78003B"/>
     <w:multiLevelType w:val="multilevel"/>
     <w:tmpl w:val="2CF40666"/>
@@ -5279,7 +7479,7 @@
       </w:rPr>
     </w:lvl>
   </w:abstractNum>
-  <w:abstractNum w:abstractNumId="12">
+  <w:abstractNum w:abstractNumId="15">
     <w:nsid w:val="3199083E"/>
     <w:multiLevelType w:val="multilevel"/>
     <w:tmpl w:val="B254CAB2"/>
@@ -5428,7 +7628,7 @@
       </w:rPr>
     </w:lvl>
   </w:abstractNum>
-  <w:abstractNum w:abstractNumId="13">
+  <w:abstractNum w:abstractNumId="16">
     <w:nsid w:val="32AD6237"/>
     <w:multiLevelType w:val="multilevel"/>
     <w:tmpl w:val="55EA6274"/>
@@ -5577,7 +7777,7 @@
       </w:rPr>
     </w:lvl>
   </w:abstractNum>
-  <w:abstractNum w:abstractNumId="14">
+  <w:abstractNum w:abstractNumId="17">
     <w:nsid w:val="3D663328"/>
     <w:multiLevelType w:val="multilevel"/>
     <w:tmpl w:val="6BC029D0"/>
@@ -5726,7 +7926,7 @@
       </w:rPr>
     </w:lvl>
   </w:abstractNum>
-  <w:abstractNum w:abstractNumId="15">
+  <w:abstractNum w:abstractNumId="18">
     <w:nsid w:val="3F502530"/>
     <w:multiLevelType w:val="hybridMultilevel"/>
     <w:tmpl w:val="C94E4410"/>
@@ -5839,7 +8039,120 @@
       </w:rPr>
     </w:lvl>
   </w:abstractNum>
-  <w:abstractNum w:abstractNumId="16">
+  <w:abstractNum w:abstractNumId="19">
+    <w:nsid w:val="3F887527"/>
+    <w:multiLevelType w:val="hybridMultilevel"/>
+    <w:tmpl w:val="34D0996A"/>
+    <w:lvl w:ilvl="0" w:tplc="2C0A0001">
+      <w:start w:val="1"/>
+      <w:numFmt w:val="bullet"/>
+      <w:lvlText w:val=""/>
+      <w:lvlJc w:val="left"/>
+      <w:pPr>
+        <w:ind w:left="720" w:hanging="360"/>
+      </w:pPr>
+      <w:rPr>
+        <w:rFonts w:ascii="Symbol" w:hAnsi="Symbol" w:hint="default"/>
+      </w:rPr>
+    </w:lvl>
+    <w:lvl w:ilvl="1" w:tplc="2C0A0003" w:tentative="1">
+      <w:start w:val="1"/>
+      <w:numFmt w:val="bullet"/>
+      <w:lvlText w:val="o"/>
+      <w:lvlJc w:val="left"/>
+      <w:pPr>
+        <w:ind w:left="1440" w:hanging="360"/>
+      </w:pPr>
+      <w:rPr>
+        <w:rFonts w:ascii="Courier New" w:hAnsi="Courier New" w:cs="Courier New" w:hint="default"/>
+      </w:rPr>
+    </w:lvl>
+    <w:lvl w:ilvl="2" w:tplc="2C0A0005" w:tentative="1">
+      <w:start w:val="1"/>
+      <w:numFmt w:val="bullet"/>
+      <w:lvlText w:val=""/>
+      <w:lvlJc w:val="left"/>
+      <w:pPr>
+        <w:ind w:left="2160" w:hanging="360"/>
+      </w:pPr>
+      <w:rPr>
+        <w:rFonts w:ascii="Wingdings" w:hAnsi="Wingdings" w:hint="default"/>
+      </w:rPr>
+    </w:lvl>
+    <w:lvl w:ilvl="3" w:tplc="2C0A0001" w:tentative="1">
+      <w:start w:val="1"/>
+      <w:numFmt w:val="bullet"/>
+      <w:lvlText w:val=""/>
+      <w:lvlJc w:val="left"/>
+      <w:pPr>
+        <w:ind w:left="2880" w:hanging="360"/>
+      </w:pPr>
+      <w:rPr>
+        <w:rFonts w:ascii="Symbol" w:hAnsi="Symbol" w:hint="default"/>
+      </w:rPr>
+    </w:lvl>
+    <w:lvl w:ilvl="4" w:tplc="2C0A0003" w:tentative="1">
+      <w:start w:val="1"/>
+      <w:numFmt w:val="bullet"/>
+      <w:lvlText w:val="o"/>
+      <w:lvlJc w:val="left"/>
+      <w:pPr>
+        <w:ind w:left="3600" w:hanging="360"/>
+      </w:pPr>
+      <w:rPr>
+        <w:rFonts w:ascii="Courier New" w:hAnsi="Courier New" w:cs="Courier New" w:hint="default"/>
+      </w:rPr>
+    </w:lvl>
+    <w:lvl w:ilvl="5" w:tplc="2C0A0005" w:tentative="1">
+      <w:start w:val="1"/>
+      <w:numFmt w:val="bullet"/>
+      <w:lvlText w:val=""/>
+      <w:lvlJc w:val="left"/>
+      <w:pPr>
+        <w:ind w:left="4320" w:hanging="360"/>
+      </w:pPr>
+      <w:rPr>
+        <w:rFonts w:ascii="Wingdings" w:hAnsi="Wingdings" w:hint="default"/>
+      </w:rPr>
+    </w:lvl>
+    <w:lvl w:ilvl="6" w:tplc="2C0A0001" w:tentative="1">
+      <w:start w:val="1"/>
+      <w:numFmt w:val="bullet"/>
+      <w:lvlText w:val=""/>
+      <w:lvlJc w:val="left"/>
+      <w:pPr>
+        <w:ind w:left="5040" w:hanging="360"/>
+      </w:pPr>
+      <w:rPr>
+        <w:rFonts w:ascii="Symbol" w:hAnsi="Symbol" w:hint="default"/>
+      </w:rPr>
+    </w:lvl>
+    <w:lvl w:ilvl="7" w:tplc="2C0A0003" w:tentative="1">
+      <w:start w:val="1"/>
+      <w:numFmt w:val="bullet"/>
+      <w:lvlText w:val="o"/>
+      <w:lvlJc w:val="left"/>
+      <w:pPr>
+        <w:ind w:left="5760" w:hanging="360"/>
+      </w:pPr>
+      <w:rPr>
+        <w:rFonts w:ascii="Courier New" w:hAnsi="Courier New" w:cs="Courier New" w:hint="default"/>
+      </w:rPr>
+    </w:lvl>
+    <w:lvl w:ilvl="8" w:tplc="2C0A0005" w:tentative="1">
+      <w:start w:val="1"/>
+      <w:numFmt w:val="bullet"/>
+      <w:lvlText w:val=""/>
+      <w:lvlJc w:val="left"/>
+      <w:pPr>
+        <w:ind w:left="6480" w:hanging="360"/>
+      </w:pPr>
+      <w:rPr>
+        <w:rFonts w:ascii="Wingdings" w:hAnsi="Wingdings" w:hint="default"/>
+      </w:rPr>
+    </w:lvl>
+  </w:abstractNum>
+  <w:abstractNum w:abstractNumId="20">
     <w:nsid w:val="4153602F"/>
     <w:multiLevelType w:val="multilevel"/>
     <w:tmpl w:val="5C94EF12"/>
@@ -5988,7 +8301,7 @@
       </w:rPr>
     </w:lvl>
   </w:abstractNum>
-  <w:abstractNum w:abstractNumId="17">
+  <w:abstractNum w:abstractNumId="21">
     <w:nsid w:val="64920D7B"/>
     <w:multiLevelType w:val="multilevel"/>
     <w:tmpl w:val="D884F2E2"/>
@@ -6137,7 +8450,7 @@
       </w:rPr>
     </w:lvl>
   </w:abstractNum>
-  <w:abstractNum w:abstractNumId="18">
+  <w:abstractNum w:abstractNumId="22">
     <w:nsid w:val="651A6D5F"/>
     <w:multiLevelType w:val="multilevel"/>
     <w:tmpl w:val="4D40049E"/>
@@ -6286,7 +8599,7 @@
       </w:rPr>
     </w:lvl>
   </w:abstractNum>
-  <w:abstractNum w:abstractNumId="19">
+  <w:abstractNum w:abstractNumId="23">
     <w:nsid w:val="66D4220F"/>
     <w:multiLevelType w:val="multilevel"/>
     <w:tmpl w:val="B860E08E"/>
@@ -6435,7 +8748,7 @@
       </w:rPr>
     </w:lvl>
   </w:abstractNum>
-  <w:abstractNum w:abstractNumId="20">
+  <w:abstractNum w:abstractNumId="24">
     <w:nsid w:val="68705EAD"/>
     <w:multiLevelType w:val="multilevel"/>
     <w:tmpl w:val="9F7A96AE"/>
@@ -6584,7 +8897,7 @@
       </w:rPr>
     </w:lvl>
   </w:abstractNum>
-  <w:abstractNum w:abstractNumId="21">
+  <w:abstractNum w:abstractNumId="25">
     <w:nsid w:val="6AF04016"/>
     <w:multiLevelType w:val="hybridMultilevel"/>
     <w:tmpl w:val="9F9CD50E"/>
@@ -6697,7 +9010,7 @@
       </w:rPr>
     </w:lvl>
   </w:abstractNum>
-  <w:abstractNum w:abstractNumId="22">
+  <w:abstractNum w:abstractNumId="26">
     <w:nsid w:val="719F2ECF"/>
     <w:multiLevelType w:val="hybridMultilevel"/>
     <w:tmpl w:val="E5548140"/>
@@ -6810,7 +9123,7 @@
       </w:rPr>
     </w:lvl>
   </w:abstractNum>
-  <w:abstractNum w:abstractNumId="23">
+  <w:abstractNum w:abstractNumId="27">
     <w:nsid w:val="7E6A7AD8"/>
     <w:multiLevelType w:val="multilevel"/>
     <w:tmpl w:val="1E12DD24"/>
@@ -6987,49 +9300,61 @@
     <w:abstractNumId w:val="0"/>
   </w:num>
   <w:num w:numId="10">
+    <w:abstractNumId w:val="24"/>
+  </w:num>
+  <w:num w:numId="11">
+    <w:abstractNumId w:val="21"/>
+  </w:num>
+  <w:num w:numId="12">
+    <w:abstractNumId w:val="18"/>
+  </w:num>
+  <w:num w:numId="13">
+    <w:abstractNumId w:val="17"/>
+  </w:num>
+  <w:num w:numId="14">
+    <w:abstractNumId w:val="14"/>
+  </w:num>
+  <w:num w:numId="15">
+    <w:abstractNumId w:val="22"/>
+  </w:num>
+  <w:num w:numId="16">
     <w:abstractNumId w:val="20"/>
   </w:num>
-  <w:num w:numId="11">
-    <w:abstractNumId w:val="17"/>
+  <w:num w:numId="17">
+    <w:abstractNumId w:val="11"/>
   </w:num>
-  <w:num w:numId="12">
+  <w:num w:numId="18">
+    <w:abstractNumId w:val="12"/>
+  </w:num>
+  <w:num w:numId="19">
+    <w:abstractNumId w:val="23"/>
+  </w:num>
+  <w:num w:numId="20">
     <w:abstractNumId w:val="15"/>
   </w:num>
-  <w:num w:numId="13">
-    <w:abstractNumId w:val="14"/>
+  <w:num w:numId="21">
+    <w:abstractNumId w:val="27"/>
   </w:num>
-  <w:num w:numId="14">
-    <w:abstractNumId w:val="11"/>
-  </w:num>
-  <w:num w:numId="15">
-    <w:abstractNumId w:val="18"/>
-  </w:num>
-  <w:num w:numId="16">
+  <w:num w:numId="22">
     <w:abstractNumId w:val="16"/>
   </w:num>
-  <w:num w:numId="17">
+  <w:num w:numId="23">
+    <w:abstractNumId w:val="25"/>
+  </w:num>
+  <w:num w:numId="24">
+    <w:abstractNumId w:val="26"/>
+  </w:num>
+  <w:num w:numId="25">
     <w:abstractNumId w:val="9"/>
   </w:num>
-  <w:num w:numId="18">
+  <w:num w:numId="26">
+    <w:abstractNumId w:val="13"/>
+  </w:num>
+  <w:num w:numId="27">
     <w:abstractNumId w:val="10"/>
   </w:num>
-  <w:num w:numId="19">
+  <w:num w:numId="28">
     <w:abstractNumId w:val="19"/>
-  </w:num>
-  <w:num w:numId="20">
-    <w:abstractNumId w:val="12"/>
-  </w:num>
-  <w:num w:numId="21">
-    <w:abstractNumId w:val="23"/>
-  </w:num>
-  <w:num w:numId="22">
-    <w:abstractNumId w:val="13"/>
-  </w:num>
-  <w:num w:numId="23">
-    <w:abstractNumId w:val="21"/>
-  </w:num>
-  <w:num w:numId="24">
-    <w:abstractNumId w:val="22"/>
   </w:num>
 </w:numbering>
 </file>
@@ -31165,7 +33490,7 @@
 </file>
 
 <file path=customXml/itemProps1.xml><?xml version="1.0" encoding="utf-8"?>
-<ds:datastoreItem xmlns:ds="http://schemas.openxmlformats.org/officeDocument/2006/customXml" ds:itemID="{BBD342B7-6E10-49F4-A95C-400CC8E98EA2}">
+<ds:datastoreItem xmlns:ds="http://schemas.openxmlformats.org/officeDocument/2006/customXml" ds:itemID="{0368B430-D122-4447-969B-E4553101439C}">
   <ds:schemaRefs>
     <ds:schemaRef ds:uri="http://schemas.openxmlformats.org/officeDocument/2006/bibliography"/>
   </ds:schemaRefs>
